--- a/Template_Files/01_SafetyPlan_LaneAssistance_Template.docx
+++ b/Template_Files/01_SafetyPlan_LaneAssistance_Template.docx
@@ -449,15 +449,7 @@
           <w:b/>
           <w:color w:val="B7B7B7"/>
         </w:rPr>
-        <w:t>For example, if this were your first draft or first s</w:t>
-      </w:r>
-      <w:r>
-        <w:rPr>
-          <w:rFonts w:asciiTheme="minorHAnsi" w:hAnsiTheme="minorHAnsi"/>
-          <w:b/>
-          <w:color w:val="B7B7B7"/>
-        </w:rPr>
-        <w:t>ubmission, you might say version 1.0. If this is a second submission attempt, then you'd add a second line with a new date and version 2.0]</w:t>
+        <w:t>For example, if this were your first draft or first submission, you might say version 1.0. If this is a second submission attempt, then you'd add a second line with a new date and version 2.0]</w:t>
       </w:r>
     </w:p>
     <w:p>
@@ -996,15 +988,7 @@
           <w:b/>
           <w:color w:val="B7B7B7"/>
         </w:rPr>
-        <w:t>[Instructions: We have provided a table of contents. If the table of contents is not showing up correctly in your word processor of choice, please update it. The table of contents should show each section of the document and page numbers or links. Most wor</w:t>
-      </w:r>
-      <w:r>
-        <w:rPr>
-          <w:rFonts w:asciiTheme="minorHAnsi" w:hAnsiTheme="minorHAnsi"/>
-          <w:b/>
-          <w:color w:val="B7B7B7"/>
-        </w:rPr>
-        <w:t xml:space="preserve">d processors can do this for you. In </w:t>
+        <w:t xml:space="preserve">[Instructions: We have provided a table of contents. If the table of contents is not showing up correctly in your word processor of choice, please update it. The table of contents should show each section of the document and page numbers or links. Most word processors can do this for you. In </w:t>
       </w:r>
       <w:hyperlink r:id="rId11">
         <w:r>
@@ -1048,7 +1032,11 @@
     <w:sdt>
       <w:sdtPr>
         <w:rPr>
-          <w:rFonts w:asciiTheme="minorHAnsi" w:hAnsiTheme="minorHAnsi"/>
+          <w:rFonts w:asciiTheme="minorHAnsi" w:eastAsia="Arial" w:hAnsiTheme="minorHAnsi" w:cs="Arial"/>
+          <w:color w:val="000000"/>
+          <w:sz w:val="22"/>
+          <w:szCs w:val="22"/>
+          <w:lang w:val="en"/>
         </w:rPr>
         <w:id w:val="-1366283139"/>
         <w:docPartObj>
@@ -1058,13 +1046,8 @@
       </w:sdtPr>
       <w:sdtEndPr>
         <w:rPr>
-          <w:rFonts w:eastAsia="Arial" w:cs="Arial"/>
           <w:b/>
           <w:bCs/>
-          <w:color w:val="000000"/>
-          <w:sz w:val="22"/>
-          <w:szCs w:val="22"/>
-          <w:lang w:val="en"/>
         </w:rPr>
       </w:sdtEndPr>
       <w:sdtContent>
@@ -2855,13 +2838,7 @@
         <w:rPr>
           <w:rFonts w:asciiTheme="minorHAnsi" w:hAnsiTheme="minorHAnsi"/>
         </w:rPr>
-        <w:t>Product Development at the Hardwa</w:t>
-      </w:r>
-      <w:r>
-        <w:rPr>
-          <w:rFonts w:asciiTheme="minorHAnsi" w:hAnsiTheme="minorHAnsi"/>
-        </w:rPr>
-        <w:t>re Level</w:t>
+        <w:t>Product Development at the Hardware Level</w:t>
       </w:r>
     </w:p>
     <w:p>
@@ -3005,13 +2982,7 @@
         <w:rPr>
           <w:rFonts w:asciiTheme="minorHAnsi" w:hAnsiTheme="minorHAnsi"/>
         </w:rPr>
-        <w:t xml:space="preserve">Technical </w:t>
-      </w:r>
-      <w:r>
-        <w:rPr>
-          <w:rFonts w:asciiTheme="minorHAnsi" w:hAnsiTheme="minorHAnsi"/>
-        </w:rPr>
-        <w:t>Safety Concept</w:t>
+        <w:t>Technical Safety Concept</w:t>
       </w:r>
     </w:p>
     <w:p>
@@ -3227,15 +3198,7 @@
           <w:b/>
           <w:color w:val="B7B7B7"/>
         </w:rPr>
-        <w:t>Option</w:t>
-      </w:r>
-      <w:r>
-        <w:rPr>
-          <w:rFonts w:asciiTheme="minorHAnsi" w:hAnsiTheme="minorHAnsi"/>
-          <w:b/>
-          <w:color w:val="B7B7B7"/>
-        </w:rPr>
-        <w:t>ally, include information about these points as well. These were not included in the lectures, but you might be able to find this information online:</w:t>
+        <w:t>Optionally, include information about these points as well. These were not included in the lectures, but you might be able to find this information online:</w:t>
       </w:r>
     </w:p>
     <w:p>
@@ -3258,15 +3221,7 @@
           <w:b/>
           <w:color w:val="B7B7B7"/>
         </w:rPr>
-        <w:t>Operational and Environmental Constraints. This could especially be limited to camera performance; lane li</w:t>
-      </w:r>
-      <w:r>
-        <w:rPr>
-          <w:rFonts w:asciiTheme="minorHAnsi" w:hAnsiTheme="minorHAnsi"/>
-          <w:b/>
-          <w:color w:val="B7B7B7"/>
-        </w:rPr>
-        <w:t xml:space="preserve">nes are difficult to detect in snow, fog, </w:t>
+        <w:t xml:space="preserve">Operational and Environmental Constraints. This could especially be limited to camera performance; lane lines are difficult to detect in snow, fog, </w:t>
       </w:r>
       <w:proofErr w:type="spellStart"/>
       <w:r>
@@ -3368,22 +3323,425 @@
     </w:p>
     <w:p>
       <w:pPr>
+        <w:pBdr>
+          <w:top w:val="none" w:sz="0" w:space="0" w:color="auto"/>
+          <w:left w:val="none" w:sz="0" w:space="0" w:color="auto"/>
+          <w:bottom w:val="none" w:sz="0" w:space="0" w:color="auto"/>
+          <w:right w:val="none" w:sz="0" w:space="0" w:color="auto"/>
+          <w:between w:val="none" w:sz="0" w:space="0" w:color="auto"/>
+        </w:pBdr>
+        <w:shd w:val="clear" w:color="auto" w:fill="FFFFFF"/>
+        <w:spacing w:line="240" w:lineRule="auto"/>
+        <w:textAlignment w:val="baseline"/>
+        <w:rPr>
+          <w:rFonts w:asciiTheme="minorHAnsi" w:eastAsia="Times New Roman" w:hAnsiTheme="minorHAnsi" w:cs="Helvetica"/>
+          <w:color w:val="auto"/>
+          <w:lang w:val="en-US"/>
+        </w:rPr>
+      </w:pPr>
+      <w:r>
+        <w:rPr>
+          <w:rFonts w:asciiTheme="minorHAnsi" w:hAnsiTheme="minorHAnsi"/>
+          <w:color w:val="auto"/>
+        </w:rPr>
+        <w:t xml:space="preserve">The item </w:t>
+      </w:r>
+      <w:r>
+        <w:rPr>
+          <w:rFonts w:asciiTheme="minorHAnsi" w:hAnsiTheme="minorHAnsi"/>
+          <w:color w:val="auto"/>
+        </w:rPr>
+        <w:t>in question is the Lane Assistance feature.</w:t>
+      </w:r>
+      <w:r>
+        <w:rPr>
+          <w:rFonts w:asciiTheme="minorHAnsi" w:hAnsiTheme="minorHAnsi"/>
+          <w:color w:val="auto"/>
+        </w:rPr>
+        <w:t xml:space="preserve"> </w:t>
+      </w:r>
+      <w:r>
+        <w:rPr>
+          <w:rFonts w:asciiTheme="minorHAnsi" w:eastAsia="Times New Roman" w:hAnsiTheme="minorHAnsi" w:cs="Helvetica"/>
+          <w:color w:val="auto"/>
+          <w:lang w:val="en-US"/>
+        </w:rPr>
+        <w:t>When the driver drifts towards the edge of the lane, two things will happen:</w:t>
+      </w:r>
+    </w:p>
+    <w:p>
+      <w:pPr>
+        <w:pStyle w:val="Listenabsatz"/>
+        <w:numPr>
+          <w:ilvl w:val="0"/>
+          <w:numId w:val="19"/>
+        </w:numPr>
+        <w:pBdr>
+          <w:top w:val="none" w:sz="0" w:space="0" w:color="auto"/>
+          <w:left w:val="none" w:sz="0" w:space="0" w:color="auto"/>
+          <w:bottom w:val="none" w:sz="0" w:space="0" w:color="auto"/>
+          <w:right w:val="none" w:sz="0" w:space="0" w:color="auto"/>
+          <w:between w:val="none" w:sz="0" w:space="0" w:color="auto"/>
+        </w:pBdr>
+        <w:shd w:val="clear" w:color="auto" w:fill="FFFFFF"/>
+        <w:spacing w:line="240" w:lineRule="auto"/>
+        <w:textAlignment w:val="baseline"/>
+        <w:rPr>
+          <w:rFonts w:asciiTheme="minorHAnsi" w:eastAsia="Times New Roman" w:hAnsiTheme="minorHAnsi" w:cs="Helvetica"/>
+          <w:color w:val="auto"/>
+          <w:lang w:val="en-US"/>
+        </w:rPr>
+      </w:pPr>
+      <w:r>
+        <w:rPr>
+          <w:rFonts w:asciiTheme="minorHAnsi" w:eastAsia="Times New Roman" w:hAnsiTheme="minorHAnsi" w:cs="Helvetica"/>
+          <w:color w:val="auto"/>
+          <w:lang w:val="en-US"/>
+        </w:rPr>
+        <w:t>the </w:t>
+      </w:r>
+      <w:r>
+        <w:rPr>
+          <w:rFonts w:asciiTheme="minorHAnsi" w:eastAsia="Times New Roman" w:hAnsiTheme="minorHAnsi" w:cs="Helvetica"/>
+          <w:b/>
+          <w:bCs/>
+          <w:color w:val="auto"/>
+          <w:bdr w:val="none" w:sz="0" w:space="0" w:color="auto" w:frame="1"/>
+          <w:lang w:val="en-US"/>
+        </w:rPr>
+        <w:t>lane departure warning function</w:t>
+      </w:r>
+      <w:r>
+        <w:rPr>
+          <w:rFonts w:asciiTheme="minorHAnsi" w:eastAsia="Times New Roman" w:hAnsiTheme="minorHAnsi" w:cs="Helvetica"/>
+          <w:color w:val="auto"/>
+          <w:lang w:val="en-US"/>
+        </w:rPr>
+        <w:t> will vibrate the steering wheel</w:t>
+      </w:r>
+    </w:p>
+    <w:p>
+      <w:pPr>
+        <w:pStyle w:val="Listenabsatz"/>
+        <w:numPr>
+          <w:ilvl w:val="0"/>
+          <w:numId w:val="19"/>
+        </w:numPr>
+        <w:pBdr>
+          <w:top w:val="none" w:sz="0" w:space="0" w:color="auto"/>
+          <w:left w:val="none" w:sz="0" w:space="0" w:color="auto"/>
+          <w:bottom w:val="none" w:sz="0" w:space="0" w:color="auto"/>
+          <w:right w:val="none" w:sz="0" w:space="0" w:color="auto"/>
+          <w:between w:val="none" w:sz="0" w:space="0" w:color="auto"/>
+        </w:pBdr>
+        <w:shd w:val="clear" w:color="auto" w:fill="FFFFFF"/>
+        <w:spacing w:line="240" w:lineRule="auto"/>
+        <w:textAlignment w:val="baseline"/>
+        <w:rPr>
+          <w:rFonts w:asciiTheme="minorHAnsi" w:eastAsia="Times New Roman" w:hAnsiTheme="minorHAnsi" w:cs="Helvetica"/>
+          <w:color w:val="auto"/>
+          <w:lang w:val="en-US"/>
+        </w:rPr>
+      </w:pPr>
+      <w:r>
+        <w:rPr>
+          <w:rFonts w:asciiTheme="minorHAnsi" w:eastAsia="Times New Roman" w:hAnsiTheme="minorHAnsi" w:cs="Helvetica"/>
+          <w:color w:val="auto"/>
+          <w:lang w:val="en-US"/>
+        </w:rPr>
+        <w:t>the </w:t>
+      </w:r>
+      <w:r>
+        <w:rPr>
+          <w:rFonts w:asciiTheme="minorHAnsi" w:eastAsia="Times New Roman" w:hAnsiTheme="minorHAnsi" w:cs="Helvetica"/>
+          <w:b/>
+          <w:bCs/>
+          <w:color w:val="auto"/>
+          <w:bdr w:val="none" w:sz="0" w:space="0" w:color="auto" w:frame="1"/>
+          <w:lang w:val="en-US"/>
+        </w:rPr>
+        <w:t>lane keeping assistance function</w:t>
+      </w:r>
+      <w:r>
+        <w:rPr>
+          <w:rFonts w:asciiTheme="minorHAnsi" w:eastAsia="Times New Roman" w:hAnsiTheme="minorHAnsi" w:cs="Helvetica"/>
+          <w:color w:val="auto"/>
+          <w:lang w:val="en-US"/>
+        </w:rPr>
+        <w:t> will move the steering wheel so that the wheels turn towards the center of the lane</w:t>
+      </w:r>
+      <w:bookmarkStart w:id="14" w:name="_GoBack"/>
+      <w:bookmarkEnd w:id="14"/>
+    </w:p>
+    <w:p>
+      <w:pPr>
+        <w:rPr>
+          <w:rFonts w:asciiTheme="minorHAnsi" w:eastAsia="Times New Roman" w:hAnsiTheme="minorHAnsi" w:cs="Helvetica"/>
+          <w:color w:val="auto"/>
+          <w:lang w:val="en-US"/>
+        </w:rPr>
+      </w:pPr>
+    </w:p>
+    <w:p>
+      <w:pPr>
+        <w:rPr>
+          <w:rFonts w:asciiTheme="minorHAnsi" w:eastAsia="Times New Roman" w:hAnsiTheme="minorHAnsi" w:cs="Helvetica"/>
+          <w:color w:val="auto"/>
+          <w:lang w:val="en-US"/>
+        </w:rPr>
+      </w:pPr>
+      <w:r>
+        <w:rPr>
+          <w:rFonts w:asciiTheme="minorHAnsi" w:eastAsia="Times New Roman" w:hAnsiTheme="minorHAnsi" w:cs="Helvetica"/>
+          <w:color w:val="auto"/>
+          <w:lang w:val="en-US"/>
+        </w:rPr>
+        <w:t>The Lane Assistance System will have two functions:</w:t>
+      </w:r>
+    </w:p>
+    <w:p>
+      <w:pPr>
+        <w:pStyle w:val="Listenabsatz"/>
+        <w:numPr>
+          <w:ilvl w:val="0"/>
+          <w:numId w:val="18"/>
+        </w:numPr>
+        <w:pBdr>
+          <w:top w:val="none" w:sz="0" w:space="0" w:color="auto"/>
+          <w:left w:val="none" w:sz="0" w:space="0" w:color="auto"/>
+          <w:bottom w:val="none" w:sz="0" w:space="0" w:color="auto"/>
+          <w:right w:val="none" w:sz="0" w:space="0" w:color="auto"/>
+          <w:between w:val="none" w:sz="0" w:space="0" w:color="auto"/>
+        </w:pBdr>
+        <w:shd w:val="clear" w:color="auto" w:fill="FFFFFF"/>
+        <w:spacing w:line="240" w:lineRule="auto"/>
+        <w:textAlignment w:val="baseline"/>
+        <w:rPr>
+          <w:rFonts w:asciiTheme="minorHAnsi" w:eastAsia="Times New Roman" w:hAnsiTheme="minorHAnsi" w:cs="Helvetica"/>
+          <w:color w:val="auto"/>
+          <w:lang w:val="de-DE"/>
+        </w:rPr>
+      </w:pPr>
+      <w:r>
+        <w:rPr>
+          <w:rFonts w:asciiTheme="minorHAnsi" w:eastAsia="Times New Roman" w:hAnsiTheme="minorHAnsi" w:cs="Helvetica"/>
+          <w:color w:val="auto"/>
+          <w:lang w:val="de-DE"/>
+        </w:rPr>
+        <w:t xml:space="preserve">Lane </w:t>
+      </w:r>
+      <w:proofErr w:type="spellStart"/>
+      <w:r>
+        <w:rPr>
+          <w:rFonts w:asciiTheme="minorHAnsi" w:eastAsia="Times New Roman" w:hAnsiTheme="minorHAnsi" w:cs="Helvetica"/>
+          <w:color w:val="auto"/>
+          <w:lang w:val="de-DE"/>
+        </w:rPr>
+        <w:t>departure</w:t>
+      </w:r>
+      <w:proofErr w:type="spellEnd"/>
+      <w:r>
+        <w:rPr>
+          <w:rFonts w:asciiTheme="minorHAnsi" w:eastAsia="Times New Roman" w:hAnsiTheme="minorHAnsi" w:cs="Helvetica"/>
+          <w:color w:val="auto"/>
+          <w:lang w:val="de-DE"/>
+        </w:rPr>
+        <w:t xml:space="preserve"> </w:t>
+      </w:r>
+      <w:proofErr w:type="spellStart"/>
+      <w:r>
+        <w:rPr>
+          <w:rFonts w:asciiTheme="minorHAnsi" w:eastAsia="Times New Roman" w:hAnsiTheme="minorHAnsi" w:cs="Helvetica"/>
+          <w:color w:val="auto"/>
+          <w:lang w:val="de-DE"/>
+        </w:rPr>
+        <w:t>warning</w:t>
+      </w:r>
+      <w:proofErr w:type="spellEnd"/>
+    </w:p>
+    <w:p>
+      <w:pPr>
+        <w:pStyle w:val="Listenabsatz"/>
+        <w:numPr>
+          <w:ilvl w:val="0"/>
+          <w:numId w:val="18"/>
+        </w:numPr>
+        <w:pBdr>
+          <w:top w:val="none" w:sz="0" w:space="0" w:color="auto"/>
+          <w:left w:val="none" w:sz="0" w:space="0" w:color="auto"/>
+          <w:bottom w:val="none" w:sz="0" w:space="0" w:color="auto"/>
+          <w:right w:val="none" w:sz="0" w:space="0" w:color="auto"/>
+          <w:between w:val="none" w:sz="0" w:space="0" w:color="auto"/>
+        </w:pBdr>
+        <w:shd w:val="clear" w:color="auto" w:fill="FFFFFF"/>
+        <w:spacing w:line="240" w:lineRule="auto"/>
+        <w:textAlignment w:val="baseline"/>
+        <w:rPr>
+          <w:rFonts w:asciiTheme="minorHAnsi" w:eastAsia="Times New Roman" w:hAnsiTheme="minorHAnsi" w:cs="Helvetica"/>
+          <w:color w:val="auto"/>
+          <w:lang w:val="de-DE"/>
+        </w:rPr>
+      </w:pPr>
+      <w:r>
+        <w:rPr>
+          <w:rFonts w:asciiTheme="minorHAnsi" w:eastAsia="Times New Roman" w:hAnsiTheme="minorHAnsi" w:cs="Helvetica"/>
+          <w:color w:val="auto"/>
+          <w:lang w:val="de-DE"/>
+        </w:rPr>
+        <w:t xml:space="preserve">Lane </w:t>
+      </w:r>
+      <w:proofErr w:type="spellStart"/>
+      <w:r>
+        <w:rPr>
+          <w:rFonts w:asciiTheme="minorHAnsi" w:eastAsia="Times New Roman" w:hAnsiTheme="minorHAnsi" w:cs="Helvetica"/>
+          <w:color w:val="auto"/>
+          <w:lang w:val="de-DE"/>
+        </w:rPr>
+        <w:t>keeping</w:t>
+      </w:r>
+      <w:proofErr w:type="spellEnd"/>
+      <w:r>
+        <w:rPr>
+          <w:rFonts w:asciiTheme="minorHAnsi" w:eastAsia="Times New Roman" w:hAnsiTheme="minorHAnsi" w:cs="Helvetica"/>
+          <w:color w:val="auto"/>
+          <w:lang w:val="de-DE"/>
+        </w:rPr>
+        <w:t xml:space="preserve"> </w:t>
+      </w:r>
+      <w:proofErr w:type="spellStart"/>
+      <w:r>
+        <w:rPr>
+          <w:rFonts w:asciiTheme="minorHAnsi" w:eastAsia="Times New Roman" w:hAnsiTheme="minorHAnsi" w:cs="Helvetica"/>
+          <w:color w:val="auto"/>
+          <w:lang w:val="de-DE"/>
+        </w:rPr>
+        <w:t>assistance</w:t>
+      </w:r>
+      <w:proofErr w:type="spellEnd"/>
+    </w:p>
+    <w:p>
+      <w:pPr>
+        <w:pBdr>
+          <w:top w:val="none" w:sz="0" w:space="0" w:color="auto"/>
+          <w:left w:val="none" w:sz="0" w:space="0" w:color="auto"/>
+          <w:bottom w:val="none" w:sz="0" w:space="0" w:color="auto"/>
+          <w:right w:val="none" w:sz="0" w:space="0" w:color="auto"/>
+          <w:between w:val="none" w:sz="0" w:space="0" w:color="auto"/>
+        </w:pBdr>
+        <w:shd w:val="clear" w:color="auto" w:fill="FFFFFF"/>
+        <w:spacing w:line="240" w:lineRule="auto"/>
+        <w:textAlignment w:val="baseline"/>
+        <w:rPr>
+          <w:rFonts w:asciiTheme="minorHAnsi" w:eastAsia="Times New Roman" w:hAnsiTheme="minorHAnsi" w:cs="Helvetica"/>
+          <w:color w:val="auto"/>
+          <w:lang w:val="en-US"/>
+        </w:rPr>
+      </w:pPr>
+    </w:p>
+    <w:p>
+      <w:pPr>
         <w:contextualSpacing/>
         <w:rPr>
-          <w:rFonts w:asciiTheme="minorHAnsi" w:hAnsiTheme="minorHAnsi"/>
-        </w:rPr>
-      </w:pPr>
-      <w:r>
-        <w:rPr>
-          <w:rFonts w:asciiTheme="minorHAnsi" w:hAnsiTheme="minorHAnsi"/>
-        </w:rPr>
-        <w:t xml:space="preserve">The item </w:t>
-      </w:r>
-      <w:r>
-        <w:rPr>
-          <w:rFonts w:asciiTheme="minorHAnsi" w:hAnsiTheme="minorHAnsi"/>
-        </w:rPr>
-        <w:t>in question is the Lane Assistance feature.</w:t>
+          <w:rFonts w:asciiTheme="minorHAnsi" w:hAnsiTheme="minorHAnsi" w:cs="Helvetica"/>
+          <w:color w:val="auto"/>
+          <w:shd w:val="clear" w:color="auto" w:fill="FFFFFF"/>
+        </w:rPr>
+      </w:pPr>
+      <w:r>
+        <w:rPr>
+          <w:rFonts w:asciiTheme="minorHAnsi" w:hAnsiTheme="minorHAnsi" w:cs="Helvetica"/>
+          <w:color w:val="auto"/>
+          <w:shd w:val="clear" w:color="auto" w:fill="FFFFFF"/>
+        </w:rPr>
+        <w:t>To state the </w:t>
+      </w:r>
+      <w:r>
+        <w:rPr>
+          <w:rStyle w:val="Fett"/>
+          <w:rFonts w:asciiTheme="minorHAnsi" w:hAnsiTheme="minorHAnsi" w:cs="Helvetica"/>
+          <w:color w:val="auto"/>
+          <w:bdr w:val="none" w:sz="0" w:space="0" w:color="auto" w:frame="1"/>
+          <w:shd w:val="clear" w:color="auto" w:fill="FFFFFF"/>
+        </w:rPr>
+        <w:t>lane departure warning</w:t>
+      </w:r>
+      <w:r>
+        <w:rPr>
+          <w:rFonts w:asciiTheme="minorHAnsi" w:hAnsiTheme="minorHAnsi" w:cs="Helvetica"/>
+          <w:color w:val="auto"/>
+          <w:shd w:val="clear" w:color="auto" w:fill="FFFFFF"/>
+        </w:rPr>
+        <w:t xml:space="preserve"> the vehicle quickly moves the steering wheel back and forth to create a vibration</w:t>
+      </w:r>
+      <w:r>
+        <w:rPr>
+          <w:rFonts w:asciiTheme="minorHAnsi" w:hAnsiTheme="minorHAnsi" w:cs="Helvetica"/>
+          <w:color w:val="auto"/>
+          <w:shd w:val="clear" w:color="auto" w:fill="FFFFFF"/>
+        </w:rPr>
+        <w:t>.</w:t>
+      </w:r>
+    </w:p>
+    <w:p>
+      <w:pPr>
+        <w:contextualSpacing/>
+        <w:rPr>
+          <w:rFonts w:asciiTheme="minorHAnsi" w:hAnsiTheme="minorHAnsi"/>
+          <w:color w:val="auto"/>
+          <w:lang w:val="en-US"/>
+        </w:rPr>
+      </w:pPr>
+      <w:r>
+        <w:rPr>
+          <w:rFonts w:asciiTheme="minorHAnsi" w:hAnsiTheme="minorHAnsi" w:cs="Helvetica"/>
+          <w:color w:val="auto"/>
+          <w:shd w:val="clear" w:color="auto" w:fill="FFFFFF"/>
+        </w:rPr>
+        <w:t>The </w:t>
+      </w:r>
+      <w:r>
+        <w:rPr>
+          <w:rStyle w:val="Fett"/>
+          <w:rFonts w:asciiTheme="minorHAnsi" w:hAnsiTheme="minorHAnsi" w:cs="Helvetica"/>
+          <w:color w:val="auto"/>
+          <w:bdr w:val="none" w:sz="0" w:space="0" w:color="auto" w:frame="1"/>
+          <w:shd w:val="clear" w:color="auto" w:fill="FFFFFF"/>
+        </w:rPr>
+        <w:t>lane keeping assistance functionality</w:t>
+      </w:r>
+      <w:r>
+        <w:rPr>
+          <w:rFonts w:asciiTheme="minorHAnsi" w:hAnsiTheme="minorHAnsi" w:cs="Helvetica"/>
+          <w:color w:val="auto"/>
+          <w:shd w:val="clear" w:color="auto" w:fill="FFFFFF"/>
+        </w:rPr>
+        <w:t> will automatically </w:t>
+      </w:r>
+      <w:r>
+        <w:rPr>
+          <w:rStyle w:val="Fett"/>
+          <w:rFonts w:asciiTheme="minorHAnsi" w:hAnsiTheme="minorHAnsi" w:cs="Helvetica"/>
+          <w:color w:val="auto"/>
+          <w:bdr w:val="none" w:sz="0" w:space="0" w:color="auto" w:frame="1"/>
+          <w:shd w:val="clear" w:color="auto" w:fill="FFFFFF"/>
+        </w:rPr>
+        <w:t>assist</w:t>
+      </w:r>
+      <w:r>
+        <w:rPr>
+          <w:rFonts w:asciiTheme="minorHAnsi" w:hAnsiTheme="minorHAnsi" w:cs="Helvetica"/>
+          <w:color w:val="auto"/>
+          <w:shd w:val="clear" w:color="auto" w:fill="FFFFFF"/>
+        </w:rPr>
+        <w:t xml:space="preserve"> the driver; the steering wheel turns </w:t>
+      </w:r>
+      <w:r>
+        <w:rPr>
+          <w:rFonts w:asciiTheme="minorHAnsi" w:hAnsiTheme="minorHAnsi" w:cs="Helvetica"/>
+          <w:color w:val="auto"/>
+          <w:shd w:val="clear" w:color="auto" w:fill="FFFFFF"/>
+        </w:rPr>
+        <w:t>towards the center of the lane.</w:t>
       </w:r>
     </w:p>
     <w:p>
@@ -3397,6 +3755,7 @@
           <w:noProof/>
           <w:lang w:val="de-DE"/>
         </w:rPr>
+        <w:lastRenderedPageBreak/>
         <w:drawing>
           <wp:inline distT="0" distB="0" distL="0" distR="0">
             <wp:extent cx="5934075" cy="3343275"/>
@@ -3459,19 +3818,30 @@
       <w:r>
         <w:t xml:space="preserve">Image </w:t>
       </w:r>
-      <w:fldSimple w:instr=" SEQ Image \* ARABIC ">
-        <w:r>
-          <w:rPr>
-            <w:noProof/>
-          </w:rPr>
-          <w:t>1</w:t>
-        </w:r>
-      </w:fldSimple>
+      <w:r>
+        <w:fldChar w:fldCharType="begin"/>
+      </w:r>
+      <w:r>
+        <w:instrText xml:space="preserve"> SEQ Image \* ARABIC </w:instrText>
+      </w:r>
+      <w:r>
+        <w:fldChar w:fldCharType="separate"/>
+      </w:r>
+      <w:r>
+        <w:rPr>
+          <w:noProof/>
+        </w:rPr>
+        <w:t>1</w:t>
+      </w:r>
+      <w:r>
+        <w:rPr>
+          <w:noProof/>
+        </w:rPr>
+        <w:fldChar w:fldCharType="end"/>
+      </w:r>
       <w:r>
         <w:t>: Lane Assistance System Architecture</w:t>
       </w:r>
-      <w:bookmarkStart w:id="14" w:name="_GoBack"/>
-      <w:bookmarkEnd w:id="14"/>
       <w:r>
         <w:rPr>
           <w:rFonts w:asciiTheme="minorHAnsi" w:hAnsiTheme="minorHAnsi"/>
@@ -4147,15 +4517,7 @@
           <w:b/>
           <w:color w:val="B7B7B7"/>
         </w:rPr>
-        <w:t>Safety Assessor</w:t>
-      </w:r>
-      <w:r>
-        <w:rPr>
-          <w:rFonts w:asciiTheme="minorHAnsi" w:hAnsiTheme="minorHAnsi"/>
-          <w:b/>
-          <w:color w:val="B7B7B7"/>
-        </w:rPr>
-        <w:t>]</w:t>
+        <w:t>Safety Assessor]</w:t>
       </w:r>
     </w:p>
     <w:p>
@@ -4179,12 +4541,6 @@
           <w:insideV w:val="single" w:sz="8" w:space="0" w:color="000000"/>
         </w:tblBorders>
         <w:tblLayout w:type="fixed"/>
-        <w:tblCellMar>
-          <w:top w:w="0" w:type="dxa"/>
-          <w:left w:w="0" w:type="dxa"/>
-          <w:bottom w:w="0" w:type="dxa"/>
-          <w:right w:w="0" w:type="dxa"/>
-        </w:tblCellMar>
         <w:tblLook w:val="0600" w:firstRow="0" w:lastRow="0" w:firstColumn="0" w:lastColumn="0" w:noHBand="1" w:noVBand="1"/>
       </w:tblPr>
       <w:tblGrid>
@@ -4193,14 +4549,6 @@
         <w:gridCol w:w="3405"/>
       </w:tblGrid>
       <w:tr>
-        <w:tblPrEx>
-          <w:tblCellMar>
-            <w:top w:w="0" w:type="dxa"/>
-            <w:left w:w="0" w:type="dxa"/>
-            <w:bottom w:w="0" w:type="dxa"/>
-            <w:right w:w="0" w:type="dxa"/>
-          </w:tblCellMar>
-        </w:tblPrEx>
         <w:tc>
           <w:tcPr>
             <w:tcW w:w="3750" w:type="dxa"/>
@@ -4251,13 +4599,7 @@
               <w:rPr>
                 <w:rFonts w:asciiTheme="minorHAnsi" w:hAnsiTheme="minorHAnsi"/>
               </w:rPr>
-              <w:t>Re</w:t>
-            </w:r>
-            <w:r>
-              <w:rPr>
-                <w:rFonts w:asciiTheme="minorHAnsi" w:hAnsiTheme="minorHAnsi"/>
-              </w:rPr>
-              <w:t>sponsibility</w:t>
+              <w:t>Responsibility</w:t>
             </w:r>
           </w:p>
         </w:tc>
@@ -4290,14 +4632,6 @@
         </w:tc>
       </w:tr>
       <w:tr>
-        <w:tblPrEx>
-          <w:tblCellMar>
-            <w:top w:w="0" w:type="dxa"/>
-            <w:left w:w="0" w:type="dxa"/>
-            <w:bottom w:w="0" w:type="dxa"/>
-            <w:right w:w="0" w:type="dxa"/>
-          </w:tblCellMar>
-        </w:tblPrEx>
         <w:trPr>
           <w:trHeight w:val="420"/>
         </w:trPr>
@@ -4381,14 +4715,6 @@
         </w:tc>
       </w:tr>
       <w:tr>
-        <w:tblPrEx>
-          <w:tblCellMar>
-            <w:top w:w="0" w:type="dxa"/>
-            <w:left w:w="0" w:type="dxa"/>
-            <w:bottom w:w="0" w:type="dxa"/>
-            <w:right w:w="0" w:type="dxa"/>
-          </w:tblCellMar>
-        </w:tblPrEx>
         <w:trPr>
           <w:trHeight w:val="420"/>
         </w:trPr>
@@ -4480,14 +4806,6 @@
         </w:tc>
       </w:tr>
       <w:tr>
-        <w:tblPrEx>
-          <w:tblCellMar>
-            <w:top w:w="0" w:type="dxa"/>
-            <w:left w:w="0" w:type="dxa"/>
-            <w:bottom w:w="0" w:type="dxa"/>
-            <w:right w:w="0" w:type="dxa"/>
-          </w:tblCellMar>
-        </w:tblPrEx>
         <w:trPr>
           <w:trHeight w:val="420"/>
         </w:trPr>
@@ -4565,14 +4883,6 @@
         </w:tc>
       </w:tr>
       <w:tr>
-        <w:tblPrEx>
-          <w:tblCellMar>
-            <w:top w:w="0" w:type="dxa"/>
-            <w:left w:w="0" w:type="dxa"/>
-            <w:bottom w:w="0" w:type="dxa"/>
-            <w:right w:w="0" w:type="dxa"/>
-          </w:tblCellMar>
-        </w:tblPrEx>
         <w:trPr>
           <w:trHeight w:val="420"/>
         </w:trPr>
@@ -4656,14 +4966,6 @@
         </w:tc>
       </w:tr>
       <w:tr>
-        <w:tblPrEx>
-          <w:tblCellMar>
-            <w:top w:w="0" w:type="dxa"/>
-            <w:left w:w="0" w:type="dxa"/>
-            <w:bottom w:w="0" w:type="dxa"/>
-            <w:right w:w="0" w:type="dxa"/>
-          </w:tblCellMar>
-        </w:tblPrEx>
         <w:trPr>
           <w:trHeight w:val="420"/>
         </w:trPr>
@@ -4747,14 +5049,6 @@
         </w:tc>
       </w:tr>
       <w:tr>
-        <w:tblPrEx>
-          <w:tblCellMar>
-            <w:top w:w="0" w:type="dxa"/>
-            <w:left w:w="0" w:type="dxa"/>
-            <w:bottom w:w="0" w:type="dxa"/>
-            <w:right w:w="0" w:type="dxa"/>
-          </w:tblCellMar>
-        </w:tblPrEx>
         <w:trPr>
           <w:trHeight w:val="420"/>
         </w:trPr>
@@ -4838,14 +5132,6 @@
         </w:tc>
       </w:tr>
       <w:tr>
-        <w:tblPrEx>
-          <w:tblCellMar>
-            <w:top w:w="0" w:type="dxa"/>
-            <w:left w:w="0" w:type="dxa"/>
-            <w:bottom w:w="0" w:type="dxa"/>
-            <w:right w:w="0" w:type="dxa"/>
-          </w:tblCellMar>
-        </w:tblPrEx>
         <w:trPr>
           <w:trHeight w:val="420"/>
         </w:trPr>
@@ -4935,14 +5221,6 @@
         </w:tc>
       </w:tr>
       <w:tr>
-        <w:tblPrEx>
-          <w:tblCellMar>
-            <w:top w:w="0" w:type="dxa"/>
-            <w:left w:w="0" w:type="dxa"/>
-            <w:bottom w:w="0" w:type="dxa"/>
-            <w:right w:w="0" w:type="dxa"/>
-          </w:tblCellMar>
-        </w:tblPrEx>
         <w:trPr>
           <w:trHeight w:val="420"/>
         </w:trPr>
@@ -5026,14 +5304,6 @@
         </w:tc>
       </w:tr>
       <w:tr>
-        <w:tblPrEx>
-          <w:tblCellMar>
-            <w:top w:w="0" w:type="dxa"/>
-            <w:left w:w="0" w:type="dxa"/>
-            <w:bottom w:w="0" w:type="dxa"/>
-            <w:right w:w="0" w:type="dxa"/>
-          </w:tblCellMar>
-        </w:tblPrEx>
         <w:trPr>
           <w:trHeight w:val="420"/>
         </w:trPr>
@@ -5165,23 +5435,7 @@
           <w:b/>
           <w:color w:val="B7B7B7"/>
         </w:rPr>
-        <w:t>Describe t</w:t>
-      </w:r>
-      <w:r>
-        <w:rPr>
-          <w:rFonts w:asciiTheme="minorHAnsi" w:hAnsiTheme="minorHAnsi"/>
-          <w:b/>
-          <w:color w:val="B7B7B7"/>
-        </w:rPr>
-        <w:t>he characteristics of your company's safety culture. How do these characteristics help maintain your safety culture. Hint: See the lesson about Safety Culture</w:t>
-      </w:r>
-      <w:r>
-        <w:rPr>
-          <w:rFonts w:asciiTheme="minorHAnsi" w:hAnsiTheme="minorHAnsi"/>
-          <w:b/>
-          <w:color w:val="B7B7B7"/>
-        </w:rPr>
-        <w:t>]</w:t>
+        <w:t>Describe the characteristics of your company's safety culture. How do these characteristics help maintain your safety culture. Hint: See the lesson about Safety Culture]</w:t>
       </w:r>
     </w:p>
     <w:p>
@@ -5665,15 +5919,7 @@
           <w:b/>
           <w:color w:val="B7B7B7"/>
         </w:rPr>
-        <w:t xml:space="preserve"> of this document</w:t>
-      </w:r>
-      <w:r>
-        <w:rPr>
-          <w:rFonts w:asciiTheme="minorHAnsi" w:hAnsiTheme="minorHAnsi"/>
-          <w:b/>
-          <w:color w:val="B7B7B7"/>
-        </w:rPr>
-        <w:t>]</w:t>
+        <w:t xml:space="preserve"> of this document]</w:t>
       </w:r>
     </w:p>
     <w:p>
@@ -5862,15 +6108,7 @@
           <w:b/>
           <w:color w:val="B7B7B7"/>
         </w:rPr>
-        <w:t>This section is here for your reference. You do not need to do anything here. It is provided to help with filling out the development interface agreement section.</w:t>
-      </w:r>
-      <w:r>
-        <w:rPr>
-          <w:rFonts w:asciiTheme="minorHAnsi" w:hAnsiTheme="minorHAnsi"/>
-          <w:b/>
-          <w:color w:val="B7B7B7"/>
-        </w:rPr>
-        <w:t>]</w:t>
+        <w:t>This section is here for your reference. You do not need to do anything here. It is provided to help with filling out the development interface agreement section.]</w:t>
       </w:r>
     </w:p>
     <w:p>
@@ -6238,13 +6476,7 @@
               <w:rPr>
                 <w:rFonts w:asciiTheme="minorHAnsi" w:hAnsiTheme="minorHAnsi"/>
               </w:rPr>
-              <w:t>OE</w:t>
-            </w:r>
-            <w:r>
-              <w:rPr>
-                <w:rFonts w:asciiTheme="minorHAnsi" w:hAnsiTheme="minorHAnsi"/>
-              </w:rPr>
-              <w:t>M or external</w:t>
+              <w:t>OEM or external</w:t>
             </w:r>
           </w:p>
         </w:tc>
@@ -6365,15 +6597,7 @@
           <w:b/>
           <w:color w:val="B7B7B7"/>
         </w:rPr>
-        <w:t xml:space="preserve">What is the </w:t>
-      </w:r>
-      <w:r>
-        <w:rPr>
-          <w:rFonts w:asciiTheme="minorHAnsi" w:hAnsiTheme="minorHAnsi"/>
-          <w:b/>
-          <w:color w:val="B7B7B7"/>
-        </w:rPr>
-        <w:t>purpose of a development interface agreement?</w:t>
+        <w:t>What is the purpose of a development interface agreement?</w:t>
       </w:r>
     </w:p>
     <w:p>
@@ -6396,23 +6620,7 @@
           <w:b/>
           <w:color w:val="B7B7B7"/>
         </w:rPr>
-        <w:t>What will be the responsibilities of your company versus the responsibilities of the OEM? Hint: In this project, the OEM is supplying a functioning lane assistance system. Your company needs to analyze and m</w:t>
-      </w:r>
-      <w:r>
-        <w:rPr>
-          <w:rFonts w:asciiTheme="minorHAnsi" w:hAnsiTheme="minorHAnsi"/>
-          <w:b/>
-          <w:color w:val="B7B7B7"/>
-        </w:rPr>
-        <w:t>odify the various sub-systems from a functional safety viewpoint.</w:t>
-      </w:r>
-      <w:r>
-        <w:rPr>
-          <w:rFonts w:asciiTheme="minorHAnsi" w:hAnsiTheme="minorHAnsi"/>
-          <w:b/>
-          <w:color w:val="B7B7B7"/>
-        </w:rPr>
-        <w:t>]</w:t>
+        <w:t>What will be the responsibilities of your company versus the responsibilities of the OEM? Hint: In this project, the OEM is supplying a functioning lane assistance system. Your company needs to analyze and modify the various sub-systems from a functional safety viewpoint.]</w:t>
       </w:r>
     </w:p>
     <w:p>
@@ -6951,15 +7159,7 @@
           <w:b/>
           <w:color w:val="B7B7B7"/>
         </w:rPr>
-        <w:t>What is a functional safet</w:t>
-      </w:r>
-      <w:r>
-        <w:rPr>
-          <w:rFonts w:asciiTheme="minorHAnsi" w:hAnsiTheme="minorHAnsi"/>
-          <w:b/>
-          <w:color w:val="B7B7B7"/>
-        </w:rPr>
-        <w:t>y audit?</w:t>
+        <w:t>What is a functional safety audit?</w:t>
       </w:r>
     </w:p>
     <w:p>
@@ -6982,15 +7182,7 @@
           <w:b/>
           <w:color w:val="B7B7B7"/>
         </w:rPr>
-        <w:t>What is a functional safety assessment?</w:t>
-      </w:r>
-      <w:r>
-        <w:rPr>
-          <w:rFonts w:asciiTheme="minorHAnsi" w:hAnsiTheme="minorHAnsi"/>
-          <w:b/>
-          <w:color w:val="B7B7B7"/>
-        </w:rPr>
-        <w:t>]</w:t>
+        <w:t>What is a functional safety assessment?]</w:t>
       </w:r>
     </w:p>
     <w:p>
@@ -7316,19 +7508,7 @@
         <w:rPr>
           <w:rFonts w:asciiTheme="minorHAnsi" w:hAnsiTheme="minorHAnsi"/>
         </w:rPr>
-        <w:t>There might also be a "</w:t>
-      </w:r>
-      <w:r>
-        <w:rPr>
-          <w:rFonts w:asciiTheme="minorHAnsi" w:hAnsiTheme="minorHAnsi"/>
-        </w:rPr>
-        <w:t>Supporting Process Management" section that would cover "Part 8: Supporting Processes" of the ISO 26262 functional safety standard. This would include descriptions of how the company handles requirements management, change management, configuration managem</w:t>
-      </w:r>
-      <w:r>
-        <w:rPr>
-          <w:rFonts w:asciiTheme="minorHAnsi" w:hAnsiTheme="minorHAnsi"/>
-        </w:rPr>
-        <w:t>ent, documentation management, and sof</w:t>
+        <w:t>There might also be a "Supporting Process Management" section that would cover "Part 8: Supporting Processes" of the ISO 26262 functional safety standard. This would include descriptions of how the company handles requirements management, change management, configuration management, documentation management, and sof</w:t>
       </w:r>
       <w:r>
         <w:rPr>
@@ -7427,6 +7607,119 @@
 <file path=word/numbering.xml><?xml version="1.0" encoding="utf-8"?>
 <w:numbering xmlns:wpc="http://schemas.microsoft.com/office/word/2010/wordprocessingCanvas" xmlns:mc="http://schemas.openxmlformats.org/markup-compatibility/2006" xmlns:o="urn:schemas-microsoft-com:office:office" xmlns:r="http://schemas.openxmlformats.org/officeDocument/2006/relationships" xmlns:m="http://schemas.openxmlformats.org/officeDocument/2006/math" xmlns:v="urn:schemas-microsoft-com:vml" xmlns:wp14="http://schemas.microsoft.com/office/word/2010/wordprocessingDrawing" xmlns:wp="http://schemas.openxmlformats.org/drawingml/2006/wordprocessingDrawing" xmlns:w10="urn:schemas-microsoft-com:office:word" xmlns:w="http://schemas.openxmlformats.org/wordprocessingml/2006/main" xmlns:w14="http://schemas.microsoft.com/office/word/2010/wordml" xmlns:w15="http://schemas.microsoft.com/office/word/2012/wordml" xmlns:wpg="http://schemas.microsoft.com/office/word/2010/wordprocessingGroup" xmlns:wpi="http://schemas.microsoft.com/office/word/2010/wordprocessingInk" xmlns:wne="http://schemas.microsoft.com/office/word/2006/wordml" xmlns:wps="http://schemas.microsoft.com/office/word/2010/wordprocessingShape" mc:Ignorable="w14 w15 wp14">
   <w:abstractNum w:abstractNumId="0" w15:restartNumberingAfterBreak="0">
+    <w:nsid w:val="09604FC2"/>
+    <w:multiLevelType w:val="hybridMultilevel"/>
+    <w:tmpl w:val="D91219C8"/>
+    <w:lvl w:ilvl="0" w:tplc="04070001">
+      <w:start w:val="1"/>
+      <w:numFmt w:val="bullet"/>
+      <w:lvlText w:val=""/>
+      <w:lvlJc w:val="left"/>
+      <w:pPr>
+        <w:ind w:left="360" w:hanging="360"/>
+      </w:pPr>
+      <w:rPr>
+        <w:rFonts w:ascii="Symbol" w:hAnsi="Symbol" w:hint="default"/>
+      </w:rPr>
+    </w:lvl>
+    <w:lvl w:ilvl="1" w:tplc="04070003" w:tentative="1">
+      <w:start w:val="1"/>
+      <w:numFmt w:val="bullet"/>
+      <w:lvlText w:val="o"/>
+      <w:lvlJc w:val="left"/>
+      <w:pPr>
+        <w:ind w:left="1080" w:hanging="360"/>
+      </w:pPr>
+      <w:rPr>
+        <w:rFonts w:ascii="Courier New" w:hAnsi="Courier New" w:cs="Courier New" w:hint="default"/>
+      </w:rPr>
+    </w:lvl>
+    <w:lvl w:ilvl="2" w:tplc="04070005" w:tentative="1">
+      <w:start w:val="1"/>
+      <w:numFmt w:val="bullet"/>
+      <w:lvlText w:val=""/>
+      <w:lvlJc w:val="left"/>
+      <w:pPr>
+        <w:ind w:left="1800" w:hanging="360"/>
+      </w:pPr>
+      <w:rPr>
+        <w:rFonts w:ascii="Wingdings" w:hAnsi="Wingdings" w:hint="default"/>
+      </w:rPr>
+    </w:lvl>
+    <w:lvl w:ilvl="3" w:tplc="04070001" w:tentative="1">
+      <w:start w:val="1"/>
+      <w:numFmt w:val="bullet"/>
+      <w:lvlText w:val=""/>
+      <w:lvlJc w:val="left"/>
+      <w:pPr>
+        <w:ind w:left="2520" w:hanging="360"/>
+      </w:pPr>
+      <w:rPr>
+        <w:rFonts w:ascii="Symbol" w:hAnsi="Symbol" w:hint="default"/>
+      </w:rPr>
+    </w:lvl>
+    <w:lvl w:ilvl="4" w:tplc="04070003" w:tentative="1">
+      <w:start w:val="1"/>
+      <w:numFmt w:val="bullet"/>
+      <w:lvlText w:val="o"/>
+      <w:lvlJc w:val="left"/>
+      <w:pPr>
+        <w:ind w:left="3240" w:hanging="360"/>
+      </w:pPr>
+      <w:rPr>
+        <w:rFonts w:ascii="Courier New" w:hAnsi="Courier New" w:cs="Courier New" w:hint="default"/>
+      </w:rPr>
+    </w:lvl>
+    <w:lvl w:ilvl="5" w:tplc="04070005" w:tentative="1">
+      <w:start w:val="1"/>
+      <w:numFmt w:val="bullet"/>
+      <w:lvlText w:val=""/>
+      <w:lvlJc w:val="left"/>
+      <w:pPr>
+        <w:ind w:left="3960" w:hanging="360"/>
+      </w:pPr>
+      <w:rPr>
+        <w:rFonts w:ascii="Wingdings" w:hAnsi="Wingdings" w:hint="default"/>
+      </w:rPr>
+    </w:lvl>
+    <w:lvl w:ilvl="6" w:tplc="04070001" w:tentative="1">
+      <w:start w:val="1"/>
+      <w:numFmt w:val="bullet"/>
+      <w:lvlText w:val=""/>
+      <w:lvlJc w:val="left"/>
+      <w:pPr>
+        <w:ind w:left="4680" w:hanging="360"/>
+      </w:pPr>
+      <w:rPr>
+        <w:rFonts w:ascii="Symbol" w:hAnsi="Symbol" w:hint="default"/>
+      </w:rPr>
+    </w:lvl>
+    <w:lvl w:ilvl="7" w:tplc="04070003" w:tentative="1">
+      <w:start w:val="1"/>
+      <w:numFmt w:val="bullet"/>
+      <w:lvlText w:val="o"/>
+      <w:lvlJc w:val="left"/>
+      <w:pPr>
+        <w:ind w:left="5400" w:hanging="360"/>
+      </w:pPr>
+      <w:rPr>
+        <w:rFonts w:ascii="Courier New" w:hAnsi="Courier New" w:cs="Courier New" w:hint="default"/>
+      </w:rPr>
+    </w:lvl>
+    <w:lvl w:ilvl="8" w:tplc="04070005" w:tentative="1">
+      <w:start w:val="1"/>
+      <w:numFmt w:val="bullet"/>
+      <w:lvlText w:val=""/>
+      <w:lvlJc w:val="left"/>
+      <w:pPr>
+        <w:ind w:left="6120" w:hanging="360"/>
+      </w:pPr>
+      <w:rPr>
+        <w:rFonts w:ascii="Wingdings" w:hAnsi="Wingdings" w:hint="default"/>
+      </w:rPr>
+    </w:lvl>
+  </w:abstractNum>
+  <w:abstractNum w:abstractNumId="1" w15:restartNumberingAfterBreak="0">
     <w:nsid w:val="0F4A4C46"/>
     <w:multiLevelType w:val="hybridMultilevel"/>
     <w:tmpl w:val="F0C2053E"/>
@@ -7539,7 +7832,7 @@
       </w:rPr>
     </w:lvl>
   </w:abstractNum>
-  <w:abstractNum w:abstractNumId="1" w15:restartNumberingAfterBreak="0">
+  <w:abstractNum w:abstractNumId="2" w15:restartNumberingAfterBreak="0">
     <w:nsid w:val="116575C1"/>
     <w:multiLevelType w:val="hybridMultilevel"/>
     <w:tmpl w:val="93F243AE"/>
@@ -7652,7 +7945,7 @@
       </w:rPr>
     </w:lvl>
   </w:abstractNum>
-  <w:abstractNum w:abstractNumId="2" w15:restartNumberingAfterBreak="0">
+  <w:abstractNum w:abstractNumId="3" w15:restartNumberingAfterBreak="0">
     <w:nsid w:val="184A7FCA"/>
     <w:multiLevelType w:val="hybridMultilevel"/>
     <w:tmpl w:val="5F28EC04"/>
@@ -7765,7 +8058,7 @@
       </w:rPr>
     </w:lvl>
   </w:abstractNum>
-  <w:abstractNum w:abstractNumId="3" w15:restartNumberingAfterBreak="0">
+  <w:abstractNum w:abstractNumId="4" w15:restartNumberingAfterBreak="0">
     <w:nsid w:val="1CFA613A"/>
     <w:multiLevelType w:val="multilevel"/>
     <w:tmpl w:val="762006A6"/>
@@ -7878,7 +8171,7 @@
       </w:rPr>
     </w:lvl>
   </w:abstractNum>
-  <w:abstractNum w:abstractNumId="4" w15:restartNumberingAfterBreak="0">
+  <w:abstractNum w:abstractNumId="5" w15:restartNumberingAfterBreak="0">
     <w:nsid w:val="1E305BD8"/>
     <w:multiLevelType w:val="hybridMultilevel"/>
     <w:tmpl w:val="76F627C2"/>
@@ -7991,7 +8284,7 @@
       </w:rPr>
     </w:lvl>
   </w:abstractNum>
-  <w:abstractNum w:abstractNumId="5" w15:restartNumberingAfterBreak="0">
+  <w:abstractNum w:abstractNumId="6" w15:restartNumberingAfterBreak="0">
     <w:nsid w:val="2777286A"/>
     <w:multiLevelType w:val="multilevel"/>
     <w:tmpl w:val="5FFCAC62"/>
@@ -8104,7 +8397,7 @@
       </w:rPr>
     </w:lvl>
   </w:abstractNum>
-  <w:abstractNum w:abstractNumId="6" w15:restartNumberingAfterBreak="0">
+  <w:abstractNum w:abstractNumId="7" w15:restartNumberingAfterBreak="0">
     <w:nsid w:val="28E21162"/>
     <w:multiLevelType w:val="hybridMultilevel"/>
     <w:tmpl w:val="35263E78"/>
@@ -8217,7 +8510,7 @@
       </w:rPr>
     </w:lvl>
   </w:abstractNum>
-  <w:abstractNum w:abstractNumId="7" w15:restartNumberingAfterBreak="0">
+  <w:abstractNum w:abstractNumId="8" w15:restartNumberingAfterBreak="0">
     <w:nsid w:val="2BCA12EE"/>
     <w:multiLevelType w:val="multilevel"/>
     <w:tmpl w:val="762006A6"/>
@@ -8330,7 +8623,7 @@
       </w:rPr>
     </w:lvl>
   </w:abstractNum>
-  <w:abstractNum w:abstractNumId="8" w15:restartNumberingAfterBreak="0">
+  <w:abstractNum w:abstractNumId="9" w15:restartNumberingAfterBreak="0">
     <w:nsid w:val="2ECA24A3"/>
     <w:multiLevelType w:val="multilevel"/>
     <w:tmpl w:val="51E646A0"/>
@@ -8479,7 +8772,120 @@
       </w:rPr>
     </w:lvl>
   </w:abstractNum>
-  <w:abstractNum w:abstractNumId="9" w15:restartNumberingAfterBreak="0">
+  <w:abstractNum w:abstractNumId="10" w15:restartNumberingAfterBreak="0">
+    <w:nsid w:val="418F3DAA"/>
+    <w:multiLevelType w:val="multilevel"/>
+    <w:tmpl w:val="CEF078F4"/>
+    <w:lvl w:ilvl="0">
+      <w:start w:val="1"/>
+      <w:numFmt w:val="decimal"/>
+      <w:lvlText w:val="%1."/>
+      <w:lvlJc w:val="left"/>
+      <w:pPr>
+        <w:tabs>
+          <w:tab w:val="num" w:pos="5400"/>
+        </w:tabs>
+        <w:ind w:left="5400" w:hanging="360"/>
+      </w:pPr>
+    </w:lvl>
+    <w:lvl w:ilvl="1" w:tentative="1">
+      <w:start w:val="1"/>
+      <w:numFmt w:val="decimal"/>
+      <w:lvlText w:val="%2."/>
+      <w:lvlJc w:val="left"/>
+      <w:pPr>
+        <w:tabs>
+          <w:tab w:val="num" w:pos="6120"/>
+        </w:tabs>
+        <w:ind w:left="6120" w:hanging="360"/>
+      </w:pPr>
+    </w:lvl>
+    <w:lvl w:ilvl="2" w:tentative="1">
+      <w:start w:val="1"/>
+      <w:numFmt w:val="decimal"/>
+      <w:lvlText w:val="%3."/>
+      <w:lvlJc w:val="left"/>
+      <w:pPr>
+        <w:tabs>
+          <w:tab w:val="num" w:pos="6840"/>
+        </w:tabs>
+        <w:ind w:left="6840" w:hanging="360"/>
+      </w:pPr>
+    </w:lvl>
+    <w:lvl w:ilvl="3" w:tentative="1">
+      <w:start w:val="1"/>
+      <w:numFmt w:val="decimal"/>
+      <w:lvlText w:val="%4."/>
+      <w:lvlJc w:val="left"/>
+      <w:pPr>
+        <w:tabs>
+          <w:tab w:val="num" w:pos="7560"/>
+        </w:tabs>
+        <w:ind w:left="7560" w:hanging="360"/>
+      </w:pPr>
+    </w:lvl>
+    <w:lvl w:ilvl="4" w:tentative="1">
+      <w:start w:val="1"/>
+      <w:numFmt w:val="decimal"/>
+      <w:lvlText w:val="%5."/>
+      <w:lvlJc w:val="left"/>
+      <w:pPr>
+        <w:tabs>
+          <w:tab w:val="num" w:pos="8280"/>
+        </w:tabs>
+        <w:ind w:left="8280" w:hanging="360"/>
+      </w:pPr>
+    </w:lvl>
+    <w:lvl w:ilvl="5" w:tentative="1">
+      <w:start w:val="1"/>
+      <w:numFmt w:val="decimal"/>
+      <w:lvlText w:val="%6."/>
+      <w:lvlJc w:val="left"/>
+      <w:pPr>
+        <w:tabs>
+          <w:tab w:val="num" w:pos="9000"/>
+        </w:tabs>
+        <w:ind w:left="9000" w:hanging="360"/>
+      </w:pPr>
+    </w:lvl>
+    <w:lvl w:ilvl="6" w:tentative="1">
+      <w:start w:val="1"/>
+      <w:numFmt w:val="decimal"/>
+      <w:lvlText w:val="%7."/>
+      <w:lvlJc w:val="left"/>
+      <w:pPr>
+        <w:tabs>
+          <w:tab w:val="num" w:pos="9720"/>
+        </w:tabs>
+        <w:ind w:left="9720" w:hanging="360"/>
+      </w:pPr>
+    </w:lvl>
+    <w:lvl w:ilvl="7" w:tentative="1">
+      <w:start w:val="1"/>
+      <w:numFmt w:val="decimal"/>
+      <w:lvlText w:val="%8."/>
+      <w:lvlJc w:val="left"/>
+      <w:pPr>
+        <w:tabs>
+          <w:tab w:val="num" w:pos="10440"/>
+        </w:tabs>
+        <w:ind w:left="10440" w:hanging="360"/>
+      </w:pPr>
+    </w:lvl>
+    <w:lvl w:ilvl="8" w:tentative="1">
+      <w:start w:val="1"/>
+      <w:numFmt w:val="decimal"/>
+      <w:lvlText w:val="%9."/>
+      <w:lvlJc w:val="left"/>
+      <w:pPr>
+        <w:tabs>
+          <w:tab w:val="num" w:pos="11160"/>
+        </w:tabs>
+        <w:ind w:left="11160" w:hanging="360"/>
+      </w:pPr>
+    </w:lvl>
+  </w:abstractNum>
+  <w:abstractNum w:abstractNumId="11" w15:restartNumberingAfterBreak="0">
     <w:nsid w:val="53A51583"/>
     <w:multiLevelType w:val="multilevel"/>
     <w:tmpl w:val="F00E054E"/>
@@ -8628,7 +9034,120 @@
       </w:rPr>
     </w:lvl>
   </w:abstractNum>
-  <w:abstractNum w:abstractNumId="10" w15:restartNumberingAfterBreak="0">
+  <w:abstractNum w:abstractNumId="12" w15:restartNumberingAfterBreak="0">
+    <w:nsid w:val="546F67F8"/>
+    <w:multiLevelType w:val="hybridMultilevel"/>
+    <w:tmpl w:val="DBD29D4C"/>
+    <w:lvl w:ilvl="0" w:tplc="04070001">
+      <w:start w:val="1"/>
+      <w:numFmt w:val="bullet"/>
+      <w:lvlText w:val=""/>
+      <w:lvlJc w:val="left"/>
+      <w:pPr>
+        <w:ind w:left="360" w:hanging="360"/>
+      </w:pPr>
+      <w:rPr>
+        <w:rFonts w:ascii="Symbol" w:hAnsi="Symbol" w:hint="default"/>
+      </w:rPr>
+    </w:lvl>
+    <w:lvl w:ilvl="1" w:tplc="04070003" w:tentative="1">
+      <w:start w:val="1"/>
+      <w:numFmt w:val="bullet"/>
+      <w:lvlText w:val="o"/>
+      <w:lvlJc w:val="left"/>
+      <w:pPr>
+        <w:ind w:left="1080" w:hanging="360"/>
+      </w:pPr>
+      <w:rPr>
+        <w:rFonts w:ascii="Courier New" w:hAnsi="Courier New" w:cs="Courier New" w:hint="default"/>
+      </w:rPr>
+    </w:lvl>
+    <w:lvl w:ilvl="2" w:tplc="04070005" w:tentative="1">
+      <w:start w:val="1"/>
+      <w:numFmt w:val="bullet"/>
+      <w:lvlText w:val=""/>
+      <w:lvlJc w:val="left"/>
+      <w:pPr>
+        <w:ind w:left="1800" w:hanging="360"/>
+      </w:pPr>
+      <w:rPr>
+        <w:rFonts w:ascii="Wingdings" w:hAnsi="Wingdings" w:hint="default"/>
+      </w:rPr>
+    </w:lvl>
+    <w:lvl w:ilvl="3" w:tplc="04070001" w:tentative="1">
+      <w:start w:val="1"/>
+      <w:numFmt w:val="bullet"/>
+      <w:lvlText w:val=""/>
+      <w:lvlJc w:val="left"/>
+      <w:pPr>
+        <w:ind w:left="2520" w:hanging="360"/>
+      </w:pPr>
+      <w:rPr>
+        <w:rFonts w:ascii="Symbol" w:hAnsi="Symbol" w:hint="default"/>
+      </w:rPr>
+    </w:lvl>
+    <w:lvl w:ilvl="4" w:tplc="04070003" w:tentative="1">
+      <w:start w:val="1"/>
+      <w:numFmt w:val="bullet"/>
+      <w:lvlText w:val="o"/>
+      <w:lvlJc w:val="left"/>
+      <w:pPr>
+        <w:ind w:left="3240" w:hanging="360"/>
+      </w:pPr>
+      <w:rPr>
+        <w:rFonts w:ascii="Courier New" w:hAnsi="Courier New" w:cs="Courier New" w:hint="default"/>
+      </w:rPr>
+    </w:lvl>
+    <w:lvl w:ilvl="5" w:tplc="04070005" w:tentative="1">
+      <w:start w:val="1"/>
+      <w:numFmt w:val="bullet"/>
+      <w:lvlText w:val=""/>
+      <w:lvlJc w:val="left"/>
+      <w:pPr>
+        <w:ind w:left="3960" w:hanging="360"/>
+      </w:pPr>
+      <w:rPr>
+        <w:rFonts w:ascii="Wingdings" w:hAnsi="Wingdings" w:hint="default"/>
+      </w:rPr>
+    </w:lvl>
+    <w:lvl w:ilvl="6" w:tplc="04070001" w:tentative="1">
+      <w:start w:val="1"/>
+      <w:numFmt w:val="bullet"/>
+      <w:lvlText w:val=""/>
+      <w:lvlJc w:val="left"/>
+      <w:pPr>
+        <w:ind w:left="4680" w:hanging="360"/>
+      </w:pPr>
+      <w:rPr>
+        <w:rFonts w:ascii="Symbol" w:hAnsi="Symbol" w:hint="default"/>
+      </w:rPr>
+    </w:lvl>
+    <w:lvl w:ilvl="7" w:tplc="04070003" w:tentative="1">
+      <w:start w:val="1"/>
+      <w:numFmt w:val="bullet"/>
+      <w:lvlText w:val="o"/>
+      <w:lvlJc w:val="left"/>
+      <w:pPr>
+        <w:ind w:left="5400" w:hanging="360"/>
+      </w:pPr>
+      <w:rPr>
+        <w:rFonts w:ascii="Courier New" w:hAnsi="Courier New" w:cs="Courier New" w:hint="default"/>
+      </w:rPr>
+    </w:lvl>
+    <w:lvl w:ilvl="8" w:tplc="04070005" w:tentative="1">
+      <w:start w:val="1"/>
+      <w:numFmt w:val="bullet"/>
+      <w:lvlText w:val=""/>
+      <w:lvlJc w:val="left"/>
+      <w:pPr>
+        <w:ind w:left="6120" w:hanging="360"/>
+      </w:pPr>
+      <w:rPr>
+        <w:rFonts w:ascii="Wingdings" w:hAnsi="Wingdings" w:hint="default"/>
+      </w:rPr>
+    </w:lvl>
+  </w:abstractNum>
+  <w:abstractNum w:abstractNumId="13" w15:restartNumberingAfterBreak="0">
     <w:nsid w:val="5C230416"/>
     <w:multiLevelType w:val="hybridMultilevel"/>
     <w:tmpl w:val="15D4D3CA"/>
@@ -8741,7 +9260,7 @@
       </w:rPr>
     </w:lvl>
   </w:abstractNum>
-  <w:abstractNum w:abstractNumId="11" w15:restartNumberingAfterBreak="0">
+  <w:abstractNum w:abstractNumId="14" w15:restartNumberingAfterBreak="0">
     <w:nsid w:val="5CC7056A"/>
     <w:multiLevelType w:val="hybridMultilevel"/>
     <w:tmpl w:val="D2CA4054"/>
@@ -8854,7 +9373,156 @@
       </w:rPr>
     </w:lvl>
   </w:abstractNum>
-  <w:abstractNum w:abstractNumId="12" w15:restartNumberingAfterBreak="0">
+  <w:abstractNum w:abstractNumId="15" w15:restartNumberingAfterBreak="0">
+    <w:nsid w:val="5E64602A"/>
+    <w:multiLevelType w:val="multilevel"/>
+    <w:tmpl w:val="D8BAF06E"/>
+    <w:lvl w:ilvl="0">
+      <w:start w:val="1"/>
+      <w:numFmt w:val="bullet"/>
+      <w:lvlText w:val=""/>
+      <w:lvlJc w:val="left"/>
+      <w:pPr>
+        <w:tabs>
+          <w:tab w:val="num" w:pos="2160"/>
+        </w:tabs>
+        <w:ind w:left="2160" w:hanging="360"/>
+      </w:pPr>
+      <w:rPr>
+        <w:rFonts w:ascii="Symbol" w:hAnsi="Symbol" w:hint="default"/>
+        <w:sz w:val="20"/>
+      </w:rPr>
+    </w:lvl>
+    <w:lvl w:ilvl="1" w:tentative="1">
+      <w:start w:val="1"/>
+      <w:numFmt w:val="bullet"/>
+      <w:lvlText w:val=""/>
+      <w:lvlJc w:val="left"/>
+      <w:pPr>
+        <w:tabs>
+          <w:tab w:val="num" w:pos="2880"/>
+        </w:tabs>
+        <w:ind w:left="2880" w:hanging="360"/>
+      </w:pPr>
+      <w:rPr>
+        <w:rFonts w:ascii="Symbol" w:hAnsi="Symbol" w:hint="default"/>
+        <w:sz w:val="20"/>
+      </w:rPr>
+    </w:lvl>
+    <w:lvl w:ilvl="2" w:tentative="1">
+      <w:start w:val="1"/>
+      <w:numFmt w:val="bullet"/>
+      <w:lvlText w:val=""/>
+      <w:lvlJc w:val="left"/>
+      <w:pPr>
+        <w:tabs>
+          <w:tab w:val="num" w:pos="3600"/>
+        </w:tabs>
+        <w:ind w:left="3600" w:hanging="360"/>
+      </w:pPr>
+      <w:rPr>
+        <w:rFonts w:ascii="Symbol" w:hAnsi="Symbol" w:hint="default"/>
+        <w:sz w:val="20"/>
+      </w:rPr>
+    </w:lvl>
+    <w:lvl w:ilvl="3" w:tentative="1">
+      <w:start w:val="1"/>
+      <w:numFmt w:val="bullet"/>
+      <w:lvlText w:val=""/>
+      <w:lvlJc w:val="left"/>
+      <w:pPr>
+        <w:tabs>
+          <w:tab w:val="num" w:pos="4320"/>
+        </w:tabs>
+        <w:ind w:left="4320" w:hanging="360"/>
+      </w:pPr>
+      <w:rPr>
+        <w:rFonts w:ascii="Symbol" w:hAnsi="Symbol" w:hint="default"/>
+        <w:sz w:val="20"/>
+      </w:rPr>
+    </w:lvl>
+    <w:lvl w:ilvl="4" w:tentative="1">
+      <w:start w:val="1"/>
+      <w:numFmt w:val="bullet"/>
+      <w:lvlText w:val=""/>
+      <w:lvlJc w:val="left"/>
+      <w:pPr>
+        <w:tabs>
+          <w:tab w:val="num" w:pos="5040"/>
+        </w:tabs>
+        <w:ind w:left="5040" w:hanging="360"/>
+      </w:pPr>
+      <w:rPr>
+        <w:rFonts w:ascii="Symbol" w:hAnsi="Symbol" w:hint="default"/>
+        <w:sz w:val="20"/>
+      </w:rPr>
+    </w:lvl>
+    <w:lvl w:ilvl="5" w:tentative="1">
+      <w:start w:val="1"/>
+      <w:numFmt w:val="bullet"/>
+      <w:lvlText w:val=""/>
+      <w:lvlJc w:val="left"/>
+      <w:pPr>
+        <w:tabs>
+          <w:tab w:val="num" w:pos="5760"/>
+        </w:tabs>
+        <w:ind w:left="5760" w:hanging="360"/>
+      </w:pPr>
+      <w:rPr>
+        <w:rFonts w:ascii="Symbol" w:hAnsi="Symbol" w:hint="default"/>
+        <w:sz w:val="20"/>
+      </w:rPr>
+    </w:lvl>
+    <w:lvl w:ilvl="6" w:tentative="1">
+      <w:start w:val="1"/>
+      <w:numFmt w:val="bullet"/>
+      <w:lvlText w:val=""/>
+      <w:lvlJc w:val="left"/>
+      <w:pPr>
+        <w:tabs>
+          <w:tab w:val="num" w:pos="6480"/>
+        </w:tabs>
+        <w:ind w:left="6480" w:hanging="360"/>
+      </w:pPr>
+      <w:rPr>
+        <w:rFonts w:ascii="Symbol" w:hAnsi="Symbol" w:hint="default"/>
+        <w:sz w:val="20"/>
+      </w:rPr>
+    </w:lvl>
+    <w:lvl w:ilvl="7" w:tentative="1">
+      <w:start w:val="1"/>
+      <w:numFmt w:val="bullet"/>
+      <w:lvlText w:val=""/>
+      <w:lvlJc w:val="left"/>
+      <w:pPr>
+        <w:tabs>
+          <w:tab w:val="num" w:pos="7200"/>
+        </w:tabs>
+        <w:ind w:left="7200" w:hanging="360"/>
+      </w:pPr>
+      <w:rPr>
+        <w:rFonts w:ascii="Symbol" w:hAnsi="Symbol" w:hint="default"/>
+        <w:sz w:val="20"/>
+      </w:rPr>
+    </w:lvl>
+    <w:lvl w:ilvl="8" w:tentative="1">
+      <w:start w:val="1"/>
+      <w:numFmt w:val="bullet"/>
+      <w:lvlText w:val=""/>
+      <w:lvlJc w:val="left"/>
+      <w:pPr>
+        <w:tabs>
+          <w:tab w:val="num" w:pos="7920"/>
+        </w:tabs>
+        <w:ind w:left="7920" w:hanging="360"/>
+      </w:pPr>
+      <w:rPr>
+        <w:rFonts w:ascii="Symbol" w:hAnsi="Symbol" w:hint="default"/>
+        <w:sz w:val="20"/>
+      </w:rPr>
+    </w:lvl>
+  </w:abstractNum>
+  <w:abstractNum w:abstractNumId="16" w15:restartNumberingAfterBreak="0">
     <w:nsid w:val="60C11840"/>
     <w:multiLevelType w:val="multilevel"/>
     <w:tmpl w:val="050E367E"/>
@@ -9003,7 +9671,7 @@
       </w:rPr>
     </w:lvl>
   </w:abstractNum>
-  <w:abstractNum w:abstractNumId="13" w15:restartNumberingAfterBreak="0">
+  <w:abstractNum w:abstractNumId="17" w15:restartNumberingAfterBreak="0">
     <w:nsid w:val="79160EA9"/>
     <w:multiLevelType w:val="multilevel"/>
     <w:tmpl w:val="1A408E00"/>
@@ -9116,7 +9784,7 @@
       </w:rPr>
     </w:lvl>
   </w:abstractNum>
-  <w:abstractNum w:abstractNumId="14" w15:restartNumberingAfterBreak="0">
+  <w:abstractNum w:abstractNumId="18" w15:restartNumberingAfterBreak="0">
     <w:nsid w:val="79440179"/>
     <w:multiLevelType w:val="multilevel"/>
     <w:tmpl w:val="A9967370"/>
@@ -9231,49 +9899,61 @@
     </w:lvl>
   </w:abstractNum>
   <w:num w:numId="1">
+    <w:abstractNumId w:val="17"/>
+  </w:num>
+  <w:num w:numId="2">
+    <w:abstractNumId w:val="4"/>
+  </w:num>
+  <w:num w:numId="3">
+    <w:abstractNumId w:val="6"/>
+  </w:num>
+  <w:num w:numId="4">
+    <w:abstractNumId w:val="11"/>
+  </w:num>
+  <w:num w:numId="5">
+    <w:abstractNumId w:val="5"/>
+  </w:num>
+  <w:num w:numId="6">
+    <w:abstractNumId w:val="3"/>
+  </w:num>
+  <w:num w:numId="7">
     <w:abstractNumId w:val="13"/>
   </w:num>
-  <w:num w:numId="2">
-    <w:abstractNumId w:val="3"/>
+  <w:num w:numId="8">
+    <w:abstractNumId w:val="16"/>
   </w:num>
-  <w:num w:numId="3">
-    <w:abstractNumId w:val="5"/>
+  <w:num w:numId="9">
+    <w:abstractNumId w:val="8"/>
   </w:num>
-  <w:num w:numId="4">
+  <w:num w:numId="10">
+    <w:abstractNumId w:val="1"/>
+  </w:num>
+  <w:num w:numId="11">
+    <w:abstractNumId w:val="7"/>
+  </w:num>
+  <w:num w:numId="12">
     <w:abstractNumId w:val="9"/>
   </w:num>
-  <w:num w:numId="5">
-    <w:abstractNumId w:val="4"/>
+  <w:num w:numId="13">
+    <w:abstractNumId w:val="14"/>
   </w:num>
-  <w:num w:numId="6">
+  <w:num w:numId="14">
     <w:abstractNumId w:val="2"/>
   </w:num>
-  <w:num w:numId="7">
+  <w:num w:numId="15">
+    <w:abstractNumId w:val="18"/>
+  </w:num>
+  <w:num w:numId="16">
     <w:abstractNumId w:val="10"/>
   </w:num>
-  <w:num w:numId="8">
+  <w:num w:numId="17">
+    <w:abstractNumId w:val="15"/>
+  </w:num>
+  <w:num w:numId="18">
     <w:abstractNumId w:val="12"/>
   </w:num>
-  <w:num w:numId="9">
-    <w:abstractNumId w:val="7"/>
-  </w:num>
-  <w:num w:numId="10">
+  <w:num w:numId="19">
     <w:abstractNumId w:val="0"/>
-  </w:num>
-  <w:num w:numId="11">
-    <w:abstractNumId w:val="6"/>
-  </w:num>
-  <w:num w:numId="12">
-    <w:abstractNumId w:val="8"/>
-  </w:num>
-  <w:num w:numId="13">
-    <w:abstractNumId w:val="11"/>
-  </w:num>
-  <w:num w:numId="14">
-    <w:abstractNumId w:val="1"/>
-  </w:num>
-  <w:num w:numId="15">
-    <w:abstractNumId w:val="14"/>
   </w:num>
 </w:numbering>
 </file>
@@ -9859,9 +10539,7 @@
       <w:tblStyleRowBandSize w:val="1"/>
       <w:tblStyleColBandSize w:val="1"/>
       <w:tblCellMar>
-        <w:top w:w="0" w:type="dxa"/>
         <w:left w:w="115" w:type="dxa"/>
-        <w:bottom w:w="0" w:type="dxa"/>
         <w:right w:w="115" w:type="dxa"/>
       </w:tblCellMar>
     </w:tblPr>
@@ -9890,12 +10568,6 @@
     <w:tblPr>
       <w:tblStyleRowBandSize w:val="1"/>
       <w:tblStyleColBandSize w:val="1"/>
-      <w:tblCellMar>
-        <w:top w:w="0" w:type="dxa"/>
-        <w:left w:w="0" w:type="dxa"/>
-        <w:bottom w:w="0" w:type="dxa"/>
-        <w:right w:w="0" w:type="dxa"/>
-      </w:tblCellMar>
     </w:tblPr>
   </w:style>
   <w:style w:type="table" w:customStyle="1" w:styleId="a1">
@@ -9912,9 +10584,7 @@
       <w:tblStyleRowBandSize w:val="1"/>
       <w:tblStyleColBandSize w:val="1"/>
       <w:tblCellMar>
-        <w:top w:w="0" w:type="dxa"/>
         <w:left w:w="115" w:type="dxa"/>
-        <w:bottom w:w="0" w:type="dxa"/>
         <w:right w:w="115" w:type="dxa"/>
       </w:tblCellMar>
     </w:tblPr>
@@ -10085,554 +10755,6 @@
     </w:rPr>
   </w:style>
 </w:styles>
-</file>
-
-<file path=word/glossary/document.xml><?xml version="1.0" encoding="utf-8"?>
-<w:glossaryDocument xmlns:wpc="http://schemas.microsoft.com/office/word/2010/wordprocessingCanvas" xmlns:mc="http://schemas.openxmlformats.org/markup-compatibility/2006" xmlns:o="urn:schemas-microsoft-com:office:office" xmlns:r="http://schemas.openxmlformats.org/officeDocument/2006/relationships" xmlns:m="http://schemas.openxmlformats.org/officeDocument/2006/math" xmlns:v="urn:schemas-microsoft-com:vml" xmlns:wp14="http://schemas.microsoft.com/office/word/2010/wordprocessingDrawing" xmlns:wp="http://schemas.openxmlformats.org/drawingml/2006/wordprocessingDrawing" xmlns:w10="urn:schemas-microsoft-com:office:word" xmlns:w="http://schemas.openxmlformats.org/wordprocessingml/2006/main" xmlns:w14="http://schemas.microsoft.com/office/word/2010/wordml" xmlns:w15="http://schemas.microsoft.com/office/word/2012/wordml" xmlns:wpg="http://schemas.microsoft.com/office/word/2010/wordprocessingGroup" xmlns:wpi="http://schemas.microsoft.com/office/word/2010/wordprocessingInk" xmlns:wne="http://schemas.microsoft.com/office/word/2006/wordml" xmlns:wps="http://schemas.microsoft.com/office/word/2010/wordprocessingShape" mc:Ignorable="w14 w15 wp14"/>
-</file>
-
-<file path=word/glossary/fontTable.xml><?xml version="1.0" encoding="utf-8"?>
-<w:fonts xmlns:mc="http://schemas.openxmlformats.org/markup-compatibility/2006" xmlns:r="http://schemas.openxmlformats.org/officeDocument/2006/relationships" xmlns:w="http://schemas.openxmlformats.org/wordprocessingml/2006/main" xmlns:w14="http://schemas.microsoft.com/office/word/2010/wordml" xmlns:w15="http://schemas.microsoft.com/office/word/2012/wordml" mc:Ignorable="w14 w15">
-  <w:font w:name="Symbol">
-    <w:panose1 w:val="05050102010706020507"/>
-    <w:charset w:val="02"/>
-    <w:family w:val="roman"/>
-    <w:pitch w:val="variable"/>
-    <w:sig w:usb0="00000000" w:usb1="10000000" w:usb2="00000000" w:usb3="00000000" w:csb0="80000000" w:csb1="00000000"/>
-  </w:font>
-  <w:font w:name="Times New Roman">
-    <w:panose1 w:val="02020603050405020304"/>
-    <w:charset w:val="00"/>
-    <w:family w:val="roman"/>
-    <w:pitch w:val="variable"/>
-    <w:sig w:usb0="E0002AFF" w:usb1="C0007841" w:usb2="00000009" w:usb3="00000000" w:csb0="000001FF" w:csb1="00000000"/>
-  </w:font>
-  <w:font w:name="Courier New">
-    <w:panose1 w:val="02070309020205020404"/>
-    <w:charset w:val="00"/>
-    <w:family w:val="modern"/>
-    <w:pitch w:val="fixed"/>
-    <w:sig w:usb0="E0002AFF" w:usb1="C0007843" w:usb2="00000009" w:usb3="00000000" w:csb0="000001FF" w:csb1="00000000"/>
-  </w:font>
-  <w:font w:name="Wingdings">
-    <w:panose1 w:val="05000000000000000000"/>
-    <w:charset w:val="02"/>
-    <w:family w:val="auto"/>
-    <w:pitch w:val="variable"/>
-    <w:sig w:usb0="00000000" w:usb1="10000000" w:usb2="00000000" w:usb3="00000000" w:csb0="80000000" w:csb1="00000000"/>
-  </w:font>
-  <w:font w:name="Arial">
-    <w:panose1 w:val="020B0604020202020204"/>
-    <w:charset w:val="00"/>
-    <w:family w:val="swiss"/>
-    <w:pitch w:val="variable"/>
-    <w:sig w:usb0="E0002AFF" w:usb1="C0007843" w:usb2="00000009" w:usb3="00000000" w:csb0="000001FF" w:csb1="00000000"/>
-  </w:font>
-  <w:font w:name="Calibri Light">
-    <w:panose1 w:val="020F0302020204030204"/>
-    <w:charset w:val="00"/>
-    <w:family w:val="swiss"/>
-    <w:pitch w:val="variable"/>
-    <w:sig w:usb0="A00002EF" w:usb1="4000207B" w:usb2="00000000" w:usb3="00000000" w:csb0="0000019F" w:csb1="00000000"/>
-  </w:font>
-  <w:font w:name="Calibri">
-    <w:panose1 w:val="020F0502020204030204"/>
-    <w:charset w:val="00"/>
-    <w:family w:val="swiss"/>
-    <w:pitch w:val="variable"/>
-    <w:sig w:usb0="E00002FF" w:usb1="4000ACFF" w:usb2="00000001" w:usb3="00000000" w:csb0="0000019F" w:csb1="00000000"/>
-  </w:font>
-  <w:font w:name="Helvetica">
-    <w:panose1 w:val="020B0604020202020204"/>
-    <w:charset w:val="00"/>
-    <w:family w:val="swiss"/>
-    <w:pitch w:val="variable"/>
-    <w:sig w:usb0="E0002AFF" w:usb1="C0007843" w:usb2="00000009" w:usb3="00000000" w:csb0="000001FF" w:csb1="00000000"/>
-  </w:font>
-</w:fonts>
-</file>
-
-<file path=word/glossary/settings.xml><?xml version="1.0" encoding="utf-8"?>
-<w:settings xmlns:mc="http://schemas.openxmlformats.org/markup-compatibility/2006" xmlns:o="urn:schemas-microsoft-com:office:office" xmlns:r="http://schemas.openxmlformats.org/officeDocument/2006/relationships" xmlns:m="http://schemas.openxmlformats.org/officeDocument/2006/math" xmlns:v="urn:schemas-microsoft-com:vml" xmlns:w10="urn:schemas-microsoft-com:office:word" xmlns:w="http://schemas.openxmlformats.org/wordprocessingml/2006/main" xmlns:w14="http://schemas.microsoft.com/office/word/2010/wordml" xmlns:w15="http://schemas.microsoft.com/office/word/2012/wordml" xmlns:sl="http://schemas.openxmlformats.org/schemaLibrary/2006/main" mc:Ignorable="w14 w15">
-  <w:view w:val="normal"/>
-  <w:defaultTabStop w:val="708"/>
-  <w:hyphenationZone w:val="425"/>
-  <w:characterSpacingControl w:val="doNotCompress"/>
-  <w:compat>
-    <w:useFELayout/>
-    <w:compatSetting w:name="compatibilityMode" w:uri="http://schemas.microsoft.com/office/word" w:val="15"/>
-    <w:compatSetting w:name="overrideTableStyleFontSizeAndJustification" w:uri="http://schemas.microsoft.com/office/word" w:val="1"/>
-    <w:compatSetting w:name="enableOpenTypeFeatures" w:uri="http://schemas.microsoft.com/office/word" w:val="1"/>
-    <w:compatSetting w:name="doNotFlipMirrorIndents" w:uri="http://schemas.microsoft.com/office/word" w:val="1"/>
-    <w:compatSetting w:name="differentiateMultirowTableHeaders" w:uri="http://schemas.microsoft.com/office/word" w:val="1"/>
-  </w:compat>
-  <w:rsids>
-    <w:rsidRoot w:val="00FF1D6A"/>
-    <w:rsid w:val="000C56FF"/>
-    <w:rsid w:val="00FF1D6A"/>
-  </w:rsids>
-  <m:mathPr>
-    <m:mathFont m:val="Cambria Math"/>
-    <m:brkBin m:val="before"/>
-    <m:brkBinSub m:val="--"/>
-    <m:smallFrac m:val="0"/>
-    <m:dispDef/>
-    <m:lMargin m:val="0"/>
-    <m:rMargin m:val="0"/>
-    <m:defJc m:val="centerGroup"/>
-    <m:wrapIndent m:val="1440"/>
-    <m:intLim m:val="subSup"/>
-    <m:naryLim m:val="undOvr"/>
-  </m:mathPr>
-  <w:themeFontLang w:val="de-DE"/>
-  <w:clrSchemeMapping w:bg1="light1" w:t1="dark1" w:bg2="light2" w:t2="dark2" w:accent1="accent1" w:accent2="accent2" w:accent3="accent3" w:accent4="accent4" w:accent5="accent5" w:accent6="accent6" w:hyperlink="hyperlink" w:followedHyperlink="followedHyperlink"/>
-  <w:decimalSymbol w:val=","/>
-  <w:listSeparator w:val=","/>
-  <w15:chartTrackingRefBased/>
-</w:settings>
-</file>
-
-<file path=word/glossary/styles.xml><?xml version="1.0" encoding="utf-8"?>
-<w:styles xmlns:mc="http://schemas.openxmlformats.org/markup-compatibility/2006" xmlns:r="http://schemas.openxmlformats.org/officeDocument/2006/relationships" xmlns:w="http://schemas.openxmlformats.org/wordprocessingml/2006/main" xmlns:w14="http://schemas.microsoft.com/office/word/2010/wordml" xmlns:w15="http://schemas.microsoft.com/office/word/2012/wordml" mc:Ignorable="w14 w15">
-  <w:docDefaults>
-    <w:rPrDefault>
-      <w:rPr>
-        <w:rFonts w:asciiTheme="minorHAnsi" w:eastAsiaTheme="minorEastAsia" w:hAnsiTheme="minorHAnsi" w:cstheme="minorBidi"/>
-        <w:sz w:val="22"/>
-        <w:szCs w:val="22"/>
-        <w:lang w:val="de-DE" w:eastAsia="de-DE" w:bidi="ar-SA"/>
-      </w:rPr>
-    </w:rPrDefault>
-    <w:pPrDefault>
-      <w:pPr>
-        <w:spacing w:after="160" w:line="259" w:lineRule="auto"/>
-      </w:pPr>
-    </w:pPrDefault>
-  </w:docDefaults>
-  <w:latentStyles w:defLockedState="0" w:defUIPriority="99" w:defSemiHidden="0" w:defUnhideWhenUsed="0" w:defQFormat="0" w:count="371">
-    <w:lsdException w:name="Normal" w:uiPriority="0" w:qFormat="1"/>
-    <w:lsdException w:name="heading 1" w:uiPriority="9" w:qFormat="1"/>
-    <w:lsdException w:name="heading 2" w:semiHidden="1" w:uiPriority="9" w:unhideWhenUsed="1" w:qFormat="1"/>
-    <w:lsdException w:name="heading 3" w:semiHidden="1" w:uiPriority="9" w:unhideWhenUsed="1" w:qFormat="1"/>
-    <w:lsdException w:name="heading 4" w:semiHidden="1" w:uiPriority="9" w:unhideWhenUsed="1" w:qFormat="1"/>
-    <w:lsdException w:name="heading 5" w:semiHidden="1" w:uiPriority="9" w:unhideWhenUsed="1" w:qFormat="1"/>
-    <w:lsdException w:name="heading 6" w:semiHidden="1" w:uiPriority="9" w:unhideWhenUsed="1" w:qFormat="1"/>
-    <w:lsdException w:name="heading 7" w:semiHidden="1" w:uiPriority="9" w:unhideWhenUsed="1" w:qFormat="1"/>
-    <w:lsdException w:name="heading 8" w:semiHidden="1" w:uiPriority="9" w:unhideWhenUsed="1" w:qFormat="1"/>
-    <w:lsdException w:name="heading 9" w:semiHidden="1" w:uiPriority="9" w:unhideWhenUsed="1" w:qFormat="1"/>
-    <w:lsdException w:name="index 1" w:semiHidden="1" w:unhideWhenUsed="1"/>
-    <w:lsdException w:name="index 2" w:semiHidden="1" w:unhideWhenUsed="1"/>
-    <w:lsdException w:name="index 3" w:semiHidden="1" w:unhideWhenUsed="1"/>
-    <w:lsdException w:name="index 4" w:semiHidden="1" w:unhideWhenUsed="1"/>
-    <w:lsdException w:name="index 5" w:semiHidden="1" w:unhideWhenUsed="1"/>
-    <w:lsdException w:name="index 6" w:semiHidden="1" w:unhideWhenUsed="1"/>
-    <w:lsdException w:name="index 7" w:semiHidden="1" w:unhideWhenUsed="1"/>
-    <w:lsdException w:name="index 8" w:semiHidden="1" w:unhideWhenUsed="1"/>
-    <w:lsdException w:name="index 9" w:semiHidden="1" w:unhideWhenUsed="1"/>
-    <w:lsdException w:name="toc 1" w:semiHidden="1" w:uiPriority="39" w:unhideWhenUsed="1"/>
-    <w:lsdException w:name="toc 2" w:semiHidden="1" w:uiPriority="39" w:unhideWhenUsed="1"/>
-    <w:lsdException w:name="toc 3" w:semiHidden="1" w:uiPriority="39" w:unhideWhenUsed="1"/>
-    <w:lsdException w:name="toc 4" w:semiHidden="1" w:uiPriority="39" w:unhideWhenUsed="1"/>
-    <w:lsdException w:name="toc 5" w:semiHidden="1" w:uiPriority="39" w:unhideWhenUsed="1"/>
-    <w:lsdException w:name="toc 6" w:semiHidden="1" w:uiPriority="39" w:unhideWhenUsed="1"/>
-    <w:lsdException w:name="toc 7" w:semiHidden="1" w:uiPriority="39" w:unhideWhenUsed="1"/>
-    <w:lsdException w:name="toc 8" w:semiHidden="1" w:uiPriority="39" w:unhideWhenUsed="1"/>
-    <w:lsdException w:name="toc 9" w:semiHidden="1" w:uiPriority="39" w:unhideWhenUsed="1"/>
-    <w:lsdException w:name="Normal Indent" w:semiHidden="1" w:unhideWhenUsed="1"/>
-    <w:lsdException w:name="footnote text" w:semiHidden="1" w:unhideWhenUsed="1"/>
-    <w:lsdException w:name="annotation text" w:semiHidden="1" w:unhideWhenUsed="1"/>
-    <w:lsdException w:name="header" w:semiHidden="1" w:unhideWhenUsed="1"/>
-    <w:lsdException w:name="footer" w:semiHidden="1" w:unhideWhenUsed="1"/>
-    <w:lsdException w:name="index heading" w:semiHidden="1" w:unhideWhenUsed="1"/>
-    <w:lsdException w:name="caption" w:semiHidden="1" w:uiPriority="35" w:unhideWhenUsed="1" w:qFormat="1"/>
-    <w:lsdException w:name="table of figures" w:semiHidden="1" w:unhideWhenUsed="1"/>
-    <w:lsdException w:name="envelope address" w:semiHidden="1" w:unhideWhenUsed="1"/>
-    <w:lsdException w:name="envelope return" w:semiHidden="1" w:unhideWhenUsed="1"/>
-    <w:lsdException w:name="footnote reference" w:semiHidden="1" w:unhideWhenUsed="1"/>
-    <w:lsdException w:name="annotation reference" w:semiHidden="1" w:unhideWhenUsed="1"/>
-    <w:lsdException w:name="line number" w:semiHidden="1" w:unhideWhenUsed="1"/>
-    <w:lsdException w:name="page number" w:semiHidden="1" w:unhideWhenUsed="1"/>
-    <w:lsdException w:name="endnote reference" w:semiHidden="1" w:unhideWhenUsed="1"/>
-    <w:lsdException w:name="endnote text" w:semiHidden="1" w:unhideWhenUsed="1"/>
-    <w:lsdException w:name="table of authorities" w:semiHidden="1" w:unhideWhenUsed="1"/>
-    <w:lsdException w:name="macro" w:semiHidden="1" w:unhideWhenUsed="1"/>
-    <w:lsdException w:name="toa heading" w:semiHidden="1" w:unhideWhenUsed="1"/>
-    <w:lsdException w:name="List" w:semiHidden="1" w:unhideWhenUsed="1"/>
-    <w:lsdException w:name="List Bullet" w:semiHidden="1" w:unhideWhenUsed="1"/>
-    <w:lsdException w:name="List Number" w:semiHidden="1" w:unhideWhenUsed="1"/>
-    <w:lsdException w:name="List 2" w:semiHidden="1" w:unhideWhenUsed="1"/>
-    <w:lsdException w:name="List 3" w:semiHidden="1" w:unhideWhenUsed="1"/>
-    <w:lsdException w:name="List 4" w:semiHidden="1" w:unhideWhenUsed="1"/>
-    <w:lsdException w:name="List 5" w:semiHidden="1" w:unhideWhenUsed="1"/>
-    <w:lsdException w:name="List Bullet 2" w:semiHidden="1" w:unhideWhenUsed="1"/>
-    <w:lsdException w:name="List Bullet 3" w:semiHidden="1" w:unhideWhenUsed="1"/>
-    <w:lsdException w:name="List Bullet 4" w:semiHidden="1" w:unhideWhenUsed="1"/>
-    <w:lsdException w:name="List Bullet 5" w:semiHidden="1" w:unhideWhenUsed="1"/>
-    <w:lsdException w:name="List Number 2" w:semiHidden="1" w:unhideWhenUsed="1"/>
-    <w:lsdException w:name="List Number 3" w:semiHidden="1" w:unhideWhenUsed="1"/>
-    <w:lsdException w:name="List Number 4" w:semiHidden="1" w:unhideWhenUsed="1"/>
-    <w:lsdException w:name="List Number 5" w:semiHidden="1" w:unhideWhenUsed="1"/>
-    <w:lsdException w:name="Title" w:uiPriority="10" w:qFormat="1"/>
-    <w:lsdException w:name="Closing" w:semiHidden="1" w:unhideWhenUsed="1"/>
-    <w:lsdException w:name="Signature" w:semiHidden="1" w:unhideWhenUsed="1"/>
-    <w:lsdException w:name="Default Paragraph Font" w:semiHidden="1" w:uiPriority="1" w:unhideWhenUsed="1"/>
-    <w:lsdException w:name="Body Text" w:semiHidden="1" w:unhideWhenUsed="1"/>
-    <w:lsdException w:name="Body Text Indent" w:semiHidden="1" w:unhideWhenUsed="1"/>
-    <w:lsdException w:name="List Continue" w:semiHidden="1" w:unhideWhenUsed="1"/>
-    <w:lsdException w:name="List Continue 2" w:semiHidden="1" w:unhideWhenUsed="1"/>
-    <w:lsdException w:name="List Continue 3" w:semiHidden="1" w:unhideWhenUsed="1"/>
-    <w:lsdException w:name="List Continue 4" w:semiHidden="1" w:unhideWhenUsed="1"/>
-    <w:lsdException w:name="List Continue 5" w:semiHidden="1" w:unhideWhenUsed="1"/>
-    <w:lsdException w:name="Message Header" w:semiHidden="1" w:unhideWhenUsed="1"/>
-    <w:lsdException w:name="Subtitle" w:uiPriority="11" w:qFormat="1"/>
-    <w:lsdException w:name="Salutation" w:semiHidden="1" w:unhideWhenUsed="1"/>
-    <w:lsdException w:name="Date" w:semiHidden="1" w:unhideWhenUsed="1"/>
-    <w:lsdException w:name="Body Text First Indent" w:semiHidden="1" w:unhideWhenUsed="1"/>
-    <w:lsdException w:name="Body Text First Indent 2" w:semiHidden="1" w:unhideWhenUsed="1"/>
-    <w:lsdException w:name="Note Heading" w:semiHidden="1" w:unhideWhenUsed="1"/>
-    <w:lsdException w:name="Body Text 2" w:semiHidden="1" w:unhideWhenUsed="1"/>
-    <w:lsdException w:name="Body Text 3" w:semiHidden="1" w:unhideWhenUsed="1"/>
-    <w:lsdException w:name="Body Text Indent 2" w:semiHidden="1" w:unhideWhenUsed="1"/>
-    <w:lsdException w:name="Body Text Indent 3" w:semiHidden="1" w:unhideWhenUsed="1"/>
-    <w:lsdException w:name="Block Text" w:semiHidden="1" w:unhideWhenUsed="1"/>
-    <w:lsdException w:name="Hyperlink" w:semiHidden="1" w:unhideWhenUsed="1"/>
-    <w:lsdException w:name="FollowedHyperlink" w:semiHidden="1" w:unhideWhenUsed="1"/>
-    <w:lsdException w:name="Strong" w:uiPriority="22" w:qFormat="1"/>
-    <w:lsdException w:name="Emphasis" w:uiPriority="20" w:qFormat="1"/>
-    <w:lsdException w:name="Document Map" w:semiHidden="1" w:unhideWhenUsed="1"/>
-    <w:lsdException w:name="Plain Text" w:semiHidden="1" w:unhideWhenUsed="1"/>
-    <w:lsdException w:name="E-mail Signature" w:semiHidden="1" w:unhideWhenUsed="1"/>
-    <w:lsdException w:name="HTML Top of Form" w:semiHidden="1" w:unhideWhenUsed="1"/>
-    <w:lsdException w:name="HTML Bottom of Form" w:semiHidden="1" w:unhideWhenUsed="1"/>
-    <w:lsdException w:name="Normal (Web)" w:semiHidden="1" w:unhideWhenUsed="1"/>
-    <w:lsdException w:name="HTML Acronym" w:semiHidden="1" w:unhideWhenUsed="1"/>
-    <w:lsdException w:name="HTML Address" w:semiHidden="1" w:unhideWhenUsed="1"/>
-    <w:lsdException w:name="HTML Cite" w:semiHidden="1" w:unhideWhenUsed="1"/>
-    <w:lsdException w:name="HTML Code" w:semiHidden="1" w:unhideWhenUsed="1"/>
-    <w:lsdException w:name="HTML Definition" w:semiHidden="1" w:unhideWhenUsed="1"/>
-    <w:lsdException w:name="HTML Keyboard" w:semiHidden="1" w:unhideWhenUsed="1"/>
-    <w:lsdException w:name="HTML Preformatted" w:semiHidden="1" w:unhideWhenUsed="1"/>
-    <w:lsdException w:name="HTML Sample" w:semiHidden="1" w:unhideWhenUsed="1"/>
-    <w:lsdException w:name="HTML Typewriter" w:semiHidden="1" w:unhideWhenUsed="1"/>
-    <w:lsdException w:name="HTML Variable" w:semiHidden="1" w:unhideWhenUsed="1"/>
-    <w:lsdException w:name="Normal Table" w:semiHidden="1" w:unhideWhenUsed="1"/>
-    <w:lsdException w:name="annotation subject" w:semiHidden="1" w:unhideWhenUsed="1"/>
-    <w:lsdException w:name="No List" w:semiHidden="1" w:unhideWhenUsed="1"/>
-    <w:lsdException w:name="Outline List 1" w:semiHidden="1" w:unhideWhenUsed="1"/>
-    <w:lsdException w:name="Outline List 2" w:semiHidden="1" w:unhideWhenUsed="1"/>
-    <w:lsdException w:name="Outline List 3" w:semiHidden="1" w:unhideWhenUsed="1"/>
-    <w:lsdException w:name="Table Simple 1" w:semiHidden="1" w:unhideWhenUsed="1"/>
-    <w:lsdException w:name="Table Simple 2" w:semiHidden="1" w:unhideWhenUsed="1"/>
-    <w:lsdException w:name="Table Simple 3" w:semiHidden="1" w:unhideWhenUsed="1"/>
-    <w:lsdException w:name="Table Classic 1" w:semiHidden="1" w:unhideWhenUsed="1"/>
-    <w:lsdException w:name="Table Classic 2" w:semiHidden="1" w:unhideWhenUsed="1"/>
-    <w:lsdException w:name="Table Classic 3" w:semiHidden="1" w:unhideWhenUsed="1"/>
-    <w:lsdException w:name="Table Classic 4" w:semiHidden="1" w:unhideWhenUsed="1"/>
-    <w:lsdException w:name="Table Colorful 1" w:semiHidden="1" w:unhideWhenUsed="1"/>
-    <w:lsdException w:name="Table Colorful 2" w:semiHidden="1" w:unhideWhenUsed="1"/>
-    <w:lsdException w:name="Table Colorful 3" w:semiHidden="1" w:unhideWhenUsed="1"/>
-    <w:lsdException w:name="Table Columns 1" w:semiHidden="1" w:unhideWhenUsed="1"/>
-    <w:lsdException w:name="Table Columns 2" w:semiHidden="1" w:unhideWhenUsed="1"/>
-    <w:lsdException w:name="Table Columns 3" w:semiHidden="1" w:unhideWhenUsed="1"/>
-    <w:lsdException w:name="Table Columns 4" w:semiHidden="1" w:unhideWhenUsed="1"/>
-    <w:lsdException w:name="Table Columns 5" w:semiHidden="1" w:unhideWhenUsed="1"/>
-    <w:lsdException w:name="Table Grid 1" w:semiHidden="1" w:unhideWhenUsed="1"/>
-    <w:lsdException w:name="Table Grid 2" w:semiHidden="1" w:unhideWhenUsed="1"/>
-    <w:lsdException w:name="Table Grid 3" w:semiHidden="1" w:unhideWhenUsed="1"/>
-    <w:lsdException w:name="Table Grid 4" w:semiHidden="1" w:unhideWhenUsed="1"/>
-    <w:lsdException w:name="Table Grid 5" w:semiHidden="1" w:unhideWhenUsed="1"/>
-    <w:lsdException w:name="Table Grid 6" w:semiHidden="1" w:unhideWhenUsed="1"/>
-    <w:lsdException w:name="Table Grid 7" w:semiHidden="1" w:unhideWhenUsed="1"/>
-    <w:lsdException w:name="Table Grid 8" w:semiHidden="1" w:unhideWhenUsed="1"/>
-    <w:lsdException w:name="Table List 1" w:semiHidden="1" w:unhideWhenUsed="1"/>
-    <w:lsdException w:name="Table List 2" w:semiHidden="1" w:unhideWhenUsed="1"/>
-    <w:lsdException w:name="Table List 3" w:semiHidden="1" w:unhideWhenUsed="1"/>
-    <w:lsdException w:name="Table List 4" w:semiHidden="1" w:unhideWhenUsed="1"/>
-    <w:lsdException w:name="Table List 5" w:semiHidden="1" w:unhideWhenUsed="1"/>
-    <w:lsdException w:name="Table List 6" w:semiHidden="1" w:unhideWhenUsed="1"/>
-    <w:lsdException w:name="Table List 7" w:semiHidden="1" w:unhideWhenUsed="1"/>
-    <w:lsdException w:name="Table List 8" w:semiHidden="1" w:unhideWhenUsed="1"/>
-    <w:lsdException w:name="Table 3D effects 1" w:semiHidden="1" w:unhideWhenUsed="1"/>
-    <w:lsdException w:name="Table 3D effects 2" w:semiHidden="1" w:unhideWhenUsed="1"/>
-    <w:lsdException w:name="Table 3D effects 3" w:semiHidden="1" w:unhideWhenUsed="1"/>
-    <w:lsdException w:name="Table Contemporary" w:semiHidden="1" w:unhideWhenUsed="1"/>
-    <w:lsdException w:name="Table Elegant" w:semiHidden="1" w:unhideWhenUsed="1"/>
-    <w:lsdException w:name="Table Professional" w:semiHidden="1" w:unhideWhenUsed="1"/>
-    <w:lsdException w:name="Table Subtle 1" w:semiHidden="1" w:unhideWhenUsed="1"/>
-    <w:lsdException w:name="Table Subtle 2" w:semiHidden="1" w:unhideWhenUsed="1"/>
-    <w:lsdException w:name="Table Web 1" w:semiHidden="1" w:unhideWhenUsed="1"/>
-    <w:lsdException w:name="Table Web 2" w:semiHidden="1" w:unhideWhenUsed="1"/>
-    <w:lsdException w:name="Table Web 3" w:semiHidden="1" w:unhideWhenUsed="1"/>
-    <w:lsdException w:name="Balloon Text" w:semiHidden="1" w:unhideWhenUsed="1"/>
-    <w:lsdException w:name="Table Grid" w:uiPriority="39"/>
-    <w:lsdException w:name="Table Theme" w:semiHidden="1" w:unhideWhenUsed="1"/>
-    <w:lsdException w:name="Placeholder Text" w:semiHidden="1"/>
-    <w:lsdException w:name="No Spacing" w:uiPriority="1" w:qFormat="1"/>
-    <w:lsdException w:name="Light Shading" w:uiPriority="60"/>
-    <w:lsdException w:name="Light List" w:uiPriority="61"/>
-    <w:lsdException w:name="Light Grid" w:uiPriority="62"/>
-    <w:lsdException w:name="Medium Shading 1" w:uiPriority="63"/>
-    <w:lsdException w:name="Medium Shading 2" w:uiPriority="64"/>
-    <w:lsdException w:name="Medium List 1" w:uiPriority="65"/>
-    <w:lsdException w:name="Medium List 2" w:uiPriority="66"/>
-    <w:lsdException w:name="Medium Grid 1" w:uiPriority="67"/>
-    <w:lsdException w:name="Medium Grid 2" w:uiPriority="68"/>
-    <w:lsdException w:name="Medium Grid 3" w:uiPriority="69"/>
-    <w:lsdException w:name="Dark List" w:uiPriority="70"/>
-    <w:lsdException w:name="Colorful Shading" w:uiPriority="71"/>
-    <w:lsdException w:name="Colorful List" w:uiPriority="72"/>
-    <w:lsdException w:name="Colorful Grid" w:uiPriority="73"/>
-    <w:lsdException w:name="Light Shading Accent 1" w:uiPriority="60"/>
-    <w:lsdException w:name="Light List Accent 1" w:uiPriority="61"/>
-    <w:lsdException w:name="Light Grid Accent 1" w:uiPriority="62"/>
-    <w:lsdException w:name="Medium Shading 1 Accent 1" w:uiPriority="63"/>
-    <w:lsdException w:name="Medium Shading 2 Accent 1" w:uiPriority="64"/>
-    <w:lsdException w:name="Medium List 1 Accent 1" w:uiPriority="65"/>
-    <w:lsdException w:name="Revision" w:semiHidden="1"/>
-    <w:lsdException w:name="List Paragraph" w:uiPriority="34" w:qFormat="1"/>
-    <w:lsdException w:name="Quote" w:uiPriority="29" w:qFormat="1"/>
-    <w:lsdException w:name="Intense Quote" w:uiPriority="30" w:qFormat="1"/>
-    <w:lsdException w:name="Medium List 2 Accent 1" w:uiPriority="66"/>
-    <w:lsdException w:name="Medium Grid 1 Accent 1" w:uiPriority="67"/>
-    <w:lsdException w:name="Medium Grid 2 Accent 1" w:uiPriority="68"/>
-    <w:lsdException w:name="Medium Grid 3 Accent 1" w:uiPriority="69"/>
-    <w:lsdException w:name="Dark List Accent 1" w:uiPriority="70"/>
-    <w:lsdException w:name="Colorful Shading Accent 1" w:uiPriority="71"/>
-    <w:lsdException w:name="Colorful List Accent 1" w:uiPriority="72"/>
-    <w:lsdException w:name="Colorful Grid Accent 1" w:uiPriority="73"/>
-    <w:lsdException w:name="Light Shading Accent 2" w:uiPriority="60"/>
-    <w:lsdException w:name="Light List Accent 2" w:uiPriority="61"/>
-    <w:lsdException w:name="Light Grid Accent 2" w:uiPriority="62"/>
-    <w:lsdException w:name="Medium Shading 1 Accent 2" w:uiPriority="63"/>
-    <w:lsdException w:name="Medium Shading 2 Accent 2" w:uiPriority="64"/>
-    <w:lsdException w:name="Medium List 1 Accent 2" w:uiPriority="65"/>
-    <w:lsdException w:name="Medium List 2 Accent 2" w:uiPriority="66"/>
-    <w:lsdException w:name="Medium Grid 1 Accent 2" w:uiPriority="67"/>
-    <w:lsdException w:name="Medium Grid 2 Accent 2" w:uiPriority="68"/>
-    <w:lsdException w:name="Medium Grid 3 Accent 2" w:uiPriority="69"/>
-    <w:lsdException w:name="Dark List Accent 2" w:uiPriority="70"/>
-    <w:lsdException w:name="Colorful Shading Accent 2" w:uiPriority="71"/>
-    <w:lsdException w:name="Colorful List Accent 2" w:uiPriority="72"/>
-    <w:lsdException w:name="Colorful Grid Accent 2" w:uiPriority="73"/>
-    <w:lsdException w:name="Light Shading Accent 3" w:uiPriority="60"/>
-    <w:lsdException w:name="Light List Accent 3" w:uiPriority="61"/>
-    <w:lsdException w:name="Light Grid Accent 3" w:uiPriority="62"/>
-    <w:lsdException w:name="Medium Shading 1 Accent 3" w:uiPriority="63"/>
-    <w:lsdException w:name="Medium Shading 2 Accent 3" w:uiPriority="64"/>
-    <w:lsdException w:name="Medium List 1 Accent 3" w:uiPriority="65"/>
-    <w:lsdException w:name="Medium List 2 Accent 3" w:uiPriority="66"/>
-    <w:lsdException w:name="Medium Grid 1 Accent 3" w:uiPriority="67"/>
-    <w:lsdException w:name="Medium Grid 2 Accent 3" w:uiPriority="68"/>
-    <w:lsdException w:name="Medium Grid 3 Accent 3" w:uiPriority="69"/>
-    <w:lsdException w:name="Dark List Accent 3" w:uiPriority="70"/>
-    <w:lsdException w:name="Colorful Shading Accent 3" w:uiPriority="71"/>
-    <w:lsdException w:name="Colorful List Accent 3" w:uiPriority="72"/>
-    <w:lsdException w:name="Colorful Grid Accent 3" w:uiPriority="73"/>
-    <w:lsdException w:name="Light Shading Accent 4" w:uiPriority="60"/>
-    <w:lsdException w:name="Light List Accent 4" w:uiPriority="61"/>
-    <w:lsdException w:name="Light Grid Accent 4" w:uiPriority="62"/>
-    <w:lsdException w:name="Medium Shading 1 Accent 4" w:uiPriority="63"/>
-    <w:lsdException w:name="Medium Shading 2 Accent 4" w:uiPriority="64"/>
-    <w:lsdException w:name="Medium List 1 Accent 4" w:uiPriority="65"/>
-    <w:lsdException w:name="Medium List 2 Accent 4" w:uiPriority="66"/>
-    <w:lsdException w:name="Medium Grid 1 Accent 4" w:uiPriority="67"/>
-    <w:lsdException w:name="Medium Grid 2 Accent 4" w:uiPriority="68"/>
-    <w:lsdException w:name="Medium Grid 3 Accent 4" w:uiPriority="69"/>
-    <w:lsdException w:name="Dark List Accent 4" w:uiPriority="70"/>
-    <w:lsdException w:name="Colorful Shading Accent 4" w:uiPriority="71"/>
-    <w:lsdException w:name="Colorful List Accent 4" w:uiPriority="72"/>
-    <w:lsdException w:name="Colorful Grid Accent 4" w:uiPriority="73"/>
-    <w:lsdException w:name="Light Shading Accent 5" w:uiPriority="60"/>
-    <w:lsdException w:name="Light List Accent 5" w:uiPriority="61"/>
-    <w:lsdException w:name="Light Grid Accent 5" w:uiPriority="62"/>
-    <w:lsdException w:name="Medium Shading 1 Accent 5" w:uiPriority="63"/>
-    <w:lsdException w:name="Medium Shading 2 Accent 5" w:uiPriority="64"/>
-    <w:lsdException w:name="Medium List 1 Accent 5" w:uiPriority="65"/>
-    <w:lsdException w:name="Medium List 2 Accent 5" w:uiPriority="66"/>
-    <w:lsdException w:name="Medium Grid 1 Accent 5" w:uiPriority="67"/>
-    <w:lsdException w:name="Medium Grid 2 Accent 5" w:uiPriority="68"/>
-    <w:lsdException w:name="Medium Grid 3 Accent 5" w:uiPriority="69"/>
-    <w:lsdException w:name="Dark List Accent 5" w:uiPriority="70"/>
-    <w:lsdException w:name="Colorful Shading Accent 5" w:uiPriority="71"/>
-    <w:lsdException w:name="Colorful List Accent 5" w:uiPriority="72"/>
-    <w:lsdException w:name="Colorful Grid Accent 5" w:uiPriority="73"/>
-    <w:lsdException w:name="Light Shading Accent 6" w:uiPriority="60"/>
-    <w:lsdException w:name="Light List Accent 6" w:uiPriority="61"/>
-    <w:lsdException w:name="Light Grid Accent 6" w:uiPriority="62"/>
-    <w:lsdException w:name="Medium Shading 1 Accent 6" w:uiPriority="63"/>
-    <w:lsdException w:name="Medium Shading 2 Accent 6" w:uiPriority="64"/>
-    <w:lsdException w:name="Medium List 1 Accent 6" w:uiPriority="65"/>
-    <w:lsdException w:name="Medium List 2 Accent 6" w:uiPriority="66"/>
-    <w:lsdException w:name="Medium Grid 1 Accent 6" w:uiPriority="67"/>
-    <w:lsdException w:name="Medium Grid 2 Accent 6" w:uiPriority="68"/>
-    <w:lsdException w:name="Medium Grid 3 Accent 6" w:uiPriority="69"/>
-    <w:lsdException w:name="Dark List Accent 6" w:uiPriority="70"/>
-    <w:lsdException w:name="Colorful Shading Accent 6" w:uiPriority="71"/>
-    <w:lsdException w:name="Colorful List Accent 6" w:uiPriority="72"/>
-    <w:lsdException w:name="Colorful Grid Accent 6" w:uiPriority="73"/>
-    <w:lsdException w:name="Subtle Emphasis" w:uiPriority="19" w:qFormat="1"/>
-    <w:lsdException w:name="Intense Emphasis" w:uiPriority="21" w:qFormat="1"/>
-    <w:lsdException w:name="Subtle Reference" w:uiPriority="31" w:qFormat="1"/>
-    <w:lsdException w:name="Intense Reference" w:uiPriority="32" w:qFormat="1"/>
-    <w:lsdException w:name="Book Title" w:uiPriority="33" w:qFormat="1"/>
-    <w:lsdException w:name="Bibliography" w:semiHidden="1" w:uiPriority="37" w:unhideWhenUsed="1"/>
-    <w:lsdException w:name="TOC Heading" w:semiHidden="1" w:uiPriority="39" w:unhideWhenUsed="1" w:qFormat="1"/>
-    <w:lsdException w:name="Plain Table 1" w:uiPriority="41"/>
-    <w:lsdException w:name="Plain Table 2" w:uiPriority="42"/>
-    <w:lsdException w:name="Plain Table 3" w:uiPriority="43"/>
-    <w:lsdException w:name="Plain Table 4" w:uiPriority="44"/>
-    <w:lsdException w:name="Plain Table 5" w:uiPriority="45"/>
-    <w:lsdException w:name="Grid Table Light" w:uiPriority="40"/>
-    <w:lsdException w:name="Grid Table 1 Light" w:uiPriority="46"/>
-    <w:lsdException w:name="Grid Table 2" w:uiPriority="47"/>
-    <w:lsdException w:name="Grid Table 3" w:uiPriority="48"/>
-    <w:lsdException w:name="Grid Table 4" w:uiPriority="49"/>
-    <w:lsdException w:name="Grid Table 5 Dark" w:uiPriority="50"/>
-    <w:lsdException w:name="Grid Table 6 Colorful" w:uiPriority="51"/>
-    <w:lsdException w:name="Grid Table 7 Colorful" w:uiPriority="52"/>
-    <w:lsdException w:name="Grid Table 1 Light Accent 1" w:uiPriority="46"/>
-    <w:lsdException w:name="Grid Table 2 Accent 1" w:uiPriority="47"/>
-    <w:lsdException w:name="Grid Table 3 Accent 1" w:uiPriority="48"/>
-    <w:lsdException w:name="Grid Table 4 Accent 1" w:uiPriority="49"/>
-    <w:lsdException w:name="Grid Table 5 Dark Accent 1" w:uiPriority="50"/>
-    <w:lsdException w:name="Grid Table 6 Colorful Accent 1" w:uiPriority="51"/>
-    <w:lsdException w:name="Grid Table 7 Colorful Accent 1" w:uiPriority="52"/>
-    <w:lsdException w:name="Grid Table 1 Light Accent 2" w:uiPriority="46"/>
-    <w:lsdException w:name="Grid Table 2 Accent 2" w:uiPriority="47"/>
-    <w:lsdException w:name="Grid Table 3 Accent 2" w:uiPriority="48"/>
-    <w:lsdException w:name="Grid Table 4 Accent 2" w:uiPriority="49"/>
-    <w:lsdException w:name="Grid Table 5 Dark Accent 2" w:uiPriority="50"/>
-    <w:lsdException w:name="Grid Table 6 Colorful Accent 2" w:uiPriority="51"/>
-    <w:lsdException w:name="Grid Table 7 Colorful Accent 2" w:uiPriority="52"/>
-    <w:lsdException w:name="Grid Table 1 Light Accent 3" w:uiPriority="46"/>
-    <w:lsdException w:name="Grid Table 2 Accent 3" w:uiPriority="47"/>
-    <w:lsdException w:name="Grid Table 3 Accent 3" w:uiPriority="48"/>
-    <w:lsdException w:name="Grid Table 4 Accent 3" w:uiPriority="49"/>
-    <w:lsdException w:name="Grid Table 5 Dark Accent 3" w:uiPriority="50"/>
-    <w:lsdException w:name="Grid Table 6 Colorful Accent 3" w:uiPriority="51"/>
-    <w:lsdException w:name="Grid Table 7 Colorful Accent 3" w:uiPriority="52"/>
-    <w:lsdException w:name="Grid Table 1 Light Accent 4" w:uiPriority="46"/>
-    <w:lsdException w:name="Grid Table 2 Accent 4" w:uiPriority="47"/>
-    <w:lsdException w:name="Grid Table 3 Accent 4" w:uiPriority="48"/>
-    <w:lsdException w:name="Grid Table 4 Accent 4" w:uiPriority="49"/>
-    <w:lsdException w:name="Grid Table 5 Dark Accent 4" w:uiPriority="50"/>
-    <w:lsdException w:name="Grid Table 6 Colorful Accent 4" w:uiPriority="51"/>
-    <w:lsdException w:name="Grid Table 7 Colorful Accent 4" w:uiPriority="52"/>
-    <w:lsdException w:name="Grid Table 1 Light Accent 5" w:uiPriority="46"/>
-    <w:lsdException w:name="Grid Table 2 Accent 5" w:uiPriority="47"/>
-    <w:lsdException w:name="Grid Table 3 Accent 5" w:uiPriority="48"/>
-    <w:lsdException w:name="Grid Table 4 Accent 5" w:uiPriority="49"/>
-    <w:lsdException w:name="Grid Table 5 Dark Accent 5" w:uiPriority="50"/>
-    <w:lsdException w:name="Grid Table 6 Colorful Accent 5" w:uiPriority="51"/>
-    <w:lsdException w:name="Grid Table 7 Colorful Accent 5" w:uiPriority="52"/>
-    <w:lsdException w:name="Grid Table 1 Light Accent 6" w:uiPriority="46"/>
-    <w:lsdException w:name="Grid Table 2 Accent 6" w:uiPriority="47"/>
-    <w:lsdException w:name="Grid Table 3 Accent 6" w:uiPriority="48"/>
-    <w:lsdException w:name="Grid Table 4 Accent 6" w:uiPriority="49"/>
-    <w:lsdException w:name="Grid Table 5 Dark Accent 6" w:uiPriority="50"/>
-    <w:lsdException w:name="Grid Table 6 Colorful Accent 6" w:uiPriority="51"/>
-    <w:lsdException w:name="Grid Table 7 Colorful Accent 6" w:uiPriority="52"/>
-    <w:lsdException w:name="List Table 1 Light" w:uiPriority="46"/>
-    <w:lsdException w:name="List Table 2" w:uiPriority="47"/>
-    <w:lsdException w:name="List Table 3" w:uiPriority="48"/>
-    <w:lsdException w:name="List Table 4" w:uiPriority="49"/>
-    <w:lsdException w:name="List Table 5 Dark" w:uiPriority="50"/>
-    <w:lsdException w:name="List Table 6 Colorful" w:uiPriority="51"/>
-    <w:lsdException w:name="List Table 7 Colorful" w:uiPriority="52"/>
-    <w:lsdException w:name="List Table 1 Light Accent 1" w:uiPriority="46"/>
-    <w:lsdException w:name="List Table 2 Accent 1" w:uiPriority="47"/>
-    <w:lsdException w:name="List Table 3 Accent 1" w:uiPriority="48"/>
-    <w:lsdException w:name="List Table 4 Accent 1" w:uiPriority="49"/>
-    <w:lsdException w:name="List Table 5 Dark Accent 1" w:uiPriority="50"/>
-    <w:lsdException w:name="List Table 6 Colorful Accent 1" w:uiPriority="51"/>
-    <w:lsdException w:name="List Table 7 Colorful Accent 1" w:uiPriority="52"/>
-    <w:lsdException w:name="List Table 1 Light Accent 2" w:uiPriority="46"/>
-    <w:lsdException w:name="List Table 2 Accent 2" w:uiPriority="47"/>
-    <w:lsdException w:name="List Table 3 Accent 2" w:uiPriority="48"/>
-    <w:lsdException w:name="List Table 4 Accent 2" w:uiPriority="49"/>
-    <w:lsdException w:name="List Table 5 Dark Accent 2" w:uiPriority="50"/>
-    <w:lsdException w:name="List Table 6 Colorful Accent 2" w:uiPriority="51"/>
-    <w:lsdException w:name="List Table 7 Colorful Accent 2" w:uiPriority="52"/>
-    <w:lsdException w:name="List Table 1 Light Accent 3" w:uiPriority="46"/>
-    <w:lsdException w:name="List Table 2 Accent 3" w:uiPriority="47"/>
-    <w:lsdException w:name="List Table 3 Accent 3" w:uiPriority="48"/>
-    <w:lsdException w:name="List Table 4 Accent 3" w:uiPriority="49"/>
-    <w:lsdException w:name="List Table 5 Dark Accent 3" w:uiPriority="50"/>
-    <w:lsdException w:name="List Table 6 Colorful Accent 3" w:uiPriority="51"/>
-    <w:lsdException w:name="List Table 7 Colorful Accent 3" w:uiPriority="52"/>
-    <w:lsdException w:name="List Table 1 Light Accent 4" w:uiPriority="46"/>
-    <w:lsdException w:name="List Table 2 Accent 4" w:uiPriority="47"/>
-    <w:lsdException w:name="List Table 3 Accent 4" w:uiPriority="48"/>
-    <w:lsdException w:name="List Table 4 Accent 4" w:uiPriority="49"/>
-    <w:lsdException w:name="List Table 5 Dark Accent 4" w:uiPriority="50"/>
-    <w:lsdException w:name="List Table 6 Colorful Accent 4" w:uiPriority="51"/>
-    <w:lsdException w:name="List Table 7 Colorful Accent 4" w:uiPriority="52"/>
-    <w:lsdException w:name="List Table 1 Light Accent 5" w:uiPriority="46"/>
-    <w:lsdException w:name="List Table 2 Accent 5" w:uiPriority="47"/>
-    <w:lsdException w:name="List Table 3 Accent 5" w:uiPriority="48"/>
-    <w:lsdException w:name="List Table 4 Accent 5" w:uiPriority="49"/>
-    <w:lsdException w:name="List Table 5 Dark Accent 5" w:uiPriority="50"/>
-    <w:lsdException w:name="List Table 6 Colorful Accent 5" w:uiPriority="51"/>
-    <w:lsdException w:name="List Table 7 Colorful Accent 5" w:uiPriority="52"/>
-    <w:lsdException w:name="List Table 1 Light Accent 6" w:uiPriority="46"/>
-    <w:lsdException w:name="List Table 2 Accent 6" w:uiPriority="47"/>
-    <w:lsdException w:name="List Table 3 Accent 6" w:uiPriority="48"/>
-    <w:lsdException w:name="List Table 4 Accent 6" w:uiPriority="49"/>
-    <w:lsdException w:name="List Table 5 Dark Accent 6" w:uiPriority="50"/>
-    <w:lsdException w:name="List Table 6 Colorful Accent 6" w:uiPriority="51"/>
-    <w:lsdException w:name="List Table 7 Colorful Accent 6" w:uiPriority="52"/>
-  </w:latentStyles>
-  <w:style w:type="paragraph" w:default="1" w:styleId="Standard">
-    <w:name w:val="Normal"/>
-    <w:qFormat/>
-  </w:style>
-  <w:style w:type="character" w:default="1" w:styleId="Absatz-Standardschriftart">
-    <w:name w:val="Default Paragraph Font"/>
-    <w:uiPriority w:val="1"/>
-    <w:semiHidden/>
-    <w:unhideWhenUsed/>
-  </w:style>
-  <w:style w:type="table" w:default="1" w:styleId="NormaleTabelle">
-    <w:name w:val="Normal Table"/>
-    <w:uiPriority w:val="99"/>
-    <w:semiHidden/>
-    <w:unhideWhenUsed/>
-    <w:tblPr>
-      <w:tblInd w:w="0" w:type="dxa"/>
-      <w:tblCellMar>
-        <w:top w:w="0" w:type="dxa"/>
-        <w:left w:w="108" w:type="dxa"/>
-        <w:bottom w:w="0" w:type="dxa"/>
-        <w:right w:w="108" w:type="dxa"/>
-      </w:tblCellMar>
-    </w:tblPr>
-  </w:style>
-  <w:style w:type="numbering" w:default="1" w:styleId="KeineListe">
-    <w:name w:val="No List"/>
-    <w:uiPriority w:val="99"/>
-    <w:semiHidden/>
-    <w:unhideWhenUsed/>
-  </w:style>
-  <w:style w:type="paragraph" w:customStyle="1" w:styleId="A48834AA7D3041CBB5B1C99FCAC0DA9B">
-    <w:name w:val="A48834AA7D3041CBB5B1C99FCAC0DA9B"/>
-    <w:rsid w:val="00FF1D6A"/>
-  </w:style>
-  <w:style w:type="paragraph" w:customStyle="1" w:styleId="8F3AABA7F358494881FF591C2C4E9A92">
-    <w:name w:val="8F3AABA7F358494881FF591C2C4E9A92"/>
-    <w:rsid w:val="00FF1D6A"/>
-  </w:style>
-  <w:style w:type="paragraph" w:customStyle="1" w:styleId="58FB91984D694B7EA472902C74E9EDA5">
-    <w:name w:val="58FB91984D694B7EA472902C74E9EDA5"/>
-    <w:rsid w:val="00FF1D6A"/>
-  </w:style>
-</w:styles>
-</file>
-
-<file path=word/glossary/webSettings.xml><?xml version="1.0" encoding="utf-8"?>
-<w:webSettings xmlns:mc="http://schemas.openxmlformats.org/markup-compatibility/2006" xmlns:r="http://schemas.openxmlformats.org/officeDocument/2006/relationships" xmlns:w="http://schemas.openxmlformats.org/wordprocessingml/2006/main" xmlns:w14="http://schemas.microsoft.com/office/word/2010/wordml" xmlns:w15="http://schemas.microsoft.com/office/word/2012/wordml" mc:Ignorable="w14 w15">
-  <w:optimizeForBrowser/>
-  <w:allowPNG/>
-</w:webSettings>
 </file>
 
 <file path=word/theme/theme1.xml><?xml version="1.0" encoding="utf-8"?>
@@ -10901,7 +11023,7 @@
 </file>
 
 <file path=customXml/itemProps1.xml><?xml version="1.0" encoding="utf-8"?>
-<ds:datastoreItem xmlns:ds="http://schemas.openxmlformats.org/officeDocument/2006/customXml" ds:itemID="{65DE6E1A-E07F-47FF-B96A-F5311939BCA9}">
+<ds:datastoreItem xmlns:ds="http://schemas.openxmlformats.org/officeDocument/2006/customXml" ds:itemID="{7AE43ADB-653B-4038-8CE6-EF32C626DCE7}">
   <ds:schemaRefs>
     <ds:schemaRef ds:uri="http://schemas.openxmlformats.org/officeDocument/2006/bibliography"/>
   </ds:schemaRefs>

--- a/Template_Files/01_SafetyPlan_LaneAssistance_Template.docx
+++ b/Template_Files/01_SafetyPlan_LaneAssistance_Template.docx
@@ -381,7 +381,7 @@
           <w:rFonts w:asciiTheme="minorHAnsi" w:hAnsiTheme="minorHAnsi"/>
         </w:rPr>
       </w:pPr>
-      <w:bookmarkStart w:id="6" w:name="_Toc505959451"/>
+      <w:bookmarkStart w:id="6" w:name="_Toc506228942"/>
       <w:r>
         <w:rPr>
           <w:rFonts w:asciiTheme="minorHAnsi" w:hAnsiTheme="minorHAnsi"/>
@@ -965,7 +965,7 @@
           <w:color w:val="B7B7B7"/>
         </w:rPr>
       </w:pPr>
-      <w:bookmarkStart w:id="8" w:name="_Toc505959452"/>
+      <w:bookmarkStart w:id="8" w:name="_Toc506228943"/>
       <w:r>
         <w:rPr>
           <w:rFonts w:asciiTheme="minorHAnsi" w:hAnsiTheme="minorHAnsi"/>
@@ -1096,18 +1096,16 @@
             </w:rPr>
             <w:fldChar w:fldCharType="separate"/>
           </w:r>
-          <w:hyperlink w:anchor="_Toc505959451" w:history="1">
+          <w:hyperlink w:anchor="_Toc506228942" w:history="1">
             <w:r>
               <w:rPr>
                 <w:rStyle w:val="Hyperlink"/>
-                <w:rFonts w:asciiTheme="minorHAnsi" w:hAnsiTheme="minorHAnsi"/>
                 <w:noProof/>
               </w:rPr>
               <w:t>Document history</w:t>
             </w:r>
             <w:r>
               <w:rPr>
-                <w:rFonts w:asciiTheme="minorHAnsi" w:hAnsiTheme="minorHAnsi"/>
                 <w:noProof/>
                 <w:webHidden/>
               </w:rPr>
@@ -1115,7 +1113,6 @@
             </w:r>
             <w:r>
               <w:rPr>
-                <w:rFonts w:asciiTheme="minorHAnsi" w:hAnsiTheme="minorHAnsi"/>
                 <w:noProof/>
                 <w:webHidden/>
               </w:rPr>
@@ -1123,22 +1120,19 @@
             </w:r>
             <w:r>
               <w:rPr>
-                <w:rFonts w:asciiTheme="minorHAnsi" w:hAnsiTheme="minorHAnsi"/>
                 <w:noProof/>
                 <w:webHidden/>
               </w:rPr>
-              <w:instrText xml:space="preserve"> PAGEREF _Toc505959451 \h </w:instrText>
-            </w:r>
-            <w:r>
-              <w:rPr>
-                <w:rFonts w:asciiTheme="minorHAnsi" w:hAnsiTheme="minorHAnsi"/>
+              <w:instrText xml:space="preserve"> PAGEREF _Toc506228942 \h </w:instrText>
+            </w:r>
+            <w:r>
+              <w:rPr>
                 <w:noProof/>
                 <w:webHidden/>
               </w:rPr>
             </w:r>
             <w:r>
               <w:rPr>
-                <w:rFonts w:asciiTheme="minorHAnsi" w:hAnsiTheme="minorHAnsi"/>
                 <w:noProof/>
                 <w:webHidden/>
               </w:rPr>
@@ -1146,7 +1140,6 @@
             </w:r>
             <w:r>
               <w:rPr>
-                <w:rFonts w:asciiTheme="minorHAnsi" w:hAnsiTheme="minorHAnsi"/>
                 <w:noProof/>
                 <w:webHidden/>
               </w:rPr>
@@ -1154,7 +1147,6 @@
             </w:r>
             <w:r>
               <w:rPr>
-                <w:rFonts w:asciiTheme="minorHAnsi" w:hAnsiTheme="minorHAnsi"/>
                 <w:noProof/>
                 <w:webHidden/>
               </w:rPr>
@@ -1175,18 +1167,16 @@
               <w:lang w:val="de-DE"/>
             </w:rPr>
           </w:pPr>
-          <w:hyperlink w:anchor="_Toc505959452" w:history="1">
+          <w:hyperlink w:anchor="_Toc506228943" w:history="1">
             <w:r>
               <w:rPr>
                 <w:rStyle w:val="Hyperlink"/>
-                <w:rFonts w:asciiTheme="minorHAnsi" w:hAnsiTheme="minorHAnsi"/>
                 <w:noProof/>
               </w:rPr>
               <w:t>Table of Contents</w:t>
             </w:r>
             <w:r>
               <w:rPr>
-                <w:rFonts w:asciiTheme="minorHAnsi" w:hAnsiTheme="minorHAnsi"/>
                 <w:noProof/>
                 <w:webHidden/>
               </w:rPr>
@@ -1194,7 +1184,6 @@
             </w:r>
             <w:r>
               <w:rPr>
-                <w:rFonts w:asciiTheme="minorHAnsi" w:hAnsiTheme="minorHAnsi"/>
                 <w:noProof/>
                 <w:webHidden/>
               </w:rPr>
@@ -1202,22 +1191,19 @@
             </w:r>
             <w:r>
               <w:rPr>
-                <w:rFonts w:asciiTheme="minorHAnsi" w:hAnsiTheme="minorHAnsi"/>
                 <w:noProof/>
                 <w:webHidden/>
               </w:rPr>
-              <w:instrText xml:space="preserve"> PAGEREF _Toc505959452 \h </w:instrText>
-            </w:r>
-            <w:r>
-              <w:rPr>
-                <w:rFonts w:asciiTheme="minorHAnsi" w:hAnsiTheme="minorHAnsi"/>
+              <w:instrText xml:space="preserve"> PAGEREF _Toc506228943 \h </w:instrText>
+            </w:r>
+            <w:r>
+              <w:rPr>
                 <w:noProof/>
                 <w:webHidden/>
               </w:rPr>
             </w:r>
             <w:r>
               <w:rPr>
-                <w:rFonts w:asciiTheme="minorHAnsi" w:hAnsiTheme="minorHAnsi"/>
                 <w:noProof/>
                 <w:webHidden/>
               </w:rPr>
@@ -1225,7 +1211,6 @@
             </w:r>
             <w:r>
               <w:rPr>
-                <w:rFonts w:asciiTheme="minorHAnsi" w:hAnsiTheme="minorHAnsi"/>
                 <w:noProof/>
                 <w:webHidden/>
               </w:rPr>
@@ -1233,7 +1218,6 @@
             </w:r>
             <w:r>
               <w:rPr>
-                <w:rFonts w:asciiTheme="minorHAnsi" w:hAnsiTheme="minorHAnsi"/>
                 <w:noProof/>
                 <w:webHidden/>
               </w:rPr>
@@ -1254,18 +1238,16 @@
               <w:lang w:val="de-DE"/>
             </w:rPr>
           </w:pPr>
-          <w:hyperlink w:anchor="_Toc505959453" w:history="1">
+          <w:hyperlink w:anchor="_Toc506228944" w:history="1">
             <w:r>
               <w:rPr>
                 <w:rStyle w:val="Hyperlink"/>
-                <w:rFonts w:asciiTheme="minorHAnsi" w:hAnsiTheme="minorHAnsi"/>
                 <w:noProof/>
               </w:rPr>
               <w:t>Introduction</w:t>
             </w:r>
             <w:r>
               <w:rPr>
-                <w:rFonts w:asciiTheme="minorHAnsi" w:hAnsiTheme="minorHAnsi"/>
                 <w:noProof/>
                 <w:webHidden/>
               </w:rPr>
@@ -1273,7 +1255,6 @@
             </w:r>
             <w:r>
               <w:rPr>
-                <w:rFonts w:asciiTheme="minorHAnsi" w:hAnsiTheme="minorHAnsi"/>
                 <w:noProof/>
                 <w:webHidden/>
               </w:rPr>
@@ -1281,22 +1262,19 @@
             </w:r>
             <w:r>
               <w:rPr>
-                <w:rFonts w:asciiTheme="minorHAnsi" w:hAnsiTheme="minorHAnsi"/>
                 <w:noProof/>
                 <w:webHidden/>
               </w:rPr>
-              <w:instrText xml:space="preserve"> PAGEREF _Toc505959453 \h </w:instrText>
-            </w:r>
-            <w:r>
-              <w:rPr>
-                <w:rFonts w:asciiTheme="minorHAnsi" w:hAnsiTheme="minorHAnsi"/>
+              <w:instrText xml:space="preserve"> PAGEREF _Toc506228944 \h </w:instrText>
+            </w:r>
+            <w:r>
+              <w:rPr>
                 <w:noProof/>
                 <w:webHidden/>
               </w:rPr>
             </w:r>
             <w:r>
               <w:rPr>
-                <w:rFonts w:asciiTheme="minorHAnsi" w:hAnsiTheme="minorHAnsi"/>
                 <w:noProof/>
                 <w:webHidden/>
               </w:rPr>
@@ -1304,7 +1282,6 @@
             </w:r>
             <w:r>
               <w:rPr>
-                <w:rFonts w:asciiTheme="minorHAnsi" w:hAnsiTheme="minorHAnsi"/>
                 <w:noProof/>
                 <w:webHidden/>
               </w:rPr>
@@ -1312,7 +1289,6 @@
             </w:r>
             <w:r>
               <w:rPr>
-                <w:rFonts w:asciiTheme="minorHAnsi" w:hAnsiTheme="minorHAnsi"/>
                 <w:noProof/>
                 <w:webHidden/>
               </w:rPr>
@@ -1333,18 +1309,16 @@
               <w:lang w:val="de-DE"/>
             </w:rPr>
           </w:pPr>
-          <w:hyperlink w:anchor="_Toc505959454" w:history="1">
+          <w:hyperlink w:anchor="_Toc506228945" w:history="1">
             <w:r>
               <w:rPr>
                 <w:rStyle w:val="Hyperlink"/>
-                <w:rFonts w:asciiTheme="minorHAnsi" w:hAnsiTheme="minorHAnsi"/>
                 <w:noProof/>
               </w:rPr>
               <w:t>Purpose of the Safety Plan</w:t>
             </w:r>
             <w:r>
               <w:rPr>
-                <w:rFonts w:asciiTheme="minorHAnsi" w:hAnsiTheme="minorHAnsi"/>
                 <w:noProof/>
                 <w:webHidden/>
               </w:rPr>
@@ -1352,7 +1326,6 @@
             </w:r>
             <w:r>
               <w:rPr>
-                <w:rFonts w:asciiTheme="minorHAnsi" w:hAnsiTheme="minorHAnsi"/>
                 <w:noProof/>
                 <w:webHidden/>
               </w:rPr>
@@ -1360,22 +1333,19 @@
             </w:r>
             <w:r>
               <w:rPr>
-                <w:rFonts w:asciiTheme="minorHAnsi" w:hAnsiTheme="minorHAnsi"/>
                 <w:noProof/>
                 <w:webHidden/>
               </w:rPr>
-              <w:instrText xml:space="preserve"> PAGEREF _Toc505959454 \h </w:instrText>
-            </w:r>
-            <w:r>
-              <w:rPr>
-                <w:rFonts w:asciiTheme="minorHAnsi" w:hAnsiTheme="minorHAnsi"/>
+              <w:instrText xml:space="preserve"> PAGEREF _Toc506228945 \h </w:instrText>
+            </w:r>
+            <w:r>
+              <w:rPr>
                 <w:noProof/>
                 <w:webHidden/>
               </w:rPr>
             </w:r>
             <w:r>
               <w:rPr>
-                <w:rFonts w:asciiTheme="minorHAnsi" w:hAnsiTheme="minorHAnsi"/>
                 <w:noProof/>
                 <w:webHidden/>
               </w:rPr>
@@ -1383,7 +1353,6 @@
             </w:r>
             <w:r>
               <w:rPr>
-                <w:rFonts w:asciiTheme="minorHAnsi" w:hAnsiTheme="minorHAnsi"/>
                 <w:noProof/>
                 <w:webHidden/>
               </w:rPr>
@@ -1391,7 +1360,6 @@
             </w:r>
             <w:r>
               <w:rPr>
-                <w:rFonts w:asciiTheme="minorHAnsi" w:hAnsiTheme="minorHAnsi"/>
                 <w:noProof/>
                 <w:webHidden/>
               </w:rPr>
@@ -1412,18 +1380,16 @@
               <w:lang w:val="de-DE"/>
             </w:rPr>
           </w:pPr>
-          <w:hyperlink w:anchor="_Toc505959455" w:history="1">
+          <w:hyperlink w:anchor="_Toc506228946" w:history="1">
             <w:r>
               <w:rPr>
                 <w:rStyle w:val="Hyperlink"/>
-                <w:rFonts w:asciiTheme="minorHAnsi" w:hAnsiTheme="minorHAnsi"/>
                 <w:noProof/>
               </w:rPr>
               <w:t>Scope of the Project</w:t>
             </w:r>
             <w:r>
               <w:rPr>
-                <w:rFonts w:asciiTheme="minorHAnsi" w:hAnsiTheme="minorHAnsi"/>
                 <w:noProof/>
                 <w:webHidden/>
               </w:rPr>
@@ -1431,7 +1397,6 @@
             </w:r>
             <w:r>
               <w:rPr>
-                <w:rFonts w:asciiTheme="minorHAnsi" w:hAnsiTheme="minorHAnsi"/>
                 <w:noProof/>
                 <w:webHidden/>
               </w:rPr>
@@ -1439,22 +1404,19 @@
             </w:r>
             <w:r>
               <w:rPr>
-                <w:rFonts w:asciiTheme="minorHAnsi" w:hAnsiTheme="minorHAnsi"/>
                 <w:noProof/>
                 <w:webHidden/>
               </w:rPr>
-              <w:instrText xml:space="preserve"> PAGEREF _Toc505959455 \h </w:instrText>
-            </w:r>
-            <w:r>
-              <w:rPr>
-                <w:rFonts w:asciiTheme="minorHAnsi" w:hAnsiTheme="minorHAnsi"/>
+              <w:instrText xml:space="preserve"> PAGEREF _Toc506228946 \h </w:instrText>
+            </w:r>
+            <w:r>
+              <w:rPr>
                 <w:noProof/>
                 <w:webHidden/>
               </w:rPr>
             </w:r>
             <w:r>
               <w:rPr>
-                <w:rFonts w:asciiTheme="minorHAnsi" w:hAnsiTheme="minorHAnsi"/>
                 <w:noProof/>
                 <w:webHidden/>
               </w:rPr>
@@ -1462,7 +1424,6 @@
             </w:r>
             <w:r>
               <w:rPr>
-                <w:rFonts w:asciiTheme="minorHAnsi" w:hAnsiTheme="minorHAnsi"/>
                 <w:noProof/>
                 <w:webHidden/>
               </w:rPr>
@@ -1470,7 +1431,6 @@
             </w:r>
             <w:r>
               <w:rPr>
-                <w:rFonts w:asciiTheme="minorHAnsi" w:hAnsiTheme="minorHAnsi"/>
                 <w:noProof/>
                 <w:webHidden/>
               </w:rPr>
@@ -1491,18 +1451,16 @@
               <w:lang w:val="de-DE"/>
             </w:rPr>
           </w:pPr>
-          <w:hyperlink w:anchor="_Toc505959456" w:history="1">
+          <w:hyperlink w:anchor="_Toc506228947" w:history="1">
             <w:r>
               <w:rPr>
                 <w:rStyle w:val="Hyperlink"/>
-                <w:rFonts w:asciiTheme="minorHAnsi" w:hAnsiTheme="minorHAnsi"/>
                 <w:noProof/>
               </w:rPr>
               <w:t>Deliverables of the Project</w:t>
             </w:r>
             <w:r>
               <w:rPr>
-                <w:rFonts w:asciiTheme="minorHAnsi" w:hAnsiTheme="minorHAnsi"/>
                 <w:noProof/>
                 <w:webHidden/>
               </w:rPr>
@@ -1510,7 +1468,6 @@
             </w:r>
             <w:r>
               <w:rPr>
-                <w:rFonts w:asciiTheme="minorHAnsi" w:hAnsiTheme="minorHAnsi"/>
                 <w:noProof/>
                 <w:webHidden/>
               </w:rPr>
@@ -1518,22 +1475,19 @@
             </w:r>
             <w:r>
               <w:rPr>
-                <w:rFonts w:asciiTheme="minorHAnsi" w:hAnsiTheme="minorHAnsi"/>
                 <w:noProof/>
                 <w:webHidden/>
               </w:rPr>
-              <w:instrText xml:space="preserve"> PAGEREF _Toc505959456 \h </w:instrText>
-            </w:r>
-            <w:r>
-              <w:rPr>
-                <w:rFonts w:asciiTheme="minorHAnsi" w:hAnsiTheme="minorHAnsi"/>
+              <w:instrText xml:space="preserve"> PAGEREF _Toc506228947 \h </w:instrText>
+            </w:r>
+            <w:r>
+              <w:rPr>
                 <w:noProof/>
                 <w:webHidden/>
               </w:rPr>
             </w:r>
             <w:r>
               <w:rPr>
-                <w:rFonts w:asciiTheme="minorHAnsi" w:hAnsiTheme="minorHAnsi"/>
                 <w:noProof/>
                 <w:webHidden/>
               </w:rPr>
@@ -1541,7 +1495,6 @@
             </w:r>
             <w:r>
               <w:rPr>
-                <w:rFonts w:asciiTheme="minorHAnsi" w:hAnsiTheme="minorHAnsi"/>
                 <w:noProof/>
                 <w:webHidden/>
               </w:rPr>
@@ -1549,7 +1502,6 @@
             </w:r>
             <w:r>
               <w:rPr>
-                <w:rFonts w:asciiTheme="minorHAnsi" w:hAnsiTheme="minorHAnsi"/>
                 <w:noProof/>
                 <w:webHidden/>
               </w:rPr>
@@ -1570,18 +1522,16 @@
               <w:lang w:val="de-DE"/>
             </w:rPr>
           </w:pPr>
-          <w:hyperlink w:anchor="_Toc505959457" w:history="1">
+          <w:hyperlink w:anchor="_Toc506228948" w:history="1">
             <w:r>
               <w:rPr>
                 <w:rStyle w:val="Hyperlink"/>
-                <w:rFonts w:asciiTheme="minorHAnsi" w:hAnsiTheme="minorHAnsi"/>
                 <w:noProof/>
               </w:rPr>
               <w:t>Item Definition</w:t>
             </w:r>
             <w:r>
               <w:rPr>
-                <w:rFonts w:asciiTheme="minorHAnsi" w:hAnsiTheme="minorHAnsi"/>
                 <w:noProof/>
                 <w:webHidden/>
               </w:rPr>
@@ -1589,7 +1539,6 @@
             </w:r>
             <w:r>
               <w:rPr>
-                <w:rFonts w:asciiTheme="minorHAnsi" w:hAnsiTheme="minorHAnsi"/>
                 <w:noProof/>
                 <w:webHidden/>
               </w:rPr>
@@ -1597,22 +1546,19 @@
             </w:r>
             <w:r>
               <w:rPr>
-                <w:rFonts w:asciiTheme="minorHAnsi" w:hAnsiTheme="minorHAnsi"/>
                 <w:noProof/>
                 <w:webHidden/>
               </w:rPr>
-              <w:instrText xml:space="preserve"> PAGEREF _Toc505959457 \h </w:instrText>
-            </w:r>
-            <w:r>
-              <w:rPr>
-                <w:rFonts w:asciiTheme="minorHAnsi" w:hAnsiTheme="minorHAnsi"/>
+              <w:instrText xml:space="preserve"> PAGEREF _Toc506228948 \h </w:instrText>
+            </w:r>
+            <w:r>
+              <w:rPr>
                 <w:noProof/>
                 <w:webHidden/>
               </w:rPr>
             </w:r>
             <w:r>
               <w:rPr>
-                <w:rFonts w:asciiTheme="minorHAnsi" w:hAnsiTheme="minorHAnsi"/>
                 <w:noProof/>
                 <w:webHidden/>
               </w:rPr>
@@ -1620,7 +1566,6 @@
             </w:r>
             <w:r>
               <w:rPr>
-                <w:rFonts w:asciiTheme="minorHAnsi" w:hAnsiTheme="minorHAnsi"/>
                 <w:noProof/>
                 <w:webHidden/>
               </w:rPr>
@@ -1628,7 +1573,6 @@
             </w:r>
             <w:r>
               <w:rPr>
-                <w:rFonts w:asciiTheme="minorHAnsi" w:hAnsiTheme="minorHAnsi"/>
                 <w:noProof/>
                 <w:webHidden/>
               </w:rPr>
@@ -1649,18 +1593,16 @@
               <w:lang w:val="de-DE"/>
             </w:rPr>
           </w:pPr>
-          <w:hyperlink w:anchor="_Toc505959458" w:history="1">
+          <w:hyperlink w:anchor="_Toc506228949" w:history="1">
             <w:r>
               <w:rPr>
                 <w:rStyle w:val="Hyperlink"/>
-                <w:rFonts w:asciiTheme="minorHAnsi" w:hAnsiTheme="minorHAnsi"/>
                 <w:noProof/>
               </w:rPr>
               <w:t>Goals and Measures</w:t>
             </w:r>
             <w:r>
               <w:rPr>
-                <w:rFonts w:asciiTheme="minorHAnsi" w:hAnsiTheme="minorHAnsi"/>
                 <w:noProof/>
                 <w:webHidden/>
               </w:rPr>
@@ -1668,7 +1610,6 @@
             </w:r>
             <w:r>
               <w:rPr>
-                <w:rFonts w:asciiTheme="minorHAnsi" w:hAnsiTheme="minorHAnsi"/>
                 <w:noProof/>
                 <w:webHidden/>
               </w:rPr>
@@ -1676,22 +1617,19 @@
             </w:r>
             <w:r>
               <w:rPr>
-                <w:rFonts w:asciiTheme="minorHAnsi" w:hAnsiTheme="minorHAnsi"/>
                 <w:noProof/>
                 <w:webHidden/>
               </w:rPr>
-              <w:instrText xml:space="preserve"> PAGEREF _Toc505959458 \h </w:instrText>
-            </w:r>
-            <w:r>
-              <w:rPr>
-                <w:rFonts w:asciiTheme="minorHAnsi" w:hAnsiTheme="minorHAnsi"/>
+              <w:instrText xml:space="preserve"> PAGEREF _Toc506228949 \h </w:instrText>
+            </w:r>
+            <w:r>
+              <w:rPr>
                 <w:noProof/>
                 <w:webHidden/>
               </w:rPr>
             </w:r>
             <w:r>
               <w:rPr>
-                <w:rFonts w:asciiTheme="minorHAnsi" w:hAnsiTheme="minorHAnsi"/>
                 <w:noProof/>
                 <w:webHidden/>
               </w:rPr>
@@ -1699,15 +1637,13 @@
             </w:r>
             <w:r>
               <w:rPr>
-                <w:rFonts w:asciiTheme="minorHAnsi" w:hAnsiTheme="minorHAnsi"/>
                 <w:noProof/>
                 <w:webHidden/>
               </w:rPr>
-              <w:t>6</w:t>
-            </w:r>
-            <w:r>
-              <w:rPr>
-                <w:rFonts w:asciiTheme="minorHAnsi" w:hAnsiTheme="minorHAnsi"/>
+              <w:t>7</w:t>
+            </w:r>
+            <w:r>
+              <w:rPr>
                 <w:noProof/>
                 <w:webHidden/>
               </w:rPr>
@@ -1728,18 +1664,16 @@
               <w:lang w:val="de-DE"/>
             </w:rPr>
           </w:pPr>
-          <w:hyperlink w:anchor="_Toc505959459" w:history="1">
+          <w:hyperlink w:anchor="_Toc506228950" w:history="1">
             <w:r>
               <w:rPr>
                 <w:rStyle w:val="Hyperlink"/>
-                <w:rFonts w:asciiTheme="minorHAnsi" w:hAnsiTheme="minorHAnsi"/>
                 <w:noProof/>
               </w:rPr>
               <w:t>Goals</w:t>
             </w:r>
             <w:r>
               <w:rPr>
-                <w:rFonts w:asciiTheme="minorHAnsi" w:hAnsiTheme="minorHAnsi"/>
                 <w:noProof/>
                 <w:webHidden/>
               </w:rPr>
@@ -1747,7 +1681,6 @@
             </w:r>
             <w:r>
               <w:rPr>
-                <w:rFonts w:asciiTheme="minorHAnsi" w:hAnsiTheme="minorHAnsi"/>
                 <w:noProof/>
                 <w:webHidden/>
               </w:rPr>
@@ -1755,22 +1688,19 @@
             </w:r>
             <w:r>
               <w:rPr>
-                <w:rFonts w:asciiTheme="minorHAnsi" w:hAnsiTheme="minorHAnsi"/>
                 <w:noProof/>
                 <w:webHidden/>
               </w:rPr>
-              <w:instrText xml:space="preserve"> PAGEREF _Toc505959459 \h </w:instrText>
-            </w:r>
-            <w:r>
-              <w:rPr>
-                <w:rFonts w:asciiTheme="minorHAnsi" w:hAnsiTheme="minorHAnsi"/>
+              <w:instrText xml:space="preserve"> PAGEREF _Toc506228950 \h </w:instrText>
+            </w:r>
+            <w:r>
+              <w:rPr>
                 <w:noProof/>
                 <w:webHidden/>
               </w:rPr>
             </w:r>
             <w:r>
               <w:rPr>
-                <w:rFonts w:asciiTheme="minorHAnsi" w:hAnsiTheme="minorHAnsi"/>
                 <w:noProof/>
                 <w:webHidden/>
               </w:rPr>
@@ -1778,15 +1708,13 @@
             </w:r>
             <w:r>
               <w:rPr>
-                <w:rFonts w:asciiTheme="minorHAnsi" w:hAnsiTheme="minorHAnsi"/>
                 <w:noProof/>
                 <w:webHidden/>
               </w:rPr>
-              <w:t>6</w:t>
-            </w:r>
-            <w:r>
-              <w:rPr>
-                <w:rFonts w:asciiTheme="minorHAnsi" w:hAnsiTheme="minorHAnsi"/>
+              <w:t>7</w:t>
+            </w:r>
+            <w:r>
+              <w:rPr>
                 <w:noProof/>
                 <w:webHidden/>
               </w:rPr>
@@ -1807,18 +1735,16 @@
               <w:lang w:val="de-DE"/>
             </w:rPr>
           </w:pPr>
-          <w:hyperlink w:anchor="_Toc505959460" w:history="1">
+          <w:hyperlink w:anchor="_Toc506228951" w:history="1">
             <w:r>
               <w:rPr>
                 <w:rStyle w:val="Hyperlink"/>
-                <w:rFonts w:asciiTheme="minorHAnsi" w:hAnsiTheme="minorHAnsi"/>
                 <w:noProof/>
               </w:rPr>
               <w:t>Measures</w:t>
             </w:r>
             <w:r>
               <w:rPr>
-                <w:rFonts w:asciiTheme="minorHAnsi" w:hAnsiTheme="minorHAnsi"/>
                 <w:noProof/>
                 <w:webHidden/>
               </w:rPr>
@@ -1826,7 +1752,6 @@
             </w:r>
             <w:r>
               <w:rPr>
-                <w:rFonts w:asciiTheme="minorHAnsi" w:hAnsiTheme="minorHAnsi"/>
                 <w:noProof/>
                 <w:webHidden/>
               </w:rPr>
@@ -1834,22 +1759,19 @@
             </w:r>
             <w:r>
               <w:rPr>
-                <w:rFonts w:asciiTheme="minorHAnsi" w:hAnsiTheme="minorHAnsi"/>
                 <w:noProof/>
                 <w:webHidden/>
               </w:rPr>
-              <w:instrText xml:space="preserve"> PAGEREF _Toc505959460 \h </w:instrText>
-            </w:r>
-            <w:r>
-              <w:rPr>
-                <w:rFonts w:asciiTheme="minorHAnsi" w:hAnsiTheme="minorHAnsi"/>
+              <w:instrText xml:space="preserve"> PAGEREF _Toc506228951 \h </w:instrText>
+            </w:r>
+            <w:r>
+              <w:rPr>
                 <w:noProof/>
                 <w:webHidden/>
               </w:rPr>
             </w:r>
             <w:r>
               <w:rPr>
-                <w:rFonts w:asciiTheme="minorHAnsi" w:hAnsiTheme="minorHAnsi"/>
                 <w:noProof/>
                 <w:webHidden/>
               </w:rPr>
@@ -1857,15 +1779,13 @@
             </w:r>
             <w:r>
               <w:rPr>
-                <w:rFonts w:asciiTheme="minorHAnsi" w:hAnsiTheme="minorHAnsi"/>
                 <w:noProof/>
                 <w:webHidden/>
               </w:rPr>
-              <w:t>6</w:t>
-            </w:r>
-            <w:r>
-              <w:rPr>
-                <w:rFonts w:asciiTheme="minorHAnsi" w:hAnsiTheme="minorHAnsi"/>
+              <w:t>7</w:t>
+            </w:r>
+            <w:r>
+              <w:rPr>
                 <w:noProof/>
                 <w:webHidden/>
               </w:rPr>
@@ -1886,18 +1806,16 @@
               <w:lang w:val="de-DE"/>
             </w:rPr>
           </w:pPr>
-          <w:hyperlink w:anchor="_Toc505959461" w:history="1">
+          <w:hyperlink w:anchor="_Toc506228952" w:history="1">
             <w:r>
               <w:rPr>
                 <w:rStyle w:val="Hyperlink"/>
-                <w:rFonts w:asciiTheme="minorHAnsi" w:hAnsiTheme="minorHAnsi"/>
                 <w:noProof/>
               </w:rPr>
               <w:t>Safety Culture</w:t>
             </w:r>
             <w:r>
               <w:rPr>
-                <w:rFonts w:asciiTheme="minorHAnsi" w:hAnsiTheme="minorHAnsi"/>
                 <w:noProof/>
                 <w:webHidden/>
               </w:rPr>
@@ -1905,7 +1823,6 @@
             </w:r>
             <w:r>
               <w:rPr>
-                <w:rFonts w:asciiTheme="minorHAnsi" w:hAnsiTheme="minorHAnsi"/>
                 <w:noProof/>
                 <w:webHidden/>
               </w:rPr>
@@ -1913,22 +1830,19 @@
             </w:r>
             <w:r>
               <w:rPr>
-                <w:rFonts w:asciiTheme="minorHAnsi" w:hAnsiTheme="minorHAnsi"/>
                 <w:noProof/>
                 <w:webHidden/>
               </w:rPr>
-              <w:instrText xml:space="preserve"> PAGEREF _Toc505959461 \h </w:instrText>
-            </w:r>
-            <w:r>
-              <w:rPr>
-                <w:rFonts w:asciiTheme="minorHAnsi" w:hAnsiTheme="minorHAnsi"/>
+              <w:instrText xml:space="preserve"> PAGEREF _Toc506228952 \h </w:instrText>
+            </w:r>
+            <w:r>
+              <w:rPr>
                 <w:noProof/>
                 <w:webHidden/>
               </w:rPr>
             </w:r>
             <w:r>
               <w:rPr>
-                <w:rFonts w:asciiTheme="minorHAnsi" w:hAnsiTheme="minorHAnsi"/>
                 <w:noProof/>
                 <w:webHidden/>
               </w:rPr>
@@ -1936,15 +1850,13 @@
             </w:r>
             <w:r>
               <w:rPr>
-                <w:rFonts w:asciiTheme="minorHAnsi" w:hAnsiTheme="minorHAnsi"/>
                 <w:noProof/>
                 <w:webHidden/>
               </w:rPr>
-              <w:t>7</w:t>
-            </w:r>
-            <w:r>
-              <w:rPr>
-                <w:rFonts w:asciiTheme="minorHAnsi" w:hAnsiTheme="minorHAnsi"/>
+              <w:t>8</w:t>
+            </w:r>
+            <w:r>
+              <w:rPr>
                 <w:noProof/>
                 <w:webHidden/>
               </w:rPr>
@@ -1965,18 +1877,16 @@
               <w:lang w:val="de-DE"/>
             </w:rPr>
           </w:pPr>
-          <w:hyperlink w:anchor="_Toc505959462" w:history="1">
+          <w:hyperlink w:anchor="_Toc506228953" w:history="1">
             <w:r>
               <w:rPr>
                 <w:rStyle w:val="Hyperlink"/>
-                <w:rFonts w:asciiTheme="minorHAnsi" w:hAnsiTheme="minorHAnsi"/>
                 <w:noProof/>
               </w:rPr>
               <w:t>Safety Lifecycle Tailoring</w:t>
             </w:r>
             <w:r>
               <w:rPr>
-                <w:rFonts w:asciiTheme="minorHAnsi" w:hAnsiTheme="minorHAnsi"/>
                 <w:noProof/>
                 <w:webHidden/>
               </w:rPr>
@@ -1984,7 +1894,6 @@
             </w:r>
             <w:r>
               <w:rPr>
-                <w:rFonts w:asciiTheme="minorHAnsi" w:hAnsiTheme="minorHAnsi"/>
                 <w:noProof/>
                 <w:webHidden/>
               </w:rPr>
@@ -1992,22 +1901,19 @@
             </w:r>
             <w:r>
               <w:rPr>
-                <w:rFonts w:asciiTheme="minorHAnsi" w:hAnsiTheme="minorHAnsi"/>
                 <w:noProof/>
                 <w:webHidden/>
               </w:rPr>
-              <w:instrText xml:space="preserve"> PAGEREF _Toc505959462 \h </w:instrText>
-            </w:r>
-            <w:r>
-              <w:rPr>
-                <w:rFonts w:asciiTheme="minorHAnsi" w:hAnsiTheme="minorHAnsi"/>
+              <w:instrText xml:space="preserve"> PAGEREF _Toc506228953 \h </w:instrText>
+            </w:r>
+            <w:r>
+              <w:rPr>
                 <w:noProof/>
                 <w:webHidden/>
               </w:rPr>
             </w:r>
             <w:r>
               <w:rPr>
-                <w:rFonts w:asciiTheme="minorHAnsi" w:hAnsiTheme="minorHAnsi"/>
                 <w:noProof/>
                 <w:webHidden/>
               </w:rPr>
@@ -2015,15 +1921,13 @@
             </w:r>
             <w:r>
               <w:rPr>
-                <w:rFonts w:asciiTheme="minorHAnsi" w:hAnsiTheme="minorHAnsi"/>
                 <w:noProof/>
                 <w:webHidden/>
               </w:rPr>
-              <w:t>7</w:t>
-            </w:r>
-            <w:r>
-              <w:rPr>
-                <w:rFonts w:asciiTheme="minorHAnsi" w:hAnsiTheme="minorHAnsi"/>
+              <w:t>9</w:t>
+            </w:r>
+            <w:r>
+              <w:rPr>
                 <w:noProof/>
                 <w:webHidden/>
               </w:rPr>
@@ -2044,18 +1948,16 @@
               <w:lang w:val="de-DE"/>
             </w:rPr>
           </w:pPr>
-          <w:hyperlink w:anchor="_Toc505959463" w:history="1">
+          <w:hyperlink w:anchor="_Toc506228954" w:history="1">
             <w:r>
               <w:rPr>
                 <w:rStyle w:val="Hyperlink"/>
-                <w:rFonts w:asciiTheme="minorHAnsi" w:hAnsiTheme="minorHAnsi"/>
                 <w:noProof/>
               </w:rPr>
               <w:t>Roles</w:t>
             </w:r>
             <w:r>
               <w:rPr>
-                <w:rFonts w:asciiTheme="minorHAnsi" w:hAnsiTheme="minorHAnsi"/>
                 <w:noProof/>
                 <w:webHidden/>
               </w:rPr>
@@ -2063,7 +1965,6 @@
             </w:r>
             <w:r>
               <w:rPr>
-                <w:rFonts w:asciiTheme="minorHAnsi" w:hAnsiTheme="minorHAnsi"/>
                 <w:noProof/>
                 <w:webHidden/>
               </w:rPr>
@@ -2071,22 +1972,19 @@
             </w:r>
             <w:r>
               <w:rPr>
-                <w:rFonts w:asciiTheme="minorHAnsi" w:hAnsiTheme="minorHAnsi"/>
                 <w:noProof/>
                 <w:webHidden/>
               </w:rPr>
-              <w:instrText xml:space="preserve"> PAGEREF _Toc505959463 \h </w:instrText>
-            </w:r>
-            <w:r>
-              <w:rPr>
-                <w:rFonts w:asciiTheme="minorHAnsi" w:hAnsiTheme="minorHAnsi"/>
+              <w:instrText xml:space="preserve"> PAGEREF _Toc506228954 \h </w:instrText>
+            </w:r>
+            <w:r>
+              <w:rPr>
                 <w:noProof/>
                 <w:webHidden/>
               </w:rPr>
             </w:r>
             <w:r>
               <w:rPr>
-                <w:rFonts w:asciiTheme="minorHAnsi" w:hAnsiTheme="minorHAnsi"/>
                 <w:noProof/>
                 <w:webHidden/>
               </w:rPr>
@@ -2094,15 +1992,13 @@
             </w:r>
             <w:r>
               <w:rPr>
-                <w:rFonts w:asciiTheme="minorHAnsi" w:hAnsiTheme="minorHAnsi"/>
                 <w:noProof/>
                 <w:webHidden/>
               </w:rPr>
-              <w:t>7</w:t>
-            </w:r>
-            <w:r>
-              <w:rPr>
-                <w:rFonts w:asciiTheme="minorHAnsi" w:hAnsiTheme="minorHAnsi"/>
+              <w:t>9</w:t>
+            </w:r>
+            <w:r>
+              <w:rPr>
                 <w:noProof/>
                 <w:webHidden/>
               </w:rPr>
@@ -2123,18 +2019,16 @@
               <w:lang w:val="de-DE"/>
             </w:rPr>
           </w:pPr>
-          <w:hyperlink w:anchor="_Toc505959464" w:history="1">
+          <w:hyperlink w:anchor="_Toc506228955" w:history="1">
             <w:r>
               <w:rPr>
                 <w:rStyle w:val="Hyperlink"/>
-                <w:rFonts w:asciiTheme="minorHAnsi" w:hAnsiTheme="minorHAnsi"/>
                 <w:noProof/>
               </w:rPr>
               <w:t>Development Interface Agreement</w:t>
             </w:r>
             <w:r>
               <w:rPr>
-                <w:rFonts w:asciiTheme="minorHAnsi" w:hAnsiTheme="minorHAnsi"/>
                 <w:noProof/>
                 <w:webHidden/>
               </w:rPr>
@@ -2142,7 +2036,6 @@
             </w:r>
             <w:r>
               <w:rPr>
-                <w:rFonts w:asciiTheme="minorHAnsi" w:hAnsiTheme="minorHAnsi"/>
                 <w:noProof/>
                 <w:webHidden/>
               </w:rPr>
@@ -2150,22 +2043,19 @@
             </w:r>
             <w:r>
               <w:rPr>
-                <w:rFonts w:asciiTheme="minorHAnsi" w:hAnsiTheme="minorHAnsi"/>
                 <w:noProof/>
                 <w:webHidden/>
               </w:rPr>
-              <w:instrText xml:space="preserve"> PAGEREF _Toc505959464 \h </w:instrText>
-            </w:r>
-            <w:r>
-              <w:rPr>
-                <w:rFonts w:asciiTheme="minorHAnsi" w:hAnsiTheme="minorHAnsi"/>
+              <w:instrText xml:space="preserve"> PAGEREF _Toc506228955 \h </w:instrText>
+            </w:r>
+            <w:r>
+              <w:rPr>
                 <w:noProof/>
                 <w:webHidden/>
               </w:rPr>
             </w:r>
             <w:r>
               <w:rPr>
-                <w:rFonts w:asciiTheme="minorHAnsi" w:hAnsiTheme="minorHAnsi"/>
                 <w:noProof/>
                 <w:webHidden/>
               </w:rPr>
@@ -2173,15 +2063,13 @@
             </w:r>
             <w:r>
               <w:rPr>
-                <w:rFonts w:asciiTheme="minorHAnsi" w:hAnsiTheme="minorHAnsi"/>
                 <w:noProof/>
                 <w:webHidden/>
               </w:rPr>
-              <w:t>8</w:t>
-            </w:r>
-            <w:r>
-              <w:rPr>
-                <w:rFonts w:asciiTheme="minorHAnsi" w:hAnsiTheme="minorHAnsi"/>
+              <w:t>9</w:t>
+            </w:r>
+            <w:r>
+              <w:rPr>
                 <w:noProof/>
                 <w:webHidden/>
               </w:rPr>
@@ -2202,18 +2090,16 @@
               <w:lang w:val="de-DE"/>
             </w:rPr>
           </w:pPr>
-          <w:hyperlink w:anchor="_Toc505959465" w:history="1">
+          <w:hyperlink w:anchor="_Toc506228956" w:history="1">
             <w:r>
               <w:rPr>
                 <w:rStyle w:val="Hyperlink"/>
-                <w:rFonts w:asciiTheme="minorHAnsi" w:hAnsiTheme="minorHAnsi"/>
                 <w:noProof/>
               </w:rPr>
               <w:t>Confirmation Measures</w:t>
             </w:r>
             <w:r>
               <w:rPr>
-                <w:rFonts w:asciiTheme="minorHAnsi" w:hAnsiTheme="minorHAnsi"/>
                 <w:noProof/>
                 <w:webHidden/>
               </w:rPr>
@@ -2221,7 +2107,6 @@
             </w:r>
             <w:r>
               <w:rPr>
-                <w:rFonts w:asciiTheme="minorHAnsi" w:hAnsiTheme="minorHAnsi"/>
                 <w:noProof/>
                 <w:webHidden/>
               </w:rPr>
@@ -2229,22 +2114,19 @@
             </w:r>
             <w:r>
               <w:rPr>
-                <w:rFonts w:asciiTheme="minorHAnsi" w:hAnsiTheme="minorHAnsi"/>
                 <w:noProof/>
                 <w:webHidden/>
               </w:rPr>
-              <w:instrText xml:space="preserve"> PAGEREF _Toc505959465 \h </w:instrText>
-            </w:r>
-            <w:r>
-              <w:rPr>
-                <w:rFonts w:asciiTheme="minorHAnsi" w:hAnsiTheme="minorHAnsi"/>
+              <w:instrText xml:space="preserve"> PAGEREF _Toc506228956 \h </w:instrText>
+            </w:r>
+            <w:r>
+              <w:rPr>
                 <w:noProof/>
                 <w:webHidden/>
               </w:rPr>
             </w:r>
             <w:r>
               <w:rPr>
-                <w:rFonts w:asciiTheme="minorHAnsi" w:hAnsiTheme="minorHAnsi"/>
                 <w:noProof/>
                 <w:webHidden/>
               </w:rPr>
@@ -2252,15 +2134,13 @@
             </w:r>
             <w:r>
               <w:rPr>
-                <w:rFonts w:asciiTheme="minorHAnsi" w:hAnsiTheme="minorHAnsi"/>
                 <w:noProof/>
                 <w:webHidden/>
               </w:rPr>
-              <w:t>8</w:t>
-            </w:r>
-            <w:r>
-              <w:rPr>
-                <w:rFonts w:asciiTheme="minorHAnsi" w:hAnsiTheme="minorHAnsi"/>
+              <w:t>10</w:t>
+            </w:r>
+            <w:r>
+              <w:rPr>
                 <w:noProof/>
                 <w:webHidden/>
               </w:rPr>
@@ -2331,7 +2211,7 @@
           <w:rFonts w:asciiTheme="minorHAnsi" w:hAnsiTheme="minorHAnsi"/>
         </w:rPr>
       </w:pPr>
-      <w:bookmarkStart w:id="9" w:name="_Toc505959453"/>
+      <w:bookmarkStart w:id="9" w:name="_Toc506228944"/>
       <w:r>
         <w:rPr>
           <w:rFonts w:asciiTheme="minorHAnsi" w:hAnsiTheme="minorHAnsi"/>
@@ -2355,7 +2235,7 @@
           <w:rFonts w:asciiTheme="minorHAnsi" w:hAnsiTheme="minorHAnsi"/>
         </w:rPr>
       </w:pPr>
-      <w:bookmarkStart w:id="10" w:name="_Toc505959454"/>
+      <w:bookmarkStart w:id="10" w:name="_Toc506228945"/>
       <w:r>
         <w:rPr>
           <w:rFonts w:asciiTheme="minorHAnsi" w:hAnsiTheme="minorHAnsi"/>
@@ -2399,30 +2279,16 @@
           <w:color w:val="4F4F4F"/>
           <w:lang w:val="en-US"/>
         </w:rPr>
-        <w:t>The </w:t>
-      </w:r>
-      <w:r>
-        <w:rPr>
-          <w:rStyle w:val="Fett"/>
-          <w:rFonts w:asciiTheme="minorHAnsi" w:hAnsiTheme="minorHAnsi" w:cs="Helvetica"/>
-          <w:color w:val="4F4F4F"/>
-          <w:bdr w:val="none" w:sz="0" w:space="0" w:color="auto" w:frame="1"/>
-          <w:lang w:val="en-US"/>
-        </w:rPr>
-        <w:t>Introduction</w:t>
-      </w:r>
-      <w:r>
-        <w:rPr>
-          <w:rFonts w:asciiTheme="minorHAnsi" w:hAnsiTheme="minorHAnsi" w:cs="Helvetica"/>
-          <w:color w:val="4F4F4F"/>
-          <w:lang w:val="en-US"/>
-        </w:rPr>
-        <w:t> section gives an overview of the project and discusses the documentation that will be included in the entire report.</w:t>
+        <w:t>The safety plan provides a high-level overview about the item under development and its approach to gain functional safety. It consists of the following parts:</w:t>
       </w:r>
     </w:p>
     <w:p>
       <w:pPr>
         <w:pStyle w:val="StandardWeb"/>
+        <w:numPr>
+          <w:ilvl w:val="0"/>
+          <w:numId w:val="20"/>
+        </w:numPr>
         <w:shd w:val="clear" w:color="auto" w:fill="FFFFFF"/>
         <w:spacing w:before="0" w:beforeAutospacing="0" w:after="0" w:afterAutospacing="0"/>
         <w:textAlignment w:val="baseline"/>
@@ -2448,7 +2314,7 @@
           <w:bdr w:val="none" w:sz="0" w:space="0" w:color="auto" w:frame="1"/>
           <w:lang w:val="en-US"/>
         </w:rPr>
-        <w:t>Item Definition</w:t>
+        <w:t>Introduction</w:t>
       </w:r>
       <w:r>
         <w:rPr>
@@ -2456,12 +2322,16 @@
           <w:color w:val="4F4F4F"/>
           <w:lang w:val="en-US"/>
         </w:rPr>
-        <w:t> describes which particular vehicle system will be under analysis.</w:t>
+        <w:t> section gives an overview of the project and discusses the documentation that will be included in the entire report.</w:t>
       </w:r>
     </w:p>
     <w:p>
       <w:pPr>
         <w:pStyle w:val="StandardWeb"/>
+        <w:numPr>
+          <w:ilvl w:val="0"/>
+          <w:numId w:val="20"/>
+        </w:numPr>
         <w:shd w:val="clear" w:color="auto" w:fill="FFFFFF"/>
         <w:spacing w:before="0" w:beforeAutospacing="0" w:after="0" w:afterAutospacing="0"/>
         <w:textAlignment w:val="baseline"/>
@@ -2473,13 +2343,21 @@
       </w:pPr>
       <w:r>
         <w:rPr>
+          <w:rFonts w:asciiTheme="minorHAnsi" w:hAnsiTheme="minorHAnsi" w:cs="Helvetica"/>
+          <w:color w:val="4F4F4F"/>
+          <w:lang w:val="en-US"/>
+        </w:rPr>
+        <w:t>The </w:t>
+      </w:r>
+      <w:r>
+        <w:rPr>
           <w:rStyle w:val="Fett"/>
           <w:rFonts w:asciiTheme="minorHAnsi" w:hAnsiTheme="minorHAnsi" w:cs="Helvetica"/>
           <w:color w:val="4F4F4F"/>
           <w:bdr w:val="none" w:sz="0" w:space="0" w:color="auto" w:frame="1"/>
           <w:lang w:val="en-US"/>
         </w:rPr>
-        <w:t>Goals and Measures</w:t>
+        <w:t>Item Definition</w:t>
       </w:r>
       <w:r>
         <w:rPr>
@@ -2487,12 +2365,16 @@
           <w:color w:val="4F4F4F"/>
           <w:lang w:val="en-US"/>
         </w:rPr>
-        <w:t> discuss the goals of the project and what activities will be included.</w:t>
+        <w:t> describes which particular vehicle system will be under analysis.</w:t>
       </w:r>
     </w:p>
     <w:p>
       <w:pPr>
         <w:pStyle w:val="StandardWeb"/>
+        <w:numPr>
+          <w:ilvl w:val="0"/>
+          <w:numId w:val="20"/>
+        </w:numPr>
         <w:shd w:val="clear" w:color="auto" w:fill="FFFFFF"/>
         <w:spacing w:before="0" w:beforeAutospacing="0" w:after="0" w:afterAutospacing="0"/>
         <w:textAlignment w:val="baseline"/>
@@ -2510,42 +2392,24 @@
           <w:bdr w:val="none" w:sz="0" w:space="0" w:color="auto" w:frame="1"/>
           <w:lang w:val="en-US"/>
         </w:rPr>
-        <w:t xml:space="preserve">Safety </w:t>
-      </w:r>
-      <w:proofErr w:type="spellStart"/>
-      <w:r>
-        <w:rPr>
-          <w:rStyle w:val="Fett"/>
+        <w:t>Goals and Measures</w:t>
+      </w:r>
+      <w:r>
+        <w:rPr>
           <w:rFonts w:asciiTheme="minorHAnsi" w:hAnsiTheme="minorHAnsi" w:cs="Helvetica"/>
           <w:color w:val="4F4F4F"/>
-          <w:bdr w:val="none" w:sz="0" w:space="0" w:color="auto" w:frame="1"/>
-          <w:lang w:val="en-US"/>
-        </w:rPr>
-        <w:t>LifeCycle</w:t>
-      </w:r>
-      <w:proofErr w:type="spellEnd"/>
-      <w:r>
-        <w:rPr>
-          <w:rStyle w:val="Fett"/>
-          <w:rFonts w:asciiTheme="minorHAnsi" w:hAnsiTheme="minorHAnsi" w:cs="Helvetica"/>
-          <w:color w:val="4F4F4F"/>
-          <w:bdr w:val="none" w:sz="0" w:space="0" w:color="auto" w:frame="1"/>
-          <w:lang w:val="en-US"/>
-        </w:rPr>
-        <w:t xml:space="preserve"> Tailoring</w:t>
-      </w:r>
-      <w:r>
-        <w:rPr>
-          <w:rFonts w:asciiTheme="minorHAnsi" w:hAnsiTheme="minorHAnsi" w:cs="Helvetica"/>
-          <w:color w:val="4F4F4F"/>
-          <w:lang w:val="en-US"/>
-        </w:rPr>
-        <w:t> mentions which parts of the V model will be included in the project.</w:t>
+          <w:lang w:val="en-US"/>
+        </w:rPr>
+        <w:t> discuss the goals of the project and what activities will be included.</w:t>
       </w:r>
     </w:p>
     <w:p>
       <w:pPr>
         <w:pStyle w:val="StandardWeb"/>
+        <w:numPr>
+          <w:ilvl w:val="0"/>
+          <w:numId w:val="20"/>
+        </w:numPr>
         <w:shd w:val="clear" w:color="auto" w:fill="FFFFFF"/>
         <w:spacing w:before="0" w:beforeAutospacing="0" w:after="0" w:afterAutospacing="0"/>
         <w:textAlignment w:val="baseline"/>
@@ -2563,9 +2427,9 @@
           <w:bdr w:val="none" w:sz="0" w:space="0" w:color="auto" w:frame="1"/>
           <w:lang w:val="en-US"/>
         </w:rPr>
-        <w:t xml:space="preserve">Resources Required </w:t>
-      </w:r>
-      <w:proofErr w:type="gramStart"/>
+        <w:t xml:space="preserve">Safety </w:t>
+      </w:r>
+      <w:proofErr w:type="spellStart"/>
       <w:r>
         <w:rPr>
           <w:rStyle w:val="Fett"/>
@@ -2574,9 +2438,9 @@
           <w:bdr w:val="none" w:sz="0" w:space="0" w:color="auto" w:frame="1"/>
           <w:lang w:val="en-US"/>
         </w:rPr>
-        <w:t>In</w:t>
-      </w:r>
-      <w:proofErr w:type="gramEnd"/>
+        <w:t>LifeCycle</w:t>
+      </w:r>
+      <w:proofErr w:type="spellEnd"/>
       <w:r>
         <w:rPr>
           <w:rStyle w:val="Fett"/>
@@ -2585,7 +2449,7 @@
           <w:bdr w:val="none" w:sz="0" w:space="0" w:color="auto" w:frame="1"/>
           <w:lang w:val="en-US"/>
         </w:rPr>
-        <w:t xml:space="preserve"> Project</w:t>
+        <w:t xml:space="preserve"> Tailoring</w:t>
       </w:r>
       <w:r>
         <w:rPr>
@@ -2593,12 +2457,16 @@
           <w:color w:val="4F4F4F"/>
           <w:lang w:val="en-US"/>
         </w:rPr>
-        <w:t> defines the different roles on the team.</w:t>
+        <w:t> mentions which parts of the V model will be included in the project.</w:t>
       </w:r>
     </w:p>
     <w:p>
       <w:pPr>
         <w:pStyle w:val="StandardWeb"/>
+        <w:numPr>
+          <w:ilvl w:val="0"/>
+          <w:numId w:val="20"/>
+        </w:numPr>
         <w:shd w:val="clear" w:color="auto" w:fill="FFFFFF"/>
         <w:spacing w:before="0" w:beforeAutospacing="0" w:after="0" w:afterAutospacing="0"/>
         <w:textAlignment w:val="baseline"/>
@@ -2616,20 +2484,46 @@
           <w:bdr w:val="none" w:sz="0" w:space="0" w:color="auto" w:frame="1"/>
           <w:lang w:val="en-US"/>
         </w:rPr>
-        <w:t>Supporting Process Management</w:t>
-      </w:r>
-      <w:r>
-        <w:rPr>
+        <w:t xml:space="preserve">Resources Required </w:t>
+      </w:r>
+      <w:proofErr w:type="gramStart"/>
+      <w:r>
+        <w:rPr>
+          <w:rStyle w:val="Fett"/>
           <w:rFonts w:asciiTheme="minorHAnsi" w:hAnsiTheme="minorHAnsi" w:cs="Helvetica"/>
           <w:color w:val="4F4F4F"/>
-          <w:lang w:val="en-US"/>
-        </w:rPr>
-        <w:t> talks about the systems engineering management methods to be used.</w:t>
+          <w:bdr w:val="none" w:sz="0" w:space="0" w:color="auto" w:frame="1"/>
+          <w:lang w:val="en-US"/>
+        </w:rPr>
+        <w:t>In</w:t>
+      </w:r>
+      <w:proofErr w:type="gramEnd"/>
+      <w:r>
+        <w:rPr>
+          <w:rStyle w:val="Fett"/>
+          <w:rFonts w:asciiTheme="minorHAnsi" w:hAnsiTheme="minorHAnsi" w:cs="Helvetica"/>
+          <w:color w:val="4F4F4F"/>
+          <w:bdr w:val="none" w:sz="0" w:space="0" w:color="auto" w:frame="1"/>
+          <w:lang w:val="en-US"/>
+        </w:rPr>
+        <w:t xml:space="preserve"> Project</w:t>
+      </w:r>
+      <w:r>
+        <w:rPr>
+          <w:rFonts w:asciiTheme="minorHAnsi" w:hAnsiTheme="minorHAnsi" w:cs="Helvetica"/>
+          <w:color w:val="4F4F4F"/>
+          <w:lang w:val="en-US"/>
+        </w:rPr>
+        <w:t> defines the different roles on the team.</w:t>
       </w:r>
     </w:p>
     <w:p>
       <w:pPr>
         <w:pStyle w:val="StandardWeb"/>
+        <w:numPr>
+          <w:ilvl w:val="0"/>
+          <w:numId w:val="20"/>
+        </w:numPr>
         <w:shd w:val="clear" w:color="auto" w:fill="FFFFFF"/>
         <w:spacing w:before="0" w:beforeAutospacing="0" w:after="0" w:afterAutospacing="0"/>
         <w:textAlignment w:val="baseline"/>
@@ -2647,7 +2541,7 @@
           <w:bdr w:val="none" w:sz="0" w:space="0" w:color="auto" w:frame="1"/>
           <w:lang w:val="en-US"/>
         </w:rPr>
-        <w:t>Project Schedule Plan</w:t>
+        <w:t>Supporting Process Management</w:t>
       </w:r>
       <w:r>
         <w:rPr>
@@ -2655,12 +2549,16 @@
           <w:color w:val="4F4F4F"/>
           <w:lang w:val="en-US"/>
         </w:rPr>
-        <w:t> gives a calendar of when tasks will be completed.</w:t>
+        <w:t> talks about the systems engineering management methods to be used.</w:t>
       </w:r>
     </w:p>
     <w:p>
       <w:pPr>
         <w:pStyle w:val="StandardWeb"/>
+        <w:numPr>
+          <w:ilvl w:val="0"/>
+          <w:numId w:val="20"/>
+        </w:numPr>
         <w:shd w:val="clear" w:color="auto" w:fill="FFFFFF"/>
         <w:spacing w:before="0" w:beforeAutospacing="0" w:after="0" w:afterAutospacing="0"/>
         <w:textAlignment w:val="baseline"/>
@@ -2678,6 +2576,41 @@
           <w:bdr w:val="none" w:sz="0" w:space="0" w:color="auto" w:frame="1"/>
           <w:lang w:val="en-US"/>
         </w:rPr>
+        <w:t>Project Schedule Plan</w:t>
+      </w:r>
+      <w:r>
+        <w:rPr>
+          <w:rFonts w:asciiTheme="minorHAnsi" w:hAnsiTheme="minorHAnsi" w:cs="Helvetica"/>
+          <w:color w:val="4F4F4F"/>
+          <w:lang w:val="en-US"/>
+        </w:rPr>
+        <w:t> gives a calendar of when tasks will be completed.</w:t>
+      </w:r>
+    </w:p>
+    <w:p>
+      <w:pPr>
+        <w:pStyle w:val="StandardWeb"/>
+        <w:numPr>
+          <w:ilvl w:val="0"/>
+          <w:numId w:val="20"/>
+        </w:numPr>
+        <w:shd w:val="clear" w:color="auto" w:fill="FFFFFF"/>
+        <w:spacing w:before="0" w:beforeAutospacing="0" w:after="0" w:afterAutospacing="0"/>
+        <w:textAlignment w:val="baseline"/>
+        <w:rPr>
+          <w:rFonts w:asciiTheme="minorHAnsi" w:hAnsiTheme="minorHAnsi" w:cs="Helvetica"/>
+          <w:color w:val="4F4F4F"/>
+          <w:lang w:val="en-US"/>
+        </w:rPr>
+      </w:pPr>
+      <w:r>
+        <w:rPr>
+          <w:rStyle w:val="Fett"/>
+          <w:rFonts w:asciiTheme="minorHAnsi" w:hAnsiTheme="minorHAnsi" w:cs="Helvetica"/>
+          <w:color w:val="4F4F4F"/>
+          <w:bdr w:val="none" w:sz="0" w:space="0" w:color="auto" w:frame="1"/>
+          <w:lang w:val="en-US"/>
+        </w:rPr>
         <w:t>Confirmation Measures</w:t>
       </w:r>
       <w:r>
@@ -2697,7 +2630,7 @@
           <w:rFonts w:asciiTheme="minorHAnsi" w:hAnsiTheme="minorHAnsi"/>
         </w:rPr>
       </w:pPr>
-      <w:bookmarkStart w:id="11" w:name="_Toc505959455"/>
+      <w:bookmarkStart w:id="11" w:name="_Toc506228946"/>
       <w:r>
         <w:rPr>
           <w:rFonts w:asciiTheme="minorHAnsi" w:hAnsiTheme="minorHAnsi"/>
@@ -2867,7 +2800,7 @@
           <w:rFonts w:asciiTheme="minorHAnsi" w:hAnsiTheme="minorHAnsi"/>
         </w:rPr>
       </w:pPr>
-      <w:bookmarkStart w:id="12" w:name="_Toc505959456"/>
+      <w:bookmarkStart w:id="12" w:name="_Toc506228947"/>
       <w:r>
         <w:rPr>
           <w:rFonts w:asciiTheme="minorHAnsi" w:hAnsiTheme="minorHAnsi"/>
@@ -2982,6 +2915,7 @@
         <w:rPr>
           <w:rFonts w:asciiTheme="minorHAnsi" w:hAnsiTheme="minorHAnsi"/>
         </w:rPr>
+        <w:lastRenderedPageBreak/>
         <w:t>Technical Safety Concept</w:t>
       </w:r>
     </w:p>
@@ -3011,12 +2945,11 @@
           <w:rFonts w:asciiTheme="minorHAnsi" w:hAnsiTheme="minorHAnsi"/>
         </w:rPr>
       </w:pPr>
-      <w:bookmarkStart w:id="13" w:name="_Toc505959457"/>
-      <w:r>
-        <w:rPr>
-          <w:rFonts w:asciiTheme="minorHAnsi" w:hAnsiTheme="minorHAnsi"/>
-        </w:rPr>
-        <w:lastRenderedPageBreak/>
+      <w:bookmarkStart w:id="13" w:name="_Toc506228948"/>
+      <w:r>
+        <w:rPr>
+          <w:rFonts w:asciiTheme="minorHAnsi" w:hAnsiTheme="minorHAnsi"/>
+        </w:rPr>
         <w:t>Item Definition</w:t>
       </w:r>
       <w:bookmarkEnd w:id="13"/>
@@ -3334,9 +3267,8 @@
         <w:spacing w:line="240" w:lineRule="auto"/>
         <w:textAlignment w:val="baseline"/>
         <w:rPr>
-          <w:rFonts w:asciiTheme="minorHAnsi" w:eastAsia="Times New Roman" w:hAnsiTheme="minorHAnsi" w:cs="Helvetica"/>
+          <w:rFonts w:asciiTheme="minorHAnsi" w:hAnsiTheme="minorHAnsi"/>
           <w:color w:val="auto"/>
-          <w:lang w:val="en-US"/>
         </w:rPr>
       </w:pPr>
       <w:r>
@@ -3362,11 +3294,94 @@
       </w:r>
       <w:r>
         <w:rPr>
-          <w:rFonts w:asciiTheme="minorHAnsi" w:eastAsia="Times New Roman" w:hAnsiTheme="minorHAnsi" w:cs="Helvetica"/>
+          <w:rFonts w:asciiTheme="minorHAnsi" w:hAnsiTheme="minorHAnsi"/>
           <w:color w:val="auto"/>
-          <w:lang w:val="en-US"/>
-        </w:rPr>
-        <w:t>When the driver drifts towards the edge of the lane, two things will happen:</w:t>
+        </w:rPr>
+        <w:t>It is part of the Advanced Driver Assistance System (ADAS) and shall help the driver to keep in his lane during driving. The lane is detected by the camera which recognize lane boundaries using CV techniques.</w:t>
+      </w:r>
+    </w:p>
+    <w:p>
+      <w:pPr>
+        <w:pBdr>
+          <w:top w:val="none" w:sz="0" w:space="0" w:color="auto"/>
+          <w:left w:val="none" w:sz="0" w:space="0" w:color="auto"/>
+          <w:bottom w:val="none" w:sz="0" w:space="0" w:color="auto"/>
+          <w:right w:val="none" w:sz="0" w:space="0" w:color="auto"/>
+          <w:between w:val="none" w:sz="0" w:space="0" w:color="auto"/>
+        </w:pBdr>
+        <w:shd w:val="clear" w:color="auto" w:fill="FFFFFF"/>
+        <w:spacing w:line="240" w:lineRule="auto"/>
+        <w:textAlignment w:val="baseline"/>
+        <w:rPr>
+          <w:rFonts w:asciiTheme="minorHAnsi" w:hAnsiTheme="minorHAnsi"/>
+          <w:color w:val="auto"/>
+        </w:rPr>
+      </w:pPr>
+    </w:p>
+    <w:p>
+      <w:pPr>
+        <w:pBdr>
+          <w:top w:val="none" w:sz="0" w:space="0" w:color="auto"/>
+          <w:left w:val="none" w:sz="0" w:space="0" w:color="auto"/>
+          <w:bottom w:val="none" w:sz="0" w:space="0" w:color="auto"/>
+          <w:right w:val="none" w:sz="0" w:space="0" w:color="auto"/>
+          <w:between w:val="none" w:sz="0" w:space="0" w:color="auto"/>
+        </w:pBdr>
+        <w:shd w:val="clear" w:color="auto" w:fill="FFFFFF"/>
+        <w:spacing w:line="240" w:lineRule="auto"/>
+        <w:textAlignment w:val="baseline"/>
+        <w:rPr>
+          <w:rFonts w:asciiTheme="minorHAnsi" w:eastAsia="Times New Roman" w:hAnsiTheme="minorHAnsi" w:cs="Helvetica"/>
+          <w:color w:val="auto"/>
+          <w:lang w:val="en-US"/>
+        </w:rPr>
+      </w:pPr>
+      <w:r>
+        <w:rPr>
+          <w:rFonts w:asciiTheme="minorHAnsi" w:eastAsia="Times New Roman" w:hAnsiTheme="minorHAnsi" w:cs="Helvetica"/>
+          <w:color w:val="auto"/>
+        </w:rPr>
+        <w:t>It will get active w</w:t>
+      </w:r>
+      <w:r>
+        <w:rPr>
+          <w:rFonts w:asciiTheme="minorHAnsi" w:eastAsia="Times New Roman" w:hAnsiTheme="minorHAnsi" w:cs="Helvetica"/>
+          <w:color w:val="auto"/>
+          <w:lang w:val="en-US"/>
+        </w:rPr>
+        <w:t>hen</w:t>
+      </w:r>
+      <w:r>
+        <w:rPr>
+          <w:rFonts w:asciiTheme="minorHAnsi" w:eastAsia="Times New Roman" w:hAnsiTheme="minorHAnsi" w:cs="Helvetica"/>
+          <w:color w:val="auto"/>
+          <w:lang w:val="en-US"/>
+        </w:rPr>
+        <w:t xml:space="preserve"> the driver drif</w:t>
+      </w:r>
+      <w:r>
+        <w:rPr>
+          <w:rFonts w:asciiTheme="minorHAnsi" w:eastAsia="Times New Roman" w:hAnsiTheme="minorHAnsi" w:cs="Helvetica"/>
+          <w:color w:val="auto"/>
+          <w:lang w:val="en-US"/>
+        </w:rPr>
+        <w:t>t</w:t>
+      </w:r>
+      <w:r>
+        <w:rPr>
+          <w:rFonts w:asciiTheme="minorHAnsi" w:eastAsia="Times New Roman" w:hAnsiTheme="minorHAnsi" w:cs="Helvetica"/>
+          <w:color w:val="auto"/>
+          <w:lang w:val="en-US"/>
+        </w:rPr>
+        <w:t>s towards the edge of the lane. Those</w:t>
+      </w:r>
+      <w:r>
+        <w:rPr>
+          <w:rFonts w:asciiTheme="minorHAnsi" w:eastAsia="Times New Roman" w:hAnsiTheme="minorHAnsi" w:cs="Helvetica"/>
+          <w:color w:val="auto"/>
+          <w:lang w:val="en-US"/>
+        </w:rPr>
+        <w:t xml:space="preserve"> two things will happen:</w:t>
       </w:r>
     </w:p>
     <w:p>
@@ -3470,8 +3485,6 @@
         </w:rPr>
         <w:t> will move the steering wheel so that the wheels turn towards the center of the lane</w:t>
       </w:r>
-      <w:bookmarkStart w:id="14" w:name="_GoBack"/>
-      <w:bookmarkEnd w:id="14"/>
     </w:p>
     <w:p>
       <w:pPr>
@@ -3496,7 +3509,23 @@
           <w:color w:val="auto"/>
           <w:lang w:val="en-US"/>
         </w:rPr>
-        <w:t>The Lane Assistance System will have two functions:</w:t>
+        <w:t xml:space="preserve">The Lane Assistance System will </w:t>
+      </w:r>
+      <w:r>
+        <w:rPr>
+          <w:rFonts w:asciiTheme="minorHAnsi" w:eastAsia="Times New Roman" w:hAnsiTheme="minorHAnsi" w:cs="Helvetica"/>
+          <w:color w:val="auto"/>
+          <w:lang w:val="en-US"/>
+        </w:rPr>
+        <w:t xml:space="preserve">hence </w:t>
+      </w:r>
+      <w:r>
+        <w:rPr>
+          <w:rFonts w:asciiTheme="minorHAnsi" w:eastAsia="Times New Roman" w:hAnsiTheme="minorHAnsi" w:cs="Helvetica"/>
+          <w:color w:val="auto"/>
+          <w:lang w:val="en-US"/>
+        </w:rPr>
+        <w:t>have two functions:</w:t>
       </w:r>
     </w:p>
     <w:p>
@@ -3519,45 +3548,41 @@
         <w:rPr>
           <w:rFonts w:asciiTheme="minorHAnsi" w:eastAsia="Times New Roman" w:hAnsiTheme="minorHAnsi" w:cs="Helvetica"/>
           <w:color w:val="auto"/>
-          <w:lang w:val="de-DE"/>
-        </w:rPr>
-      </w:pPr>
+          <w:lang w:val="en-US"/>
+        </w:rPr>
+      </w:pPr>
+      <w:r>
+        <w:rPr>
+          <w:rFonts w:asciiTheme="minorHAnsi" w:eastAsia="Times New Roman" w:hAnsiTheme="minorHAnsi" w:cs="Helvetica"/>
+          <w:color w:val="auto"/>
+          <w:lang w:val="en-US"/>
+        </w:rPr>
+        <w:t>Lane departure warning</w:t>
+      </w:r>
+      <w:r>
+        <w:rPr>
+          <w:rFonts w:asciiTheme="minorHAnsi" w:eastAsia="Times New Roman" w:hAnsiTheme="minorHAnsi" w:cs="Helvetica"/>
+          <w:color w:val="auto"/>
+          <w:lang w:val="en-US"/>
+        </w:rPr>
+        <w:t xml:space="preserve"> </w:t>
+      </w:r>
       <w:r>
         <w:rPr>
           <w:rFonts w:asciiTheme="minorHAnsi" w:eastAsia="Times New Roman" w:hAnsiTheme="minorHAnsi" w:cs="Helvetica"/>
           <w:color w:val="auto"/>
           <w:lang w:val="de-DE"/>
         </w:rPr>
-        <w:t xml:space="preserve">Lane </w:t>
-      </w:r>
-      <w:proofErr w:type="spellStart"/>
+        <w:sym w:font="Wingdings" w:char="F0E0"/>
+      </w:r>
       <w:r>
         <w:rPr>
           <w:rFonts w:asciiTheme="minorHAnsi" w:eastAsia="Times New Roman" w:hAnsiTheme="minorHAnsi" w:cs="Helvetica"/>
           <w:color w:val="auto"/>
-          <w:lang w:val="de-DE"/>
-        </w:rPr>
-        <w:t>departure</w:t>
-      </w:r>
-      <w:proofErr w:type="spellEnd"/>
-      <w:r>
-        <w:rPr>
-          <w:rFonts w:asciiTheme="minorHAnsi" w:eastAsia="Times New Roman" w:hAnsiTheme="minorHAnsi" w:cs="Helvetica"/>
-          <w:color w:val="auto"/>
-          <w:lang w:val="de-DE"/>
-        </w:rPr>
-        <w:t xml:space="preserve"> </w:t>
-      </w:r>
-      <w:proofErr w:type="spellStart"/>
-      <w:r>
-        <w:rPr>
-          <w:rFonts w:asciiTheme="minorHAnsi" w:eastAsia="Times New Roman" w:hAnsiTheme="minorHAnsi" w:cs="Helvetica"/>
-          <w:color w:val="auto"/>
-          <w:lang w:val="de-DE"/>
-        </w:rPr>
-        <w:t>warning</w:t>
-      </w:r>
-      <w:proofErr w:type="spellEnd"/>
+          <w:lang w:val="en-US"/>
+        </w:rPr>
+        <w:t xml:space="preserve"> Already done during the classroom videos</w:t>
+      </w:r>
     </w:p>
     <w:p>
       <w:pPr>
@@ -3579,45 +3604,41 @@
         <w:rPr>
           <w:rFonts w:asciiTheme="minorHAnsi" w:eastAsia="Times New Roman" w:hAnsiTheme="minorHAnsi" w:cs="Helvetica"/>
           <w:color w:val="auto"/>
-          <w:lang w:val="de-DE"/>
-        </w:rPr>
-      </w:pPr>
+          <w:lang w:val="en-US"/>
+        </w:rPr>
+      </w:pPr>
+      <w:r>
+        <w:rPr>
+          <w:rFonts w:asciiTheme="minorHAnsi" w:eastAsia="Times New Roman" w:hAnsiTheme="minorHAnsi" w:cs="Helvetica"/>
+          <w:color w:val="auto"/>
+          <w:lang w:val="en-US"/>
+        </w:rPr>
+        <w:t>Lane keeping assistance</w:t>
+      </w:r>
+      <w:r>
+        <w:rPr>
+          <w:rFonts w:asciiTheme="minorHAnsi" w:eastAsia="Times New Roman" w:hAnsiTheme="minorHAnsi" w:cs="Helvetica"/>
+          <w:color w:val="auto"/>
+          <w:lang w:val="en-US"/>
+        </w:rPr>
+        <w:t xml:space="preserve"> </w:t>
+      </w:r>
       <w:r>
         <w:rPr>
           <w:rFonts w:asciiTheme="minorHAnsi" w:eastAsia="Times New Roman" w:hAnsiTheme="minorHAnsi" w:cs="Helvetica"/>
           <w:color w:val="auto"/>
           <w:lang w:val="de-DE"/>
         </w:rPr>
-        <w:t xml:space="preserve">Lane </w:t>
-      </w:r>
-      <w:proofErr w:type="spellStart"/>
+        <w:sym w:font="Wingdings" w:char="F0E0"/>
+      </w:r>
       <w:r>
         <w:rPr>
           <w:rFonts w:asciiTheme="minorHAnsi" w:eastAsia="Times New Roman" w:hAnsiTheme="minorHAnsi" w:cs="Helvetica"/>
           <w:color w:val="auto"/>
-          <w:lang w:val="de-DE"/>
-        </w:rPr>
-        <w:t>keeping</w:t>
-      </w:r>
-      <w:proofErr w:type="spellEnd"/>
-      <w:r>
-        <w:rPr>
-          <w:rFonts w:asciiTheme="minorHAnsi" w:eastAsia="Times New Roman" w:hAnsiTheme="minorHAnsi" w:cs="Helvetica"/>
-          <w:color w:val="auto"/>
-          <w:lang w:val="de-DE"/>
-        </w:rPr>
-        <w:t xml:space="preserve"> </w:t>
-      </w:r>
-      <w:proofErr w:type="spellStart"/>
-      <w:r>
-        <w:rPr>
-          <w:rFonts w:asciiTheme="minorHAnsi" w:eastAsia="Times New Roman" w:hAnsiTheme="minorHAnsi" w:cs="Helvetica"/>
-          <w:color w:val="auto"/>
-          <w:lang w:val="de-DE"/>
-        </w:rPr>
-        <w:t>assistance</w:t>
-      </w:r>
-      <w:proofErr w:type="spellEnd"/>
+          <w:lang w:val="en-US"/>
+        </w:rPr>
+        <w:t xml:space="preserve"> Scope of this safety analysis.</w:t>
+      </w:r>
     </w:p>
     <w:p>
       <w:pPr>
@@ -3653,7 +3674,15 @@
           <w:color w:val="auto"/>
           <w:shd w:val="clear" w:color="auto" w:fill="FFFFFF"/>
         </w:rPr>
-        <w:t>To state the </w:t>
+        <w:t>The</w:t>
+      </w:r>
+      <w:r>
+        <w:rPr>
+          <w:rFonts w:asciiTheme="minorHAnsi" w:hAnsiTheme="minorHAnsi" w:cs="Helvetica"/>
+          <w:color w:val="auto"/>
+          <w:shd w:val="clear" w:color="auto" w:fill="FFFFFF"/>
+        </w:rPr>
+        <w:t> </w:t>
       </w:r>
       <w:r>
         <w:rPr>
@@ -3671,7 +3700,7 @@
           <w:color w:val="auto"/>
           <w:shd w:val="clear" w:color="auto" w:fill="FFFFFF"/>
         </w:rPr>
-        <w:t xml:space="preserve"> the vehicle quickly moves the steering wheel back and forth to create a vibration</w:t>
+        <w:t xml:space="preserve"> quickly moves the steering wheel back and forth to create a vibration.</w:t>
       </w:r>
       <w:r>
         <w:rPr>
@@ -3679,18 +3708,8 @@
           <w:color w:val="auto"/>
           <w:shd w:val="clear" w:color="auto" w:fill="FFFFFF"/>
         </w:rPr>
-        <w:t>.</w:t>
-      </w:r>
-    </w:p>
-    <w:p>
-      <w:pPr>
-        <w:contextualSpacing/>
-        <w:rPr>
-          <w:rFonts w:asciiTheme="minorHAnsi" w:hAnsiTheme="minorHAnsi"/>
-          <w:color w:val="auto"/>
-          <w:lang w:val="en-US"/>
-        </w:rPr>
-      </w:pPr>
+        <w:t xml:space="preserve"> </w:t>
+      </w:r>
       <w:r>
         <w:rPr>
           <w:rFonts w:asciiTheme="minorHAnsi" w:hAnsiTheme="minorHAnsi" w:cs="Helvetica"/>
@@ -3733,7 +3752,7 @@
           <w:color w:val="auto"/>
           <w:shd w:val="clear" w:color="auto" w:fill="FFFFFF"/>
         </w:rPr>
-        <w:t xml:space="preserve"> the driver; the steering wheel turns </w:t>
+        <w:t> the driver by turning the</w:t>
       </w:r>
       <w:r>
         <w:rPr>
@@ -3741,7 +3760,146 @@
           <w:color w:val="auto"/>
           <w:shd w:val="clear" w:color="auto" w:fill="FFFFFF"/>
         </w:rPr>
-        <w:t>towards the center of the lane.</w:t>
+        <w:t xml:space="preserve"> steering wheel towards the center of the lane.</w:t>
+      </w:r>
+    </w:p>
+    <w:p>
+      <w:pPr>
+        <w:contextualSpacing/>
+        <w:rPr>
+          <w:rFonts w:asciiTheme="minorHAnsi" w:hAnsiTheme="minorHAnsi" w:cs="Helvetica"/>
+          <w:color w:val="auto"/>
+          <w:shd w:val="clear" w:color="auto" w:fill="FFFFFF"/>
+        </w:rPr>
+      </w:pPr>
+    </w:p>
+    <w:p>
+      <w:pPr>
+        <w:contextualSpacing/>
+        <w:rPr>
+          <w:rFonts w:asciiTheme="minorHAnsi" w:hAnsiTheme="minorHAnsi" w:cs="Helvetica"/>
+          <w:color w:val="auto"/>
+          <w:shd w:val="clear" w:color="auto" w:fill="FFFFFF"/>
+        </w:rPr>
+      </w:pPr>
+      <w:r>
+        <w:rPr>
+          <w:rFonts w:asciiTheme="minorHAnsi" w:hAnsiTheme="minorHAnsi" w:cs="Helvetica"/>
+          <w:color w:val="auto"/>
+          <w:shd w:val="clear" w:color="auto" w:fill="FFFFFF"/>
+        </w:rPr>
+        <w:lastRenderedPageBreak/>
+        <w:t>It consists of the subsystems:</w:t>
+      </w:r>
+    </w:p>
+    <w:p>
+      <w:pPr>
+        <w:pStyle w:val="Listenabsatz"/>
+        <w:numPr>
+          <w:ilvl w:val="0"/>
+          <w:numId w:val="18"/>
+        </w:numPr>
+        <w:rPr>
+          <w:rFonts w:asciiTheme="minorHAnsi" w:hAnsiTheme="minorHAnsi"/>
+          <w:color w:val="auto"/>
+          <w:lang w:val="en-US"/>
+        </w:rPr>
+      </w:pPr>
+      <w:r>
+        <w:rPr>
+          <w:rFonts w:asciiTheme="minorHAnsi" w:hAnsiTheme="minorHAnsi"/>
+          <w:color w:val="auto"/>
+          <w:lang w:val="en-US"/>
+        </w:rPr>
+        <w:t xml:space="preserve">Camera Sensor: Takes an image of the street in the front of the vehicle </w:t>
+      </w:r>
+    </w:p>
+    <w:p>
+      <w:pPr>
+        <w:pStyle w:val="Listenabsatz"/>
+        <w:numPr>
+          <w:ilvl w:val="0"/>
+          <w:numId w:val="18"/>
+        </w:numPr>
+        <w:rPr>
+          <w:rFonts w:asciiTheme="minorHAnsi" w:hAnsiTheme="minorHAnsi"/>
+          <w:color w:val="auto"/>
+          <w:lang w:val="en-US"/>
+        </w:rPr>
+      </w:pPr>
+      <w:r>
+        <w:rPr>
+          <w:rFonts w:asciiTheme="minorHAnsi" w:hAnsiTheme="minorHAnsi"/>
+          <w:color w:val="auto"/>
+          <w:lang w:val="en-US"/>
+        </w:rPr>
+        <w:t>Camera ECU: Detects the lane boundaries and the lane from the images</w:t>
+      </w:r>
+    </w:p>
+    <w:p>
+      <w:pPr>
+        <w:pStyle w:val="Listenabsatz"/>
+        <w:numPr>
+          <w:ilvl w:val="0"/>
+          <w:numId w:val="18"/>
+        </w:numPr>
+        <w:rPr>
+          <w:rFonts w:asciiTheme="minorHAnsi" w:hAnsiTheme="minorHAnsi"/>
+          <w:color w:val="auto"/>
+          <w:lang w:val="en-US"/>
+        </w:rPr>
+      </w:pPr>
+      <w:r>
+        <w:rPr>
+          <w:rFonts w:asciiTheme="minorHAnsi" w:hAnsiTheme="minorHAnsi"/>
+          <w:color w:val="auto"/>
+          <w:lang w:val="en-US"/>
+        </w:rPr>
+        <w:t>ECU Power Steering: Computes based on the detected lane the vibration (lane departure warning) and the torque of the steering wheel (lane keeping assistance)</w:t>
+      </w:r>
+    </w:p>
+    <w:p>
+      <w:pPr>
+        <w:pStyle w:val="Listenabsatz"/>
+        <w:numPr>
+          <w:ilvl w:val="0"/>
+          <w:numId w:val="18"/>
+        </w:numPr>
+        <w:rPr>
+          <w:rFonts w:asciiTheme="minorHAnsi" w:hAnsiTheme="minorHAnsi"/>
+          <w:color w:val="auto"/>
+          <w:lang w:val="en-US"/>
+        </w:rPr>
+      </w:pPr>
+      <w:r>
+        <w:rPr>
+          <w:rFonts w:asciiTheme="minorHAnsi" w:hAnsiTheme="minorHAnsi"/>
+          <w:color w:val="auto"/>
+          <w:lang w:val="en-US"/>
+        </w:rPr>
+        <w:t>Driver steering torque sensor: Detects the current torque of the steering wheel</w:t>
+      </w:r>
+    </w:p>
+    <w:p>
+      <w:pPr>
+        <w:pStyle w:val="Listenabsatz"/>
+        <w:numPr>
+          <w:ilvl w:val="0"/>
+          <w:numId w:val="18"/>
+        </w:numPr>
+        <w:rPr>
+          <w:rFonts w:asciiTheme="minorHAnsi" w:hAnsiTheme="minorHAnsi"/>
+          <w:color w:val="auto"/>
+          <w:lang w:val="en-US"/>
+        </w:rPr>
+      </w:pPr>
+      <w:r>
+        <w:rPr>
+          <w:rFonts w:asciiTheme="minorHAnsi" w:hAnsiTheme="minorHAnsi"/>
+          <w:color w:val="auto"/>
+          <w:lang w:val="en-US"/>
+        </w:rPr>
+        <w:t>Motor of steering wheel: Is responsible for actually moving the steering wheel</w:t>
       </w:r>
     </w:p>
     <w:p>
@@ -3755,12 +3913,11 @@
           <w:noProof/>
           <w:lang w:val="de-DE"/>
         </w:rPr>
-        <w:lastRenderedPageBreak/>
         <w:drawing>
           <wp:inline distT="0" distB="0" distL="0" distR="0">
-            <wp:extent cx="5934075" cy="3343275"/>
-            <wp:effectExtent l="0" t="0" r="9525" b="9525"/>
-            <wp:docPr id="4" name="Grafik 4" descr="C:\_Udacity\CarND-Functional-Safety-Project\Architecture_Diagrams\graphic_asset_2.png"/>
+            <wp:extent cx="5934075" cy="3337917"/>
+            <wp:effectExtent l="0" t="0" r="0" b="0"/>
+            <wp:docPr id="4" name="Grafik 4"/>
             <wp:cNvGraphicFramePr>
               <a:graphicFrameLocks xmlns:a="http://schemas.openxmlformats.org/drawingml/2006/main" noChangeAspect="1"/>
             </wp:cNvGraphicFramePr>
@@ -3781,7 +3938,6 @@
                         </a:ext>
                       </a:extLst>
                     </a:blip>
-                    <a:srcRect/>
                     <a:stretch>
                       <a:fillRect/>
                     </a:stretch>
@@ -3789,7 +3945,7 @@
                   <pic:spPr bwMode="auto">
                     <a:xfrm>
                       <a:off x="0" y="0"/>
-                      <a:ext cx="5934075" cy="3343275"/>
+                      <a:ext cx="5934075" cy="3337917"/>
                     </a:xfrm>
                     <a:prstGeom prst="rect">
                       <a:avLst/>
@@ -3809,11 +3965,6 @@
     <w:p>
       <w:pPr>
         <w:pStyle w:val="Beschriftung"/>
-        <w:rPr>
-          <w:rFonts w:asciiTheme="minorHAnsi" w:hAnsiTheme="minorHAnsi"/>
-          <w:b/>
-          <w:color w:val="B7B7B7"/>
-        </w:rPr>
       </w:pPr>
       <w:r>
         <w:t xml:space="preserve">Image </w:t>
@@ -3842,9 +3993,285 @@
       <w:r>
         <w:t>: Lane Assistance System Architecture</w:t>
       </w:r>
-      <w:r>
-        <w:rPr>
-          <w:rFonts w:asciiTheme="minorHAnsi" w:hAnsiTheme="minorHAnsi"/>
+    </w:p>
+    <w:p>
+      <w:pPr>
+        <w:pStyle w:val="Listenabsatz"/>
+        <w:numPr>
+          <w:ilvl w:val="0"/>
+          <w:numId w:val="22"/>
+        </w:numPr>
+        <w:rPr>
+          <w:rFonts w:asciiTheme="minorHAnsi" w:hAnsiTheme="minorHAnsi"/>
+          <w:color w:val="auto"/>
+          <w:lang w:val="en-US"/>
+        </w:rPr>
+      </w:pPr>
+      <w:r>
+        <w:rPr>
+          <w:rFonts w:asciiTheme="minorHAnsi" w:hAnsiTheme="minorHAnsi"/>
+          <w:color w:val="auto"/>
+          <w:lang w:val="en-US"/>
+        </w:rPr>
+        <w:t>Camera Subsystem</w:t>
+      </w:r>
+      <w:r>
+        <w:rPr>
+          <w:rFonts w:asciiTheme="minorHAnsi" w:hAnsiTheme="minorHAnsi"/>
+          <w:color w:val="auto"/>
+          <w:lang w:val="en-US"/>
+        </w:rPr>
+        <w:t xml:space="preserve">: </w:t>
+      </w:r>
+      <w:r>
+        <w:rPr>
+          <w:rFonts w:asciiTheme="minorHAnsi" w:hAnsiTheme="minorHAnsi"/>
+          <w:color w:val="auto"/>
+          <w:lang w:val="en-US"/>
+        </w:rPr>
+        <w:t>Responsible for detecting lane lines and determining when the vehicle leaves the lane by mistake</w:t>
+      </w:r>
+    </w:p>
+    <w:p>
+      <w:pPr>
+        <w:pStyle w:val="Listenabsatz"/>
+        <w:numPr>
+          <w:ilvl w:val="0"/>
+          <w:numId w:val="22"/>
+        </w:numPr>
+        <w:rPr>
+          <w:rFonts w:asciiTheme="minorHAnsi" w:hAnsiTheme="minorHAnsi"/>
+          <w:color w:val="auto"/>
+          <w:lang w:val="en-US"/>
+        </w:rPr>
+      </w:pPr>
+      <w:r>
+        <w:rPr>
+          <w:rFonts w:asciiTheme="minorHAnsi" w:hAnsiTheme="minorHAnsi"/>
+          <w:color w:val="auto"/>
+          <w:lang w:val="en-US"/>
+        </w:rPr>
+        <w:t>Lane Assistance</w:t>
+      </w:r>
+      <w:r>
+        <w:rPr>
+          <w:rFonts w:asciiTheme="minorHAnsi" w:hAnsiTheme="minorHAnsi"/>
+          <w:color w:val="auto"/>
+          <w:lang w:val="en-US"/>
+        </w:rPr>
+        <w:t xml:space="preserve">: </w:t>
+      </w:r>
+      <w:r>
+        <w:rPr>
+          <w:rFonts w:asciiTheme="minorHAnsi" w:hAnsiTheme="minorHAnsi"/>
+          <w:color w:val="auto"/>
+          <w:lang w:val="en-US"/>
+        </w:rPr>
+        <w:t>Functionality that turns the steering wheel back towards the center of the lane if the driver starts to drift away from center</w:t>
+      </w:r>
+    </w:p>
+    <w:p>
+      <w:pPr>
+        <w:pStyle w:val="Listenabsatz"/>
+        <w:numPr>
+          <w:ilvl w:val="0"/>
+          <w:numId w:val="22"/>
+        </w:numPr>
+        <w:rPr>
+          <w:rFonts w:asciiTheme="minorHAnsi" w:hAnsiTheme="minorHAnsi"/>
+          <w:color w:val="auto"/>
+          <w:lang w:val="en-US"/>
+        </w:rPr>
+      </w:pPr>
+      <w:r>
+        <w:rPr>
+          <w:rFonts w:asciiTheme="minorHAnsi" w:hAnsiTheme="minorHAnsi"/>
+          <w:color w:val="auto"/>
+          <w:lang w:val="en-US"/>
+        </w:rPr>
+        <w:t>Electronic Power Steering Subsystem</w:t>
+      </w:r>
+      <w:r>
+        <w:rPr>
+          <w:rFonts w:asciiTheme="minorHAnsi" w:hAnsiTheme="minorHAnsi"/>
+          <w:color w:val="auto"/>
+          <w:lang w:val="en-US"/>
+        </w:rPr>
+        <w:t xml:space="preserve">: </w:t>
+      </w:r>
+      <w:r>
+        <w:rPr>
+          <w:rFonts w:asciiTheme="minorHAnsi" w:hAnsiTheme="minorHAnsi"/>
+          <w:color w:val="auto"/>
+          <w:lang w:val="en-US"/>
+        </w:rPr>
+        <w:t>Responsible for measuring the torque provided by the driver and then adding an appropriate amount of torque based on a lane assistance system torque request</w:t>
+      </w:r>
+    </w:p>
+    <w:p>
+      <w:pPr>
+        <w:pStyle w:val="Listenabsatz"/>
+        <w:numPr>
+          <w:ilvl w:val="0"/>
+          <w:numId w:val="22"/>
+        </w:numPr>
+        <w:rPr>
+          <w:rFonts w:asciiTheme="minorHAnsi" w:hAnsiTheme="minorHAnsi"/>
+          <w:color w:val="auto"/>
+          <w:lang w:val="en-US"/>
+        </w:rPr>
+      </w:pPr>
+      <w:r>
+        <w:rPr>
+          <w:rFonts w:asciiTheme="minorHAnsi" w:hAnsiTheme="minorHAnsi"/>
+          <w:color w:val="auto"/>
+          <w:lang w:val="en-US"/>
+        </w:rPr>
+        <w:t>Lane Departure Warning</w:t>
+      </w:r>
+      <w:r>
+        <w:rPr>
+          <w:rFonts w:asciiTheme="minorHAnsi" w:hAnsiTheme="minorHAnsi"/>
+          <w:color w:val="auto"/>
+          <w:lang w:val="en-US"/>
+        </w:rPr>
+        <w:t xml:space="preserve">: </w:t>
+      </w:r>
+      <w:r>
+        <w:rPr>
+          <w:rFonts w:asciiTheme="minorHAnsi" w:hAnsiTheme="minorHAnsi"/>
+          <w:color w:val="auto"/>
+          <w:lang w:val="en-US"/>
+        </w:rPr>
+        <w:t>Functionality that vibrates the steering wheel when the driver drifts away from center by mistake</w:t>
+      </w:r>
+    </w:p>
+    <w:p>
+      <w:pPr>
+        <w:pStyle w:val="Listenabsatz"/>
+        <w:numPr>
+          <w:ilvl w:val="0"/>
+          <w:numId w:val="22"/>
+        </w:numPr>
+        <w:rPr>
+          <w:rFonts w:asciiTheme="minorHAnsi" w:hAnsiTheme="minorHAnsi"/>
+          <w:color w:val="auto"/>
+          <w:lang w:val="en-US"/>
+        </w:rPr>
+      </w:pPr>
+      <w:r>
+        <w:rPr>
+          <w:rFonts w:asciiTheme="minorHAnsi" w:hAnsiTheme="minorHAnsi"/>
+          <w:color w:val="auto"/>
+          <w:lang w:val="en-US"/>
+        </w:rPr>
+        <w:t>Lane Keeping Assistance</w:t>
+      </w:r>
+      <w:r>
+        <w:rPr>
+          <w:rFonts w:asciiTheme="minorHAnsi" w:hAnsiTheme="minorHAnsi"/>
+          <w:color w:val="auto"/>
+          <w:lang w:val="en-US"/>
+        </w:rPr>
+        <w:t xml:space="preserve">: </w:t>
+      </w:r>
+      <w:r>
+        <w:rPr>
+          <w:rFonts w:asciiTheme="minorHAnsi" w:hAnsiTheme="minorHAnsi"/>
+          <w:color w:val="auto"/>
+          <w:lang w:val="en-US"/>
+        </w:rPr>
+        <w:t>The name of the item under consideration in the functional safety module</w:t>
+      </w:r>
+    </w:p>
+    <w:p>
+      <w:pPr>
+        <w:keepNext/>
+      </w:pPr>
+      <w:bookmarkStart w:id="14" w:name="_GoBack"/>
+      <w:r>
+        <w:rPr>
+          <w:noProof/>
+          <w:lang w:val="de-DE"/>
+        </w:rPr>
+        <w:lastRenderedPageBreak/>
+        <w:drawing>
+          <wp:inline distT="0" distB="0" distL="0" distR="0">
+            <wp:extent cx="5943600" cy="3343275"/>
+            <wp:effectExtent l="0" t="0" r="0" b="9525"/>
+            <wp:docPr id="5" name="Grafik 5"/>
+            <wp:cNvGraphicFramePr>
+              <a:graphicFrameLocks xmlns:a="http://schemas.openxmlformats.org/drawingml/2006/main" noChangeAspect="1"/>
+            </wp:cNvGraphicFramePr>
+            <a:graphic xmlns:a="http://schemas.openxmlformats.org/drawingml/2006/main">
+              <a:graphicData uri="http://schemas.openxmlformats.org/drawingml/2006/picture">
+                <pic:pic xmlns:pic="http://schemas.openxmlformats.org/drawingml/2006/picture">
+                  <pic:nvPicPr>
+                    <pic:cNvPr id="5" name="02-advanced-driver-assistance-system-architecture-03-1.png"/>
+                    <pic:cNvPicPr/>
+                  </pic:nvPicPr>
+                  <pic:blipFill>
+                    <a:blip r:embed="rId14" cstate="print">
+                      <a:extLst>
+                        <a:ext uri="{28A0092B-C50C-407E-A947-70E740481C1C}">
+                          <a14:useLocalDpi xmlns:a14="http://schemas.microsoft.com/office/drawing/2010/main" val="0"/>
+                        </a:ext>
+                      </a:extLst>
+                    </a:blip>
+                    <a:stretch>
+                      <a:fillRect/>
+                    </a:stretch>
+                  </pic:blipFill>
+                  <pic:spPr>
+                    <a:xfrm>
+                      <a:off x="0" y="0"/>
+                      <a:ext cx="5943600" cy="3343275"/>
+                    </a:xfrm>
+                    <a:prstGeom prst="rect">
+                      <a:avLst/>
+                    </a:prstGeom>
+                  </pic:spPr>
+                </pic:pic>
+              </a:graphicData>
+            </a:graphic>
+          </wp:inline>
+        </w:drawing>
+      </w:r>
+      <w:bookmarkEnd w:id="14"/>
+    </w:p>
+    <w:p>
+      <w:pPr>
+        <w:pStyle w:val="Beschriftung"/>
+      </w:pPr>
+      <w:r>
+        <w:t xml:space="preserve">Image </w:t>
+      </w:r>
+      <w:fldSimple w:instr=" SEQ Image \* ARABIC ">
+        <w:r>
+          <w:rPr>
+            <w:noProof/>
+          </w:rPr>
+          <w:t>2</w:t>
+        </w:r>
+      </w:fldSimple>
+      <w:r>
+        <w:t xml:space="preserve"> Lane Assistance EPS ECU</w:t>
+      </w:r>
+    </w:p>
+    <w:p>
+      <w:pPr>
+        <w:ind w:left="360"/>
+        <w:rPr>
+          <w:rFonts w:asciiTheme="minorHAnsi" w:hAnsiTheme="minorHAnsi"/>
+          <w:color w:val="auto"/>
+          <w:lang w:val="en-US"/>
+        </w:rPr>
+      </w:pPr>
+      <w:r>
+        <w:rPr>
+          <w:rFonts w:asciiTheme="minorHAnsi" w:hAnsiTheme="minorHAnsi"/>
+          <w:color w:val="auto"/>
+          <w:lang w:val="en-US"/>
         </w:rPr>
         <w:br w:type="page"/>
       </w:r>
@@ -3857,7 +4284,7 @@
           <w:rFonts w:asciiTheme="minorHAnsi" w:hAnsiTheme="minorHAnsi"/>
         </w:rPr>
       </w:pPr>
-      <w:bookmarkStart w:id="15" w:name="_Toc505959458"/>
+      <w:bookmarkStart w:id="15" w:name="_Toc506228949"/>
       <w:r>
         <w:rPr>
           <w:rFonts w:asciiTheme="minorHAnsi" w:hAnsiTheme="minorHAnsi"/>
@@ -3875,7 +4302,7 @@
           <w:rFonts w:asciiTheme="minorHAnsi" w:hAnsiTheme="minorHAnsi"/>
         </w:rPr>
       </w:pPr>
-      <w:bookmarkStart w:id="16" w:name="_Toc505959459"/>
+      <w:bookmarkStart w:id="16" w:name="_Toc506228950"/>
       <w:r>
         <w:rPr>
           <w:rFonts w:asciiTheme="minorHAnsi" w:hAnsiTheme="minorHAnsi"/>
@@ -4366,7 +4793,7 @@
           <w:rFonts w:asciiTheme="minorHAnsi" w:hAnsiTheme="minorHAnsi"/>
         </w:rPr>
       </w:pPr>
-      <w:bookmarkStart w:id="17" w:name="_Toc505959460"/>
+      <w:bookmarkStart w:id="17" w:name="_Toc506228951"/>
       <w:r>
         <w:rPr>
           <w:rFonts w:asciiTheme="minorHAnsi" w:hAnsiTheme="minorHAnsi"/>
@@ -5395,7 +5822,7 @@
           <w:rFonts w:asciiTheme="minorHAnsi" w:hAnsiTheme="minorHAnsi"/>
         </w:rPr>
       </w:pPr>
-      <w:bookmarkStart w:id="18" w:name="_Toc505959461"/>
+      <w:bookmarkStart w:id="18" w:name="_Toc506228952"/>
       <w:r>
         <w:rPr>
           <w:rFonts w:asciiTheme="minorHAnsi" w:hAnsiTheme="minorHAnsi"/>
@@ -5469,16 +5896,6 @@
         <w:textAlignment w:val="baseline"/>
         <w:rPr>
           <w:rFonts w:asciiTheme="minorHAnsi" w:eastAsia="Times New Roman" w:hAnsiTheme="minorHAnsi" w:cs="Helvetica"/>
-          <w:color w:val="4F4F4F"/>
-          <w:sz w:val="23"/>
-          <w:szCs w:val="23"/>
-          <w:lang w:val="en-US"/>
-        </w:rPr>
-      </w:pPr>
-      <w:r>
-        <w:rPr>
-          <w:rFonts w:asciiTheme="minorHAnsi" w:eastAsia="Times New Roman" w:hAnsiTheme="minorHAnsi" w:cs="Helvetica"/>
-          <w:b/>
           <w:bCs/>
           <w:color w:val="4F4F4F"/>
           <w:sz w:val="23"/>
@@ -5486,21 +5903,27 @@
           <w:bdr w:val="none" w:sz="0" w:space="0" w:color="auto" w:frame="1"/>
           <w:lang w:val="en-US"/>
         </w:rPr>
-        <w:t>High priority</w:t>
-      </w:r>
-      <w:r>
-        <w:rPr>
-          <w:rFonts w:asciiTheme="minorHAnsi" w:eastAsia="Times New Roman" w:hAnsiTheme="minorHAnsi" w:cs="Helvetica"/>
+      </w:pPr>
+      <w:r>
+        <w:rPr>
+          <w:rFonts w:asciiTheme="minorHAnsi" w:eastAsia="Times New Roman" w:hAnsiTheme="minorHAnsi" w:cs="Helvetica"/>
+          <w:bCs/>
           <w:color w:val="4F4F4F"/>
           <w:sz w:val="23"/>
           <w:szCs w:val="23"/>
-          <w:lang w:val="en-US"/>
-        </w:rPr>
-        <w:t>: safety has the highest priority among competing constraints like cost and productivity</w:t>
-      </w:r>
-    </w:p>
-    <w:p>
-      <w:pPr>
+          <w:bdr w:val="none" w:sz="0" w:space="0" w:color="auto" w:frame="1"/>
+          <w:lang w:val="en-US"/>
+        </w:rPr>
+        <w:t>An established safety culture guides the entire development process and guarantees that safety has always highest priority. A good culture helps overcoming tough time plans and sloppy code as everyone shall not hesitate to report behavior which is against the safety culture. Point which define a good safety culture are:</w:t>
+      </w:r>
+    </w:p>
+    <w:p>
+      <w:pPr>
+        <w:pStyle w:val="Listenabsatz"/>
+        <w:numPr>
+          <w:ilvl w:val="0"/>
+          <w:numId w:val="21"/>
+        </w:numPr>
         <w:pBdr>
           <w:top w:val="none" w:sz="0" w:space="0" w:color="auto"/>
           <w:left w:val="none" w:sz="0" w:space="0" w:color="auto"/>
@@ -5530,7 +5953,7 @@
           <w:bdr w:val="none" w:sz="0" w:space="0" w:color="auto" w:frame="1"/>
           <w:lang w:val="en-US"/>
         </w:rPr>
-        <w:t>Accountability</w:t>
+        <w:t>High priority</w:t>
       </w:r>
       <w:r>
         <w:rPr>
@@ -5540,11 +5963,16 @@
           <w:szCs w:val="23"/>
           <w:lang w:val="en-US"/>
         </w:rPr>
-        <w:t>: processes ensure accountability such that design decisions are traceable back to the people and teams who made the decisions</w:t>
-      </w:r>
-    </w:p>
-    <w:p>
-      <w:pPr>
+        <w:t>: safety has the highest priority among competing constraints like cost and productivity</w:t>
+      </w:r>
+    </w:p>
+    <w:p>
+      <w:pPr>
+        <w:pStyle w:val="Listenabsatz"/>
+        <w:numPr>
+          <w:ilvl w:val="0"/>
+          <w:numId w:val="21"/>
+        </w:numPr>
         <w:pBdr>
           <w:top w:val="none" w:sz="0" w:space="0" w:color="auto"/>
           <w:left w:val="none" w:sz="0" w:space="0" w:color="auto"/>
@@ -5574,7 +6002,7 @@
           <w:bdr w:val="none" w:sz="0" w:space="0" w:color="auto" w:frame="1"/>
           <w:lang w:val="en-US"/>
         </w:rPr>
-        <w:t>Rewards</w:t>
+        <w:t>Accountability</w:t>
       </w:r>
       <w:r>
         <w:rPr>
@@ -5584,11 +6012,16 @@
           <w:szCs w:val="23"/>
           <w:lang w:val="en-US"/>
         </w:rPr>
-        <w:t>: the organization motivates and supports the achievement of functional safety</w:t>
-      </w:r>
-    </w:p>
-    <w:p>
-      <w:pPr>
+        <w:t>: processes ensure accountability such that design decisions are traceable back to the people and teams who made the decisions</w:t>
+      </w:r>
+    </w:p>
+    <w:p>
+      <w:pPr>
+        <w:pStyle w:val="Listenabsatz"/>
+        <w:numPr>
+          <w:ilvl w:val="0"/>
+          <w:numId w:val="21"/>
+        </w:numPr>
         <w:pBdr>
           <w:top w:val="none" w:sz="0" w:space="0" w:color="auto"/>
           <w:left w:val="none" w:sz="0" w:space="0" w:color="auto"/>
@@ -5618,7 +6051,7 @@
           <w:bdr w:val="none" w:sz="0" w:space="0" w:color="auto" w:frame="1"/>
           <w:lang w:val="en-US"/>
         </w:rPr>
-        <w:t>Penalties</w:t>
+        <w:t>Rewards</w:t>
       </w:r>
       <w:r>
         <w:rPr>
@@ -5628,11 +6061,16 @@
           <w:szCs w:val="23"/>
           <w:lang w:val="en-US"/>
         </w:rPr>
-        <w:t>: the organization penalizes shortcuts that jeopardize safety or quality</w:t>
-      </w:r>
-    </w:p>
-    <w:p>
-      <w:pPr>
+        <w:t>: the organization motivates and supports the achievement of functional safety</w:t>
+      </w:r>
+    </w:p>
+    <w:p>
+      <w:pPr>
+        <w:pStyle w:val="Listenabsatz"/>
+        <w:numPr>
+          <w:ilvl w:val="0"/>
+          <w:numId w:val="21"/>
+        </w:numPr>
         <w:pBdr>
           <w:top w:val="none" w:sz="0" w:space="0" w:color="auto"/>
           <w:left w:val="none" w:sz="0" w:space="0" w:color="auto"/>
@@ -5662,7 +6100,7 @@
           <w:bdr w:val="none" w:sz="0" w:space="0" w:color="auto" w:frame="1"/>
           <w:lang w:val="en-US"/>
         </w:rPr>
-        <w:t>Independence</w:t>
+        <w:t>Penalties</w:t>
       </w:r>
       <w:r>
         <w:rPr>
@@ -5672,11 +6110,16 @@
           <w:szCs w:val="23"/>
           <w:lang w:val="en-US"/>
         </w:rPr>
-        <w:t>: teams who design and develop a product should be independent from the teams who audit the work</w:t>
-      </w:r>
-    </w:p>
-    <w:p>
-      <w:pPr>
+        <w:t>: the organization penalizes shortcuts that jeopardize safety or quality</w:t>
+      </w:r>
+    </w:p>
+    <w:p>
+      <w:pPr>
+        <w:pStyle w:val="Listenabsatz"/>
+        <w:numPr>
+          <w:ilvl w:val="0"/>
+          <w:numId w:val="21"/>
+        </w:numPr>
         <w:pBdr>
           <w:top w:val="none" w:sz="0" w:space="0" w:color="auto"/>
           <w:left w:val="none" w:sz="0" w:space="0" w:color="auto"/>
@@ -5706,7 +6149,7 @@
           <w:bdr w:val="none" w:sz="0" w:space="0" w:color="auto" w:frame="1"/>
           <w:lang w:val="en-US"/>
         </w:rPr>
-        <w:t>Well defined processes</w:t>
+        <w:t>Independence</w:t>
       </w:r>
       <w:r>
         <w:rPr>
@@ -5716,11 +6159,16 @@
           <w:szCs w:val="23"/>
           <w:lang w:val="en-US"/>
         </w:rPr>
-        <w:t>: company design and management processes should be clearly defined</w:t>
-      </w:r>
-    </w:p>
-    <w:p>
-      <w:pPr>
+        <w:t>: teams who design and develop a product should be independent from the teams who audit the work</w:t>
+      </w:r>
+    </w:p>
+    <w:p>
+      <w:pPr>
+        <w:pStyle w:val="Listenabsatz"/>
+        <w:numPr>
+          <w:ilvl w:val="0"/>
+          <w:numId w:val="21"/>
+        </w:numPr>
         <w:pBdr>
           <w:top w:val="none" w:sz="0" w:space="0" w:color="auto"/>
           <w:left w:val="none" w:sz="0" w:space="0" w:color="auto"/>
@@ -5750,7 +6198,8 @@
           <w:bdr w:val="none" w:sz="0" w:space="0" w:color="auto" w:frame="1"/>
           <w:lang w:val="en-US"/>
         </w:rPr>
-        <w:t>Resources</w:t>
+        <w:lastRenderedPageBreak/>
+        <w:t>Well defined processes</w:t>
       </w:r>
       <w:r>
         <w:rPr>
@@ -5760,11 +6209,16 @@
           <w:szCs w:val="23"/>
           <w:lang w:val="en-US"/>
         </w:rPr>
-        <w:t>: projects have necessary resources including people with appropriate skills</w:t>
-      </w:r>
-    </w:p>
-    <w:p>
-      <w:pPr>
+        <w:t>: company design and management processes should be clearly defined</w:t>
+      </w:r>
+    </w:p>
+    <w:p>
+      <w:pPr>
+        <w:pStyle w:val="Listenabsatz"/>
+        <w:numPr>
+          <w:ilvl w:val="0"/>
+          <w:numId w:val="21"/>
+        </w:numPr>
         <w:pBdr>
           <w:top w:val="none" w:sz="0" w:space="0" w:color="auto"/>
           <w:left w:val="none" w:sz="0" w:space="0" w:color="auto"/>
@@ -5794,7 +6248,7 @@
           <w:bdr w:val="none" w:sz="0" w:space="0" w:color="auto" w:frame="1"/>
           <w:lang w:val="en-US"/>
         </w:rPr>
-        <w:t>Diversity</w:t>
+        <w:t>Resources</w:t>
       </w:r>
       <w:r>
         <w:rPr>
@@ -5804,11 +6258,16 @@
           <w:szCs w:val="23"/>
           <w:lang w:val="en-US"/>
         </w:rPr>
-        <w:t>: intellectual diversity is sought after, valued and integrated into processes</w:t>
-      </w:r>
-    </w:p>
-    <w:p>
-      <w:pPr>
+        <w:t>: projects have necessary resources including people with appropriate skills</w:t>
+      </w:r>
+    </w:p>
+    <w:p>
+      <w:pPr>
+        <w:pStyle w:val="Listenabsatz"/>
+        <w:numPr>
+          <w:ilvl w:val="0"/>
+          <w:numId w:val="21"/>
+        </w:numPr>
         <w:pBdr>
           <w:top w:val="none" w:sz="0" w:space="0" w:color="auto"/>
           <w:left w:val="none" w:sz="0" w:space="0" w:color="auto"/>
@@ -5838,7 +6297,7 @@
           <w:bdr w:val="none" w:sz="0" w:space="0" w:color="auto" w:frame="1"/>
           <w:lang w:val="en-US"/>
         </w:rPr>
-        <w:t>Communication</w:t>
+        <w:t>Diversity</w:t>
       </w:r>
       <w:r>
         <w:rPr>
@@ -5848,6 +6307,55 @@
           <w:szCs w:val="23"/>
           <w:lang w:val="en-US"/>
         </w:rPr>
+        <w:t>: intellectual diversity is sought after, valued and integrated into processes</w:t>
+      </w:r>
+    </w:p>
+    <w:p>
+      <w:pPr>
+        <w:pStyle w:val="Listenabsatz"/>
+        <w:numPr>
+          <w:ilvl w:val="0"/>
+          <w:numId w:val="21"/>
+        </w:numPr>
+        <w:pBdr>
+          <w:top w:val="none" w:sz="0" w:space="0" w:color="auto"/>
+          <w:left w:val="none" w:sz="0" w:space="0" w:color="auto"/>
+          <w:bottom w:val="none" w:sz="0" w:space="0" w:color="auto"/>
+          <w:right w:val="none" w:sz="0" w:space="0" w:color="auto"/>
+          <w:between w:val="none" w:sz="0" w:space="0" w:color="auto"/>
+        </w:pBdr>
+        <w:shd w:val="clear" w:color="auto" w:fill="FFFFFF"/>
+        <w:spacing w:line="240" w:lineRule="auto"/>
+        <w:textAlignment w:val="baseline"/>
+        <w:rPr>
+          <w:rFonts w:asciiTheme="minorHAnsi" w:eastAsia="Times New Roman" w:hAnsiTheme="minorHAnsi" w:cs="Helvetica"/>
+          <w:color w:val="4F4F4F"/>
+          <w:sz w:val="23"/>
+          <w:szCs w:val="23"/>
+          <w:lang w:val="en-US"/>
+        </w:rPr>
+      </w:pPr>
+      <w:r>
+        <w:rPr>
+          <w:rFonts w:asciiTheme="minorHAnsi" w:eastAsia="Times New Roman" w:hAnsiTheme="minorHAnsi" w:cs="Helvetica"/>
+          <w:b/>
+          <w:bCs/>
+          <w:color w:val="4F4F4F"/>
+          <w:sz w:val="23"/>
+          <w:szCs w:val="23"/>
+          <w:bdr w:val="none" w:sz="0" w:space="0" w:color="auto" w:frame="1"/>
+          <w:lang w:val="en-US"/>
+        </w:rPr>
+        <w:t>Communication</w:t>
+      </w:r>
+      <w:r>
+        <w:rPr>
+          <w:rFonts w:asciiTheme="minorHAnsi" w:eastAsia="Times New Roman" w:hAnsiTheme="minorHAnsi" w:cs="Helvetica"/>
+          <w:color w:val="4F4F4F"/>
+          <w:sz w:val="23"/>
+          <w:szCs w:val="23"/>
+          <w:lang w:val="en-US"/>
+        </w:rPr>
         <w:t>: communication channels encourage disclosure of problems</w:t>
       </w:r>
     </w:p>
@@ -5859,12 +6367,11 @@
           <w:rFonts w:asciiTheme="minorHAnsi" w:hAnsiTheme="minorHAnsi"/>
         </w:rPr>
       </w:pPr>
-      <w:bookmarkStart w:id="19" w:name="_Toc505959462"/>
-      <w:r>
-        <w:rPr>
-          <w:rFonts w:asciiTheme="minorHAnsi" w:hAnsiTheme="minorHAnsi"/>
-        </w:rPr>
-        <w:lastRenderedPageBreak/>
+      <w:bookmarkStart w:id="19" w:name="_Toc506228953"/>
+      <w:r>
+        <w:rPr>
+          <w:rFonts w:asciiTheme="minorHAnsi" w:hAnsiTheme="minorHAnsi"/>
+        </w:rPr>
         <w:t>Safety Lifecycle Tailoring</w:t>
       </w:r>
       <w:bookmarkEnd w:id="19"/>
@@ -6068,7 +6575,7 @@
           <w:rFonts w:asciiTheme="minorHAnsi" w:hAnsiTheme="minorHAnsi"/>
         </w:rPr>
       </w:pPr>
-      <w:bookmarkStart w:id="20" w:name="_Toc505959463"/>
+      <w:bookmarkStart w:id="20" w:name="_Toc506228954"/>
       <w:r>
         <w:rPr>
           <w:rFonts w:asciiTheme="minorHAnsi" w:hAnsiTheme="minorHAnsi"/>
@@ -6490,11 +6997,12 @@
           <w:rFonts w:asciiTheme="minorHAnsi" w:hAnsiTheme="minorHAnsi"/>
         </w:rPr>
       </w:pPr>
-      <w:bookmarkStart w:id="21" w:name="_Toc505959464"/>
-      <w:r>
-        <w:rPr>
-          <w:rFonts w:asciiTheme="minorHAnsi" w:hAnsiTheme="minorHAnsi"/>
-        </w:rPr>
+      <w:bookmarkStart w:id="21" w:name="_Toc506228955"/>
+      <w:r>
+        <w:rPr>
+          <w:rFonts w:asciiTheme="minorHAnsi" w:hAnsiTheme="minorHAnsi"/>
+        </w:rPr>
+        <w:lastRenderedPageBreak/>
         <w:t>Development Interface Agreement</w:t>
       </w:r>
       <w:bookmarkEnd w:id="21"/>
@@ -6564,7 +7072,6 @@
           <w:b/>
           <w:color w:val="B7B7B7"/>
         </w:rPr>
-        <w:lastRenderedPageBreak/>
         <w:t>Please answer the following questions:</w:t>
       </w:r>
     </w:p>
@@ -7041,7 +7548,7 @@
           <w:rFonts w:asciiTheme="minorHAnsi" w:hAnsiTheme="minorHAnsi"/>
         </w:rPr>
       </w:pPr>
-      <w:bookmarkStart w:id="22" w:name="_Toc505959465"/>
+      <w:bookmarkStart w:id="22" w:name="_Toc506228956"/>
       <w:r>
         <w:rPr>
           <w:rFonts w:asciiTheme="minorHAnsi" w:hAnsiTheme="minorHAnsi"/>
@@ -7316,7 +7823,6 @@
           <w:color w:val="auto"/>
           <w:bdr w:val="none" w:sz="0" w:space="0" w:color="auto" w:frame="1"/>
         </w:rPr>
-        <w:lastRenderedPageBreak/>
         <w:t>Confirmation review</w:t>
       </w:r>
     </w:p>
@@ -7538,7 +8044,7 @@
       </w:r>
     </w:p>
     <w:sectPr>
-      <w:footerReference w:type="default" r:id="rId14"/>
+      <w:footerReference w:type="default" r:id="rId15"/>
       <w:pgSz w:w="12240" w:h="15840"/>
       <w:pgMar w:top="1440" w:right="1440" w:bottom="1440" w:left="1440" w:header="0" w:footer="720" w:gutter="0"/>
       <w:pgNumType w:start="1"/>
@@ -8285,6 +8791,119 @@
     </w:lvl>
   </w:abstractNum>
   <w:abstractNum w:abstractNumId="6" w15:restartNumberingAfterBreak="0">
+    <w:nsid w:val="275A6799"/>
+    <w:multiLevelType w:val="hybridMultilevel"/>
+    <w:tmpl w:val="4AB8FE3C"/>
+    <w:lvl w:ilvl="0" w:tplc="04070001">
+      <w:start w:val="1"/>
+      <w:numFmt w:val="bullet"/>
+      <w:lvlText w:val=""/>
+      <w:lvlJc w:val="left"/>
+      <w:pPr>
+        <w:ind w:left="720" w:hanging="360"/>
+      </w:pPr>
+      <w:rPr>
+        <w:rFonts w:ascii="Symbol" w:hAnsi="Symbol" w:hint="default"/>
+      </w:rPr>
+    </w:lvl>
+    <w:lvl w:ilvl="1" w:tplc="04070003" w:tentative="1">
+      <w:start w:val="1"/>
+      <w:numFmt w:val="bullet"/>
+      <w:lvlText w:val="o"/>
+      <w:lvlJc w:val="left"/>
+      <w:pPr>
+        <w:ind w:left="1440" w:hanging="360"/>
+      </w:pPr>
+      <w:rPr>
+        <w:rFonts w:ascii="Courier New" w:hAnsi="Courier New" w:cs="Courier New" w:hint="default"/>
+      </w:rPr>
+    </w:lvl>
+    <w:lvl w:ilvl="2" w:tplc="04070005" w:tentative="1">
+      <w:start w:val="1"/>
+      <w:numFmt w:val="bullet"/>
+      <w:lvlText w:val=""/>
+      <w:lvlJc w:val="left"/>
+      <w:pPr>
+        <w:ind w:left="2160" w:hanging="360"/>
+      </w:pPr>
+      <w:rPr>
+        <w:rFonts w:ascii="Wingdings" w:hAnsi="Wingdings" w:hint="default"/>
+      </w:rPr>
+    </w:lvl>
+    <w:lvl w:ilvl="3" w:tplc="04070001" w:tentative="1">
+      <w:start w:val="1"/>
+      <w:numFmt w:val="bullet"/>
+      <w:lvlText w:val=""/>
+      <w:lvlJc w:val="left"/>
+      <w:pPr>
+        <w:ind w:left="2880" w:hanging="360"/>
+      </w:pPr>
+      <w:rPr>
+        <w:rFonts w:ascii="Symbol" w:hAnsi="Symbol" w:hint="default"/>
+      </w:rPr>
+    </w:lvl>
+    <w:lvl w:ilvl="4" w:tplc="04070003" w:tentative="1">
+      <w:start w:val="1"/>
+      <w:numFmt w:val="bullet"/>
+      <w:lvlText w:val="o"/>
+      <w:lvlJc w:val="left"/>
+      <w:pPr>
+        <w:ind w:left="3600" w:hanging="360"/>
+      </w:pPr>
+      <w:rPr>
+        <w:rFonts w:ascii="Courier New" w:hAnsi="Courier New" w:cs="Courier New" w:hint="default"/>
+      </w:rPr>
+    </w:lvl>
+    <w:lvl w:ilvl="5" w:tplc="04070005" w:tentative="1">
+      <w:start w:val="1"/>
+      <w:numFmt w:val="bullet"/>
+      <w:lvlText w:val=""/>
+      <w:lvlJc w:val="left"/>
+      <w:pPr>
+        <w:ind w:left="4320" w:hanging="360"/>
+      </w:pPr>
+      <w:rPr>
+        <w:rFonts w:ascii="Wingdings" w:hAnsi="Wingdings" w:hint="default"/>
+      </w:rPr>
+    </w:lvl>
+    <w:lvl w:ilvl="6" w:tplc="04070001" w:tentative="1">
+      <w:start w:val="1"/>
+      <w:numFmt w:val="bullet"/>
+      <w:lvlText w:val=""/>
+      <w:lvlJc w:val="left"/>
+      <w:pPr>
+        <w:ind w:left="5040" w:hanging="360"/>
+      </w:pPr>
+      <w:rPr>
+        <w:rFonts w:ascii="Symbol" w:hAnsi="Symbol" w:hint="default"/>
+      </w:rPr>
+    </w:lvl>
+    <w:lvl w:ilvl="7" w:tplc="04070003" w:tentative="1">
+      <w:start w:val="1"/>
+      <w:numFmt w:val="bullet"/>
+      <w:lvlText w:val="o"/>
+      <w:lvlJc w:val="left"/>
+      <w:pPr>
+        <w:ind w:left="5760" w:hanging="360"/>
+      </w:pPr>
+      <w:rPr>
+        <w:rFonts w:ascii="Courier New" w:hAnsi="Courier New" w:cs="Courier New" w:hint="default"/>
+      </w:rPr>
+    </w:lvl>
+    <w:lvl w:ilvl="8" w:tplc="04070005" w:tentative="1">
+      <w:start w:val="1"/>
+      <w:numFmt w:val="bullet"/>
+      <w:lvlText w:val=""/>
+      <w:lvlJc w:val="left"/>
+      <w:pPr>
+        <w:ind w:left="6480" w:hanging="360"/>
+      </w:pPr>
+      <w:rPr>
+        <w:rFonts w:ascii="Wingdings" w:hAnsi="Wingdings" w:hint="default"/>
+      </w:rPr>
+    </w:lvl>
+  </w:abstractNum>
+  <w:abstractNum w:abstractNumId="7" w15:restartNumberingAfterBreak="0">
     <w:nsid w:val="2777286A"/>
     <w:multiLevelType w:val="multilevel"/>
     <w:tmpl w:val="5FFCAC62"/>
@@ -8397,7 +9016,7 @@
       </w:rPr>
     </w:lvl>
   </w:abstractNum>
-  <w:abstractNum w:abstractNumId="7" w15:restartNumberingAfterBreak="0">
+  <w:abstractNum w:abstractNumId="8" w15:restartNumberingAfterBreak="0">
     <w:nsid w:val="28E21162"/>
     <w:multiLevelType w:val="hybridMultilevel"/>
     <w:tmpl w:val="35263E78"/>
@@ -8510,7 +9129,120 @@
       </w:rPr>
     </w:lvl>
   </w:abstractNum>
-  <w:abstractNum w:abstractNumId="8" w15:restartNumberingAfterBreak="0">
+  <w:abstractNum w:abstractNumId="9" w15:restartNumberingAfterBreak="0">
+    <w:nsid w:val="2A6A6B68"/>
+    <w:multiLevelType w:val="hybridMultilevel"/>
+    <w:tmpl w:val="94A64866"/>
+    <w:lvl w:ilvl="0" w:tplc="04070001">
+      <w:start w:val="1"/>
+      <w:numFmt w:val="bullet"/>
+      <w:lvlText w:val=""/>
+      <w:lvlJc w:val="left"/>
+      <w:pPr>
+        <w:ind w:left="720" w:hanging="360"/>
+      </w:pPr>
+      <w:rPr>
+        <w:rFonts w:ascii="Symbol" w:hAnsi="Symbol" w:hint="default"/>
+      </w:rPr>
+    </w:lvl>
+    <w:lvl w:ilvl="1" w:tplc="04070003" w:tentative="1">
+      <w:start w:val="1"/>
+      <w:numFmt w:val="bullet"/>
+      <w:lvlText w:val="o"/>
+      <w:lvlJc w:val="left"/>
+      <w:pPr>
+        <w:ind w:left="1440" w:hanging="360"/>
+      </w:pPr>
+      <w:rPr>
+        <w:rFonts w:ascii="Courier New" w:hAnsi="Courier New" w:cs="Courier New" w:hint="default"/>
+      </w:rPr>
+    </w:lvl>
+    <w:lvl w:ilvl="2" w:tplc="04070005" w:tentative="1">
+      <w:start w:val="1"/>
+      <w:numFmt w:val="bullet"/>
+      <w:lvlText w:val=""/>
+      <w:lvlJc w:val="left"/>
+      <w:pPr>
+        <w:ind w:left="2160" w:hanging="360"/>
+      </w:pPr>
+      <w:rPr>
+        <w:rFonts w:ascii="Wingdings" w:hAnsi="Wingdings" w:hint="default"/>
+      </w:rPr>
+    </w:lvl>
+    <w:lvl w:ilvl="3" w:tplc="04070001" w:tentative="1">
+      <w:start w:val="1"/>
+      <w:numFmt w:val="bullet"/>
+      <w:lvlText w:val=""/>
+      <w:lvlJc w:val="left"/>
+      <w:pPr>
+        <w:ind w:left="2880" w:hanging="360"/>
+      </w:pPr>
+      <w:rPr>
+        <w:rFonts w:ascii="Symbol" w:hAnsi="Symbol" w:hint="default"/>
+      </w:rPr>
+    </w:lvl>
+    <w:lvl w:ilvl="4" w:tplc="04070003" w:tentative="1">
+      <w:start w:val="1"/>
+      <w:numFmt w:val="bullet"/>
+      <w:lvlText w:val="o"/>
+      <w:lvlJc w:val="left"/>
+      <w:pPr>
+        <w:ind w:left="3600" w:hanging="360"/>
+      </w:pPr>
+      <w:rPr>
+        <w:rFonts w:ascii="Courier New" w:hAnsi="Courier New" w:cs="Courier New" w:hint="default"/>
+      </w:rPr>
+    </w:lvl>
+    <w:lvl w:ilvl="5" w:tplc="04070005" w:tentative="1">
+      <w:start w:val="1"/>
+      <w:numFmt w:val="bullet"/>
+      <w:lvlText w:val=""/>
+      <w:lvlJc w:val="left"/>
+      <w:pPr>
+        <w:ind w:left="4320" w:hanging="360"/>
+      </w:pPr>
+      <w:rPr>
+        <w:rFonts w:ascii="Wingdings" w:hAnsi="Wingdings" w:hint="default"/>
+      </w:rPr>
+    </w:lvl>
+    <w:lvl w:ilvl="6" w:tplc="04070001" w:tentative="1">
+      <w:start w:val="1"/>
+      <w:numFmt w:val="bullet"/>
+      <w:lvlText w:val=""/>
+      <w:lvlJc w:val="left"/>
+      <w:pPr>
+        <w:ind w:left="5040" w:hanging="360"/>
+      </w:pPr>
+      <w:rPr>
+        <w:rFonts w:ascii="Symbol" w:hAnsi="Symbol" w:hint="default"/>
+      </w:rPr>
+    </w:lvl>
+    <w:lvl w:ilvl="7" w:tplc="04070003" w:tentative="1">
+      <w:start w:val="1"/>
+      <w:numFmt w:val="bullet"/>
+      <w:lvlText w:val="o"/>
+      <w:lvlJc w:val="left"/>
+      <w:pPr>
+        <w:ind w:left="5760" w:hanging="360"/>
+      </w:pPr>
+      <w:rPr>
+        <w:rFonts w:ascii="Courier New" w:hAnsi="Courier New" w:cs="Courier New" w:hint="default"/>
+      </w:rPr>
+    </w:lvl>
+    <w:lvl w:ilvl="8" w:tplc="04070005" w:tentative="1">
+      <w:start w:val="1"/>
+      <w:numFmt w:val="bullet"/>
+      <w:lvlText w:val=""/>
+      <w:lvlJc w:val="left"/>
+      <w:pPr>
+        <w:ind w:left="6480" w:hanging="360"/>
+      </w:pPr>
+      <w:rPr>
+        <w:rFonts w:ascii="Wingdings" w:hAnsi="Wingdings" w:hint="default"/>
+      </w:rPr>
+    </w:lvl>
+  </w:abstractNum>
+  <w:abstractNum w:abstractNumId="10" w15:restartNumberingAfterBreak="0">
     <w:nsid w:val="2BCA12EE"/>
     <w:multiLevelType w:val="multilevel"/>
     <w:tmpl w:val="762006A6"/>
@@ -8623,7 +9355,7 @@
       </w:rPr>
     </w:lvl>
   </w:abstractNum>
-  <w:abstractNum w:abstractNumId="9" w15:restartNumberingAfterBreak="0">
+  <w:abstractNum w:abstractNumId="11" w15:restartNumberingAfterBreak="0">
     <w:nsid w:val="2ECA24A3"/>
     <w:multiLevelType w:val="multilevel"/>
     <w:tmpl w:val="51E646A0"/>
@@ -8772,7 +9504,7 @@
       </w:rPr>
     </w:lvl>
   </w:abstractNum>
-  <w:abstractNum w:abstractNumId="10" w15:restartNumberingAfterBreak="0">
+  <w:abstractNum w:abstractNumId="12" w15:restartNumberingAfterBreak="0">
     <w:nsid w:val="418F3DAA"/>
     <w:multiLevelType w:val="multilevel"/>
     <w:tmpl w:val="CEF078F4"/>
@@ -8885,7 +9617,7 @@
       </w:pPr>
     </w:lvl>
   </w:abstractNum>
-  <w:abstractNum w:abstractNumId="11" w15:restartNumberingAfterBreak="0">
+  <w:abstractNum w:abstractNumId="13" w15:restartNumberingAfterBreak="0">
     <w:nsid w:val="53A51583"/>
     <w:multiLevelType w:val="multilevel"/>
     <w:tmpl w:val="F00E054E"/>
@@ -9034,7 +9766,7 @@
       </w:rPr>
     </w:lvl>
   </w:abstractNum>
-  <w:abstractNum w:abstractNumId="12" w15:restartNumberingAfterBreak="0">
+  <w:abstractNum w:abstractNumId="14" w15:restartNumberingAfterBreak="0">
     <w:nsid w:val="546F67F8"/>
     <w:multiLevelType w:val="hybridMultilevel"/>
     <w:tmpl w:val="DBD29D4C"/>
@@ -9147,7 +9879,7 @@
       </w:rPr>
     </w:lvl>
   </w:abstractNum>
-  <w:abstractNum w:abstractNumId="13" w15:restartNumberingAfterBreak="0">
+  <w:abstractNum w:abstractNumId="15" w15:restartNumberingAfterBreak="0">
     <w:nsid w:val="5C230416"/>
     <w:multiLevelType w:val="hybridMultilevel"/>
     <w:tmpl w:val="15D4D3CA"/>
@@ -9260,7 +9992,7 @@
       </w:rPr>
     </w:lvl>
   </w:abstractNum>
-  <w:abstractNum w:abstractNumId="14" w15:restartNumberingAfterBreak="0">
+  <w:abstractNum w:abstractNumId="16" w15:restartNumberingAfterBreak="0">
     <w:nsid w:val="5CC7056A"/>
     <w:multiLevelType w:val="hybridMultilevel"/>
     <w:tmpl w:val="D2CA4054"/>
@@ -9373,7 +10105,7 @@
       </w:rPr>
     </w:lvl>
   </w:abstractNum>
-  <w:abstractNum w:abstractNumId="15" w15:restartNumberingAfterBreak="0">
+  <w:abstractNum w:abstractNumId="17" w15:restartNumberingAfterBreak="0">
     <w:nsid w:val="5E64602A"/>
     <w:multiLevelType w:val="multilevel"/>
     <w:tmpl w:val="D8BAF06E"/>
@@ -9522,7 +10254,7 @@
       </w:rPr>
     </w:lvl>
   </w:abstractNum>
-  <w:abstractNum w:abstractNumId="16" w15:restartNumberingAfterBreak="0">
+  <w:abstractNum w:abstractNumId="18" w15:restartNumberingAfterBreak="0">
     <w:nsid w:val="60C11840"/>
     <w:multiLevelType w:val="multilevel"/>
     <w:tmpl w:val="050E367E"/>
@@ -9671,7 +10403,120 @@
       </w:rPr>
     </w:lvl>
   </w:abstractNum>
-  <w:abstractNum w:abstractNumId="17" w15:restartNumberingAfterBreak="0">
+  <w:abstractNum w:abstractNumId="19" w15:restartNumberingAfterBreak="0">
+    <w:nsid w:val="74CF73A2"/>
+    <w:multiLevelType w:val="hybridMultilevel"/>
+    <w:tmpl w:val="E36A03C8"/>
+    <w:lvl w:ilvl="0" w:tplc="04070001">
+      <w:start w:val="1"/>
+      <w:numFmt w:val="bullet"/>
+      <w:lvlText w:val=""/>
+      <w:lvlJc w:val="left"/>
+      <w:pPr>
+        <w:ind w:left="720" w:hanging="360"/>
+      </w:pPr>
+      <w:rPr>
+        <w:rFonts w:ascii="Symbol" w:hAnsi="Symbol" w:hint="default"/>
+      </w:rPr>
+    </w:lvl>
+    <w:lvl w:ilvl="1" w:tplc="04070003" w:tentative="1">
+      <w:start w:val="1"/>
+      <w:numFmt w:val="bullet"/>
+      <w:lvlText w:val="o"/>
+      <w:lvlJc w:val="left"/>
+      <w:pPr>
+        <w:ind w:left="1440" w:hanging="360"/>
+      </w:pPr>
+      <w:rPr>
+        <w:rFonts w:ascii="Courier New" w:hAnsi="Courier New" w:cs="Courier New" w:hint="default"/>
+      </w:rPr>
+    </w:lvl>
+    <w:lvl w:ilvl="2" w:tplc="04070005" w:tentative="1">
+      <w:start w:val="1"/>
+      <w:numFmt w:val="bullet"/>
+      <w:lvlText w:val=""/>
+      <w:lvlJc w:val="left"/>
+      <w:pPr>
+        <w:ind w:left="2160" w:hanging="360"/>
+      </w:pPr>
+      <w:rPr>
+        <w:rFonts w:ascii="Wingdings" w:hAnsi="Wingdings" w:hint="default"/>
+      </w:rPr>
+    </w:lvl>
+    <w:lvl w:ilvl="3" w:tplc="04070001" w:tentative="1">
+      <w:start w:val="1"/>
+      <w:numFmt w:val="bullet"/>
+      <w:lvlText w:val=""/>
+      <w:lvlJc w:val="left"/>
+      <w:pPr>
+        <w:ind w:left="2880" w:hanging="360"/>
+      </w:pPr>
+      <w:rPr>
+        <w:rFonts w:ascii="Symbol" w:hAnsi="Symbol" w:hint="default"/>
+      </w:rPr>
+    </w:lvl>
+    <w:lvl w:ilvl="4" w:tplc="04070003" w:tentative="1">
+      <w:start w:val="1"/>
+      <w:numFmt w:val="bullet"/>
+      <w:lvlText w:val="o"/>
+      <w:lvlJc w:val="left"/>
+      <w:pPr>
+        <w:ind w:left="3600" w:hanging="360"/>
+      </w:pPr>
+      <w:rPr>
+        <w:rFonts w:ascii="Courier New" w:hAnsi="Courier New" w:cs="Courier New" w:hint="default"/>
+      </w:rPr>
+    </w:lvl>
+    <w:lvl w:ilvl="5" w:tplc="04070005" w:tentative="1">
+      <w:start w:val="1"/>
+      <w:numFmt w:val="bullet"/>
+      <w:lvlText w:val=""/>
+      <w:lvlJc w:val="left"/>
+      <w:pPr>
+        <w:ind w:left="4320" w:hanging="360"/>
+      </w:pPr>
+      <w:rPr>
+        <w:rFonts w:ascii="Wingdings" w:hAnsi="Wingdings" w:hint="default"/>
+      </w:rPr>
+    </w:lvl>
+    <w:lvl w:ilvl="6" w:tplc="04070001" w:tentative="1">
+      <w:start w:val="1"/>
+      <w:numFmt w:val="bullet"/>
+      <w:lvlText w:val=""/>
+      <w:lvlJc w:val="left"/>
+      <w:pPr>
+        <w:ind w:left="5040" w:hanging="360"/>
+      </w:pPr>
+      <w:rPr>
+        <w:rFonts w:ascii="Symbol" w:hAnsi="Symbol" w:hint="default"/>
+      </w:rPr>
+    </w:lvl>
+    <w:lvl w:ilvl="7" w:tplc="04070003" w:tentative="1">
+      <w:start w:val="1"/>
+      <w:numFmt w:val="bullet"/>
+      <w:lvlText w:val="o"/>
+      <w:lvlJc w:val="left"/>
+      <w:pPr>
+        <w:ind w:left="5760" w:hanging="360"/>
+      </w:pPr>
+      <w:rPr>
+        <w:rFonts w:ascii="Courier New" w:hAnsi="Courier New" w:cs="Courier New" w:hint="default"/>
+      </w:rPr>
+    </w:lvl>
+    <w:lvl w:ilvl="8" w:tplc="04070005" w:tentative="1">
+      <w:start w:val="1"/>
+      <w:numFmt w:val="bullet"/>
+      <w:lvlText w:val=""/>
+      <w:lvlJc w:val="left"/>
+      <w:pPr>
+        <w:ind w:left="6480" w:hanging="360"/>
+      </w:pPr>
+      <w:rPr>
+        <w:rFonts w:ascii="Wingdings" w:hAnsi="Wingdings" w:hint="default"/>
+      </w:rPr>
+    </w:lvl>
+  </w:abstractNum>
+  <w:abstractNum w:abstractNumId="20" w15:restartNumberingAfterBreak="0">
     <w:nsid w:val="79160EA9"/>
     <w:multiLevelType w:val="multilevel"/>
     <w:tmpl w:val="1A408E00"/>
@@ -9784,7 +10629,7 @@
       </w:rPr>
     </w:lvl>
   </w:abstractNum>
-  <w:abstractNum w:abstractNumId="18" w15:restartNumberingAfterBreak="0">
+  <w:abstractNum w:abstractNumId="21" w15:restartNumberingAfterBreak="0">
     <w:nsid w:val="79440179"/>
     <w:multiLevelType w:val="multilevel"/>
     <w:tmpl w:val="A9967370"/>
@@ -9899,16 +10744,16 @@
     </w:lvl>
   </w:abstractNum>
   <w:num w:numId="1">
-    <w:abstractNumId w:val="17"/>
+    <w:abstractNumId w:val="20"/>
   </w:num>
   <w:num w:numId="2">
     <w:abstractNumId w:val="4"/>
   </w:num>
   <w:num w:numId="3">
-    <w:abstractNumId w:val="6"/>
+    <w:abstractNumId w:val="7"/>
   </w:num>
   <w:num w:numId="4">
-    <w:abstractNumId w:val="11"/>
+    <w:abstractNumId w:val="13"/>
   </w:num>
   <w:num w:numId="5">
     <w:abstractNumId w:val="5"/>
@@ -9917,43 +10762,52 @@
     <w:abstractNumId w:val="3"/>
   </w:num>
   <w:num w:numId="7">
-    <w:abstractNumId w:val="13"/>
+    <w:abstractNumId w:val="15"/>
   </w:num>
   <w:num w:numId="8">
-    <w:abstractNumId w:val="16"/>
+    <w:abstractNumId w:val="18"/>
   </w:num>
   <w:num w:numId="9">
-    <w:abstractNumId w:val="8"/>
+    <w:abstractNumId w:val="10"/>
   </w:num>
   <w:num w:numId="10">
     <w:abstractNumId w:val="1"/>
   </w:num>
   <w:num w:numId="11">
-    <w:abstractNumId w:val="7"/>
+    <w:abstractNumId w:val="8"/>
   </w:num>
   <w:num w:numId="12">
-    <w:abstractNumId w:val="9"/>
+    <w:abstractNumId w:val="11"/>
   </w:num>
   <w:num w:numId="13">
-    <w:abstractNumId w:val="14"/>
+    <w:abstractNumId w:val="16"/>
   </w:num>
   <w:num w:numId="14">
     <w:abstractNumId w:val="2"/>
   </w:num>
   <w:num w:numId="15">
-    <w:abstractNumId w:val="18"/>
+    <w:abstractNumId w:val="21"/>
   </w:num>
   <w:num w:numId="16">
-    <w:abstractNumId w:val="10"/>
+    <w:abstractNumId w:val="12"/>
   </w:num>
   <w:num w:numId="17">
-    <w:abstractNumId w:val="15"/>
+    <w:abstractNumId w:val="17"/>
   </w:num>
   <w:num w:numId="18">
-    <w:abstractNumId w:val="12"/>
+    <w:abstractNumId w:val="14"/>
   </w:num>
   <w:num w:numId="19">
     <w:abstractNumId w:val="0"/>
+  </w:num>
+  <w:num w:numId="20">
+    <w:abstractNumId w:val="19"/>
+  </w:num>
+  <w:num w:numId="21">
+    <w:abstractNumId w:val="9"/>
+  </w:num>
+  <w:num w:numId="22">
+    <w:abstractNumId w:val="6"/>
   </w:num>
 </w:numbering>
 </file>
@@ -11023,7 +11877,7 @@
 </file>
 
 <file path=customXml/itemProps1.xml><?xml version="1.0" encoding="utf-8"?>
-<ds:datastoreItem xmlns:ds="http://schemas.openxmlformats.org/officeDocument/2006/customXml" ds:itemID="{7AE43ADB-653B-4038-8CE6-EF32C626DCE7}">
+<ds:datastoreItem xmlns:ds="http://schemas.openxmlformats.org/officeDocument/2006/customXml" ds:itemID="{CBC4602C-CFF6-401C-8D1A-14DE73EAF367}">
   <ds:schemaRefs>
     <ds:schemaRef ds:uri="http://schemas.openxmlformats.org/officeDocument/2006/bibliography"/>
   </ds:schemaRefs>
